--- a/POC for DynamoDB.docx
+++ b/POC for DynamoDB.docx
@@ -333,8 +333,41 @@
           <w:sz w:val="24"/>
           <w:szCs w:val="24"/>
         </w:rPr>
-        <w:t xml:space="preserve"> – An index with a partition key and sort key that can be different from those on the table. It has a quota of 20 global secondary indexes (default quota)</w:t>
-      </w:r>
+        <w:t xml:space="preserve"> – An index with a partition key and sort key that can be different </w:t>
+      </w:r>
+      <w:r>
+        <w:rPr>
+          <w:rFonts w:cstheme="minorHAnsi"/>
+          <w:sz w:val="24"/>
+          <w:szCs w:val="24"/>
+        </w:rPr>
+        <w:t>from those on the table. It has a quota of 20 global secondary indexes (default quota)</w:t>
+      </w:r>
+      <w:r>
+        <w:rPr>
+          <w:rFonts w:cstheme="minorHAnsi"/>
+          <w:sz w:val="24"/>
+          <w:szCs w:val="24"/>
+        </w:rPr>
+        <w:t>.</w:t>
+      </w:r>
+      <w:r>
+        <w:rPr>
+          <w:rFonts w:cstheme="minorHAnsi"/>
+          <w:sz w:val="24"/>
+          <w:szCs w:val="24"/>
+        </w:rPr>
+        <w:t xml:space="preserve"> Eventually Consistent</w:t>
+      </w:r>
+    </w:p>
+    <w:p>
+      <w:pPr>
+        <w:rPr>
+          <w:rFonts w:cstheme="minorHAnsi"/>
+          <w:sz w:val="24"/>
+          <w:szCs w:val="24"/>
+        </w:rPr>
+      </w:pPr>
     </w:p>
     <w:p>
       <w:pPr>
@@ -362,11 +395,55 @@
         </w:rPr>
         <w:t xml:space="preserve"> – An index that has the same partition key as the table, but a different sort key. There can be 5 local secondary indexes.</w:t>
       </w:r>
-    </w:p>
-    <w:p>
-      <w:pPr>
-        <w:rPr>
-          <w:rFonts w:cstheme="minorHAnsi"/>
+      <w:r>
+        <w:rPr>
+          <w:rFonts w:cstheme="minorHAnsi"/>
+          <w:sz w:val="24"/>
+          <w:szCs w:val="24"/>
+        </w:rPr>
+        <w:t xml:space="preserve"> </w:t>
+      </w:r>
+      <w:r>
+        <w:rPr>
+          <w:rFonts w:ascii="Calibri" w:hAnsi="Calibri" w:cs="Calibri"/>
+          <w:color w:val="000000"/>
+          <w:sz w:val="24"/>
+          <w:szCs w:val="24"/>
+        </w:rPr>
+        <w:t>You can only add local secondary indexes on tables with composite primary keys.</w:t>
+      </w:r>
+      <w:r>
+        <w:rPr>
+          <w:rFonts w:ascii="Calibri" w:hAnsi="Calibri" w:cs="Calibri"/>
+          <w:sz w:val="24"/>
+          <w:szCs w:val="24"/>
+        </w:rPr>
+        <w:t xml:space="preserve"> </w:t>
+      </w:r>
+      <w:r>
+        <w:rPr>
+          <w:rFonts w:ascii="Calibri" w:hAnsi="Calibri" w:cs="Calibri"/>
+          <w:color w:val="000000"/>
+          <w:sz w:val="24"/>
+          <w:szCs w:val="24"/>
+        </w:rPr>
+        <w:t>You cannot add a local secondary index to an existing table</w:t>
+      </w:r>
+      <w:r>
+        <w:rPr>
+          <w:rFonts w:ascii="Calibri" w:hAnsi="Calibri" w:cs="Calibri"/>
+          <w:color w:val="000000"/>
+          <w:sz w:val="24"/>
+          <w:szCs w:val="24"/>
+        </w:rPr>
+        <w:t>. Can be both strong as well as eventual consistent.</w:t>
+      </w:r>
+    </w:p>
+    <w:p>
+      <w:pPr>
+        <w:rPr>
+          <w:rFonts w:cstheme="minorHAnsi"/>
+          <w:color w:val="16191F"/>
           <w:sz w:val="24"/>
           <w:szCs w:val="24"/>
         </w:rPr>
@@ -379,6 +456,144 @@
           <w:szCs w:val="24"/>
         </w:rPr>
         <w:t>You can project a total of up to 100 attributes into all of a table's local and global secondary indexes.</w:t>
+      </w:r>
+    </w:p>
+    <w:p>
+      <w:pPr>
+        <w:rPr>
+          <w:rFonts w:cstheme="minorHAnsi"/>
+          <w:color w:val="16191F"/>
+          <w:sz w:val="24"/>
+          <w:szCs w:val="24"/>
+        </w:rPr>
+      </w:pPr>
+    </w:p>
+    <w:p>
+      <w:pPr>
+        <w:rPr>
+          <w:rFonts w:cstheme="minorHAnsi"/>
+          <w:b/>
+          <w:bCs/>
+          <w:sz w:val="28"/>
+          <w:szCs w:val="28"/>
+        </w:rPr>
+      </w:pPr>
+      <w:r>
+        <w:rPr>
+          <w:rFonts w:cstheme="minorHAnsi"/>
+          <w:b/>
+          <w:bCs/>
+          <w:sz w:val="28"/>
+          <w:szCs w:val="28"/>
+        </w:rPr>
+        <w:t>Projected Attributes</w:t>
+      </w:r>
+    </w:p>
+    <w:p>
+      <w:pPr>
+        <w:rPr>
+          <w:rFonts w:cstheme="minorHAnsi"/>
+          <w:sz w:val="24"/>
+          <w:szCs w:val="24"/>
+        </w:rPr>
+      </w:pPr>
+      <w:r>
+        <w:rPr>
+          <w:rFonts w:cstheme="minorHAnsi"/>
+          <w:sz w:val="24"/>
+          <w:szCs w:val="24"/>
+        </w:rPr>
+        <w:t>When provisioning a secondary index, you specify which attributes you want to project into the index. This states which attributes will be available from the index directly without needing to make an additional call to the underlying table to retrieve attributes.</w:t>
+      </w:r>
+    </w:p>
+    <w:p>
+      <w:pPr>
+        <w:rPr>
+          <w:rFonts w:cstheme="minorHAnsi"/>
+          <w:sz w:val="24"/>
+          <w:szCs w:val="24"/>
+        </w:rPr>
+      </w:pPr>
+    </w:p>
+    <w:p>
+      <w:pPr>
+        <w:rPr>
+          <w:rFonts w:cstheme="minorHAnsi"/>
+          <w:sz w:val="24"/>
+          <w:szCs w:val="24"/>
+        </w:rPr>
+      </w:pPr>
+      <w:r>
+        <w:rPr>
+          <w:rFonts w:cstheme="minorHAnsi"/>
+          <w:b/>
+          <w:bCs/>
+          <w:sz w:val="24"/>
+          <w:szCs w:val="24"/>
+        </w:rPr>
+        <w:t>KEYS_ONLY</w:t>
+      </w:r>
+      <w:r>
+        <w:rPr>
+          <w:rFonts w:cstheme="minorHAnsi"/>
+          <w:sz w:val="24"/>
+          <w:szCs w:val="24"/>
+        </w:rPr>
+        <w:t>: Your index will include only the keys for the index and the table's underlying partition and sort key values, but no other attributes.</w:t>
+      </w:r>
+    </w:p>
+    <w:p>
+      <w:pPr>
+        <w:rPr>
+          <w:rFonts w:cstheme="minorHAnsi"/>
+          <w:sz w:val="24"/>
+          <w:szCs w:val="24"/>
+        </w:rPr>
+      </w:pPr>
+      <w:r>
+        <w:rPr>
+          <w:rFonts w:cstheme="minorHAnsi"/>
+          <w:b/>
+          <w:bCs/>
+          <w:sz w:val="24"/>
+          <w:szCs w:val="24"/>
+        </w:rPr>
+        <w:t>ALL:</w:t>
+      </w:r>
+      <w:r>
+        <w:rPr>
+          <w:rFonts w:cstheme="minorHAnsi"/>
+          <w:sz w:val="24"/>
+          <w:szCs w:val="24"/>
+        </w:rPr>
+        <w:t xml:space="preserve"> The full Item is available in the secondary index with all attributes.</w:t>
+      </w:r>
+    </w:p>
+    <w:p>
+      <w:pPr>
+        <w:rPr>
+          <w:rFonts w:cstheme="minorHAnsi"/>
+          <w:sz w:val="24"/>
+          <w:szCs w:val="24"/>
+        </w:rPr>
+      </w:pPr>
+      <w:r>
+        <w:rPr>
+          <w:rFonts w:cstheme="minorHAnsi"/>
+          <w:b/>
+          <w:bCs/>
+          <w:sz w:val="24"/>
+          <w:szCs w:val="24"/>
+        </w:rPr>
+        <w:t>INCLUDE:</w:t>
+      </w:r>
+      <w:r>
+        <w:rPr>
+          <w:rFonts w:cstheme="minorHAnsi"/>
+          <w:sz w:val="24"/>
+          <w:szCs w:val="24"/>
+        </w:rPr>
+        <w:t xml:space="preserve"> You may choose to name certain attributes that are projected into the secondary index.</w:t>
       </w:r>
     </w:p>
     <w:p>
@@ -492,7 +707,6 @@
           <w:sz w:val="24"/>
           <w:szCs w:val="24"/>
         </w:rPr>
-        <w:lastRenderedPageBreak/>
         <w:t xml:space="preserve">An item is </w:t>
       </w:r>
       <w:r>
@@ -606,30 +820,118 @@
           <w:sz w:val="24"/>
           <w:szCs w:val="24"/>
         </w:rPr>
-        <w:t xml:space="preserve">Eventually Consistent </w:t>
-      </w:r>
-      <w:proofErr w:type="gramStart"/>
-      <w:r>
-        <w:rPr>
-          <w:rFonts w:cstheme="minorHAnsi"/>
-          <w:b/>
-          <w:bCs/>
-          <w:sz w:val="24"/>
-          <w:szCs w:val="24"/>
-        </w:rPr>
-        <w:t>Reads</w:t>
-      </w:r>
-      <w:r>
-        <w:rPr>
-          <w:rFonts w:cstheme="minorHAnsi"/>
-          <w:b/>
-          <w:bCs/>
-          <w:sz w:val="24"/>
-          <w:szCs w:val="24"/>
-        </w:rPr>
-        <w:t xml:space="preserve"> :</w:t>
-      </w:r>
-      <w:proofErr w:type="gramEnd"/>
+        <w:t>Eventually Consistent Reads :</w:t>
+      </w:r>
+      <w:r>
+        <w:rPr>
+          <w:rFonts w:cstheme="minorHAnsi"/>
+          <w:sz w:val="24"/>
+          <w:szCs w:val="24"/>
+        </w:rPr>
+        <w:t xml:space="preserve"> When you read data from a DynamoDB table, the response might not reflect the results of a recently completed write operation. The response might include some stale data. If you repeat your read request after a short time, the response should return the latest data.</w:t>
+      </w:r>
+    </w:p>
+    <w:p>
+      <w:pPr>
+        <w:rPr>
+          <w:rFonts w:cstheme="minorHAnsi"/>
+          <w:sz w:val="24"/>
+          <w:szCs w:val="24"/>
+        </w:rPr>
+      </w:pPr>
+      <w:r>
+        <w:rPr>
+          <w:rFonts w:cstheme="minorHAnsi"/>
+          <w:b/>
+          <w:bCs/>
+          <w:sz w:val="24"/>
+          <w:szCs w:val="24"/>
+        </w:rPr>
+        <w:t>Strongly Consistent Reads :</w:t>
+      </w:r>
+      <w:r>
+        <w:rPr>
+          <w:rFonts w:cstheme="minorHAnsi"/>
+          <w:sz w:val="24"/>
+          <w:szCs w:val="24"/>
+        </w:rPr>
+        <w:t xml:space="preserve"> When you request a strongly consistent read, DynamoDB returns a response with the most up-to-date data, reflecting the updates from all prior write operations that were successful.</w:t>
+      </w:r>
+    </w:p>
+    <w:p>
+      <w:pPr>
+        <w:rPr>
+          <w:rFonts w:cstheme="minorHAnsi"/>
+          <w:sz w:val="24"/>
+          <w:szCs w:val="24"/>
+        </w:rPr>
+      </w:pPr>
+      <w:r>
+        <w:rPr>
+          <w:rFonts w:cstheme="minorHAnsi"/>
+          <w:sz w:val="24"/>
+          <w:szCs w:val="24"/>
+        </w:rPr>
+        <w:t>Disadv</w:t>
+      </w:r>
+      <w:r>
+        <w:rPr>
+          <w:rFonts w:cstheme="minorHAnsi"/>
+          <w:sz w:val="24"/>
+          <w:szCs w:val="24"/>
+        </w:rPr>
+        <w:t>antage</w:t>
+      </w:r>
+    </w:p>
+    <w:p>
+      <w:pPr>
+        <w:rPr>
+          <w:rFonts w:cstheme="minorHAnsi"/>
+          <w:sz w:val="24"/>
+          <w:szCs w:val="24"/>
+        </w:rPr>
+      </w:pPr>
+      <w:r>
+        <w:rPr>
+          <w:rFonts w:cstheme="minorHAnsi"/>
+          <w:sz w:val="24"/>
+          <w:szCs w:val="24"/>
+        </w:rPr>
+        <w:t>M</w:t>
+      </w:r>
+      <w:r>
+        <w:rPr>
+          <w:rFonts w:cstheme="minorHAnsi"/>
+          <w:sz w:val="24"/>
+          <w:szCs w:val="24"/>
+        </w:rPr>
+        <w:t>ight not be available if there is a network delay or outage</w:t>
+      </w:r>
+    </w:p>
+    <w:p>
+      <w:pPr>
+        <w:rPr>
+          <w:rFonts w:cstheme="minorHAnsi"/>
+          <w:sz w:val="24"/>
+          <w:szCs w:val="24"/>
+        </w:rPr>
+      </w:pPr>
+      <w:r>
+        <w:rPr>
+          <w:rFonts w:cstheme="minorHAnsi"/>
+          <w:sz w:val="24"/>
+          <w:szCs w:val="24"/>
+        </w:rPr>
+        <w:t>M</w:t>
+      </w:r>
+      <w:r>
+        <w:rPr>
+          <w:rFonts w:cstheme="minorHAnsi"/>
+          <w:sz w:val="24"/>
+          <w:szCs w:val="24"/>
+        </w:rPr>
+        <w:t>ay have higher latency</w:t>
+      </w:r>
       <w:r>
         <w:rPr>
           <w:rFonts w:cstheme="minorHAnsi"/>
@@ -644,148 +946,8 @@
           <w:sz w:val="24"/>
           <w:szCs w:val="24"/>
         </w:rPr>
-        <w:t>When you read data from a DynamoDB table, the response might not reflect the results of a recently completed write operation. The response might include some stale data. If you repeat your read request after a short time, the response should return the latest data.</w:t>
-      </w:r>
-    </w:p>
-    <w:p>
-      <w:pPr>
-        <w:rPr>
-          <w:rFonts w:cstheme="minorHAnsi"/>
-          <w:sz w:val="24"/>
-          <w:szCs w:val="24"/>
-        </w:rPr>
-      </w:pPr>
-      <w:r>
-        <w:rPr>
-          <w:rFonts w:cstheme="minorHAnsi"/>
-          <w:b/>
-          <w:bCs/>
-          <w:sz w:val="24"/>
-          <w:szCs w:val="24"/>
-        </w:rPr>
-        <w:t xml:space="preserve">Strongly Consistent </w:t>
-      </w:r>
-      <w:proofErr w:type="gramStart"/>
-      <w:r>
-        <w:rPr>
-          <w:rFonts w:cstheme="minorHAnsi"/>
-          <w:b/>
-          <w:bCs/>
-          <w:sz w:val="24"/>
-          <w:szCs w:val="24"/>
-        </w:rPr>
-        <w:t>Reads</w:t>
-      </w:r>
-      <w:r>
-        <w:rPr>
-          <w:rFonts w:cstheme="minorHAnsi"/>
-          <w:b/>
-          <w:bCs/>
-          <w:sz w:val="24"/>
-          <w:szCs w:val="24"/>
-        </w:rPr>
-        <w:t xml:space="preserve"> :</w:t>
-      </w:r>
-      <w:proofErr w:type="gramEnd"/>
-      <w:r>
-        <w:rPr>
-          <w:rFonts w:cstheme="minorHAnsi"/>
-          <w:sz w:val="24"/>
-          <w:szCs w:val="24"/>
-        </w:rPr>
-        <w:t xml:space="preserve"> </w:t>
-      </w:r>
-      <w:r>
-        <w:rPr>
-          <w:rFonts w:cstheme="minorHAnsi"/>
-          <w:sz w:val="24"/>
-          <w:szCs w:val="24"/>
-        </w:rPr>
-        <w:t>When you request a strongly consistent read, DynamoDB returns a response with the most up-to-date data, reflecting the updates from all prior write operations that were successful.</w:t>
-      </w:r>
-    </w:p>
-    <w:p>
-      <w:pPr>
-        <w:rPr>
-          <w:rFonts w:cstheme="minorHAnsi"/>
-          <w:sz w:val="24"/>
-          <w:szCs w:val="24"/>
-        </w:rPr>
-      </w:pPr>
-      <w:r>
-        <w:rPr>
-          <w:rFonts w:cstheme="minorHAnsi"/>
-          <w:sz w:val="24"/>
-          <w:szCs w:val="24"/>
-        </w:rPr>
-        <w:t>Disadv</w:t>
-      </w:r>
-      <w:r>
-        <w:rPr>
-          <w:rFonts w:cstheme="minorHAnsi"/>
-          <w:sz w:val="24"/>
-          <w:szCs w:val="24"/>
-        </w:rPr>
-        <w:t>antage</w:t>
-      </w:r>
-    </w:p>
-    <w:p>
-      <w:pPr>
-        <w:rPr>
-          <w:rFonts w:cstheme="minorHAnsi"/>
-          <w:sz w:val="24"/>
-          <w:szCs w:val="24"/>
-        </w:rPr>
-      </w:pPr>
-      <w:r>
-        <w:rPr>
-          <w:rFonts w:cstheme="minorHAnsi"/>
-          <w:sz w:val="24"/>
-          <w:szCs w:val="24"/>
-        </w:rPr>
-        <w:t>might not be available if there is a network delay or outage</w:t>
-      </w:r>
-    </w:p>
-    <w:p>
-      <w:pPr>
-        <w:rPr>
-          <w:rFonts w:cstheme="minorHAnsi"/>
-          <w:sz w:val="24"/>
-          <w:szCs w:val="24"/>
-        </w:rPr>
-      </w:pPr>
-      <w:r>
-        <w:rPr>
-          <w:rFonts w:cstheme="minorHAnsi"/>
-          <w:sz w:val="24"/>
-          <w:szCs w:val="24"/>
-        </w:rPr>
-        <w:t>may have higher latency</w:t>
-      </w:r>
-    </w:p>
-    <w:p>
-      <w:pPr>
-        <w:rPr>
-          <w:rFonts w:cstheme="minorHAnsi"/>
-          <w:sz w:val="24"/>
-          <w:szCs w:val="24"/>
-        </w:rPr>
-      </w:pPr>
-      <w:r>
-        <w:rPr>
-          <w:rFonts w:cstheme="minorHAnsi"/>
-          <w:sz w:val="24"/>
-          <w:szCs w:val="24"/>
-        </w:rPr>
         <w:t>not supported on global secondary indexes.</w:t>
       </w:r>
-    </w:p>
-    <w:p>
-      <w:pPr>
-        <w:rPr>
-          <w:rFonts w:cstheme="minorHAnsi"/>
-        </w:rPr>
-      </w:pPr>
     </w:p>
     <w:p>
       <w:pPr>
@@ -805,6 +967,7 @@
           <w:sz w:val="32"/>
           <w:szCs w:val="32"/>
         </w:rPr>
+        <w:lastRenderedPageBreak/>
         <w:t>Data types</w:t>
       </w:r>
     </w:p>
@@ -876,39 +1039,7 @@
           <w:sz w:val="24"/>
           <w:szCs w:val="24"/>
         </w:rPr>
-        <w:t xml:space="preserve"> – A document type can represent a complex structure with nested attributes</w:t>
-      </w:r>
-      <w:r>
-        <w:rPr>
-          <w:rFonts w:cstheme="minorHAnsi"/>
-          <w:sz w:val="24"/>
-          <w:szCs w:val="24"/>
-        </w:rPr>
-        <w:t xml:space="preserve"> (</w:t>
-      </w:r>
-      <w:r>
-        <w:rPr>
-          <w:rFonts w:cstheme="minorHAnsi"/>
-          <w:sz w:val="24"/>
-          <w:szCs w:val="24"/>
-        </w:rPr>
-        <w:t>up to 32 levels deep.</w:t>
-      </w:r>
-      <w:r>
-        <w:rPr>
-          <w:rFonts w:cstheme="minorHAnsi"/>
-          <w:sz w:val="24"/>
-          <w:szCs w:val="24"/>
-        </w:rPr>
-        <w:t>)</w:t>
-      </w:r>
-      <w:r>
-        <w:rPr>
-          <w:rFonts w:cstheme="minorHAnsi"/>
-          <w:sz w:val="24"/>
-          <w:szCs w:val="24"/>
-        </w:rPr>
-        <w:t>, such as you would find in a JSON document. The document types are list and map.</w:t>
+        <w:t xml:space="preserve"> – A document type can represent a complex structure with nested attributes (up to 32 levels deep.), such as you would find in a JSON document. The document types are list and map.</w:t>
       </w:r>
     </w:p>
     <w:p>
@@ -980,7 +1111,6 @@
           <w:sz w:val="24"/>
           <w:szCs w:val="24"/>
         </w:rPr>
-        <w:lastRenderedPageBreak/>
         <w:t>Positive range:</w:t>
       </w:r>
       <w:r>
@@ -1171,6 +1301,27 @@
         </w:rPr>
         <w:t>The document types are list and map.</w:t>
       </w:r>
+    </w:p>
+    <w:p>
+      <w:pPr>
+        <w:rPr>
+          <w:rFonts w:cstheme="minorHAnsi"/>
+        </w:rPr>
+      </w:pPr>
+    </w:p>
+    <w:p>
+      <w:pPr>
+        <w:rPr>
+          <w:rFonts w:cstheme="minorHAnsi"/>
+        </w:rPr>
+      </w:pPr>
+    </w:p>
+    <w:p>
+      <w:pPr>
+        <w:rPr>
+          <w:rFonts w:cstheme="minorHAnsi"/>
+        </w:rPr>
+      </w:pPr>
     </w:p>
     <w:p>
       <w:pPr>
@@ -1197,6 +1348,7 @@
           <w:sz w:val="32"/>
           <w:szCs w:val="32"/>
         </w:rPr>
+        <w:lastRenderedPageBreak/>
         <w:t>ADAPTIVE CAPACITY</w:t>
       </w:r>
     </w:p>
@@ -1349,7 +1501,6 @@
           <w:sz w:val="32"/>
           <w:szCs w:val="32"/>
         </w:rPr>
-        <w:lastRenderedPageBreak/>
         <w:t xml:space="preserve">LIMITS AND </w:t>
       </w:r>
       <w:r>
@@ -1429,29 +1580,7 @@
           <w:szCs w:val="24"/>
           <w:lang w:eastAsia="en-IN"/>
         </w:rPr>
-        <w:t xml:space="preserve">One </w:t>
-      </w:r>
-      <w:proofErr w:type="gramStart"/>
-      <w:r>
-        <w:rPr>
-          <w:rFonts w:eastAsia="Times New Roman" w:cstheme="minorHAnsi"/>
-          <w:color w:val="16191F"/>
-          <w:sz w:val="24"/>
-          <w:szCs w:val="24"/>
-          <w:lang w:eastAsia="en-IN"/>
-        </w:rPr>
-        <w:t>write</w:t>
-      </w:r>
-      <w:proofErr w:type="gramEnd"/>
-      <w:r>
-        <w:rPr>
-          <w:rFonts w:eastAsia="Times New Roman" w:cstheme="minorHAnsi"/>
-          <w:color w:val="16191F"/>
-          <w:sz w:val="24"/>
-          <w:szCs w:val="24"/>
-          <w:lang w:eastAsia="en-IN"/>
-        </w:rPr>
-        <w:t xml:space="preserve"> capacity unit = one write per second, for items up to 1 KB in size.</w:t>
+        <w:t>One write capacity unit = one write per second, for items up to 1 KB in size.</w:t>
       </w:r>
     </w:p>
     <w:p>
@@ -1571,10 +1700,13 @@
           <w:szCs w:val="24"/>
           <w:lang w:eastAsia="en-IN"/>
         </w:rPr>
-        <w:t xml:space="preserve">One </w:t>
-      </w:r>
-      <w:proofErr w:type="gramStart"/>
-      <w:r>
+        <w:t>One write request unit = one write, for items up to 1 KB in size.</w:t>
+      </w:r>
+    </w:p>
+    <w:p>
+      <w:pPr>
+        <w:shd w:val="clear" w:color="auto" w:fill="FFFFFF"/>
+        <w:spacing w:before="240" w:after="240" w:line="360" w:lineRule="atLeast"/>
         <w:rPr>
           <w:rFonts w:eastAsia="Times New Roman" w:cstheme="minorHAnsi"/>
           <w:color w:val="16191F"/>
@@ -1582,9 +1714,7 @@
           <w:szCs w:val="24"/>
           <w:lang w:eastAsia="en-IN"/>
         </w:rPr>
-        <w:t>write</w:t>
-      </w:r>
-      <w:proofErr w:type="gramEnd"/>
+      </w:pPr>
       <w:r>
         <w:rPr>
           <w:rFonts w:eastAsia="Times New Roman" w:cstheme="minorHAnsi"/>
@@ -1593,29 +1723,7 @@
           <w:szCs w:val="24"/>
           <w:lang w:eastAsia="en-IN"/>
         </w:rPr>
-        <w:t xml:space="preserve"> request unit = one write, for items up to 1 KB in size.</w:t>
-      </w:r>
-    </w:p>
-    <w:p>
-      <w:pPr>
-        <w:shd w:val="clear" w:color="auto" w:fill="FFFFFF"/>
-        <w:spacing w:before="240" w:after="240" w:line="360" w:lineRule="atLeast"/>
-        <w:rPr>
-          <w:rFonts w:eastAsia="Times New Roman" w:cstheme="minorHAnsi"/>
-          <w:color w:val="16191F"/>
-          <w:sz w:val="24"/>
-          <w:szCs w:val="24"/>
-          <w:lang w:eastAsia="en-IN"/>
-        </w:rPr>
-      </w:pPr>
-      <w:r>
-        <w:rPr>
-          <w:rFonts w:eastAsia="Times New Roman" w:cstheme="minorHAnsi"/>
-          <w:color w:val="16191F"/>
-          <w:sz w:val="24"/>
-          <w:szCs w:val="24"/>
-          <w:lang w:eastAsia="en-IN"/>
-        </w:rPr>
+        <w:lastRenderedPageBreak/>
         <w:t>Transactional read requests require two read request units to perform one read for items up to 4 KB.</w:t>
       </w:r>
     </w:p>
@@ -2138,15 +2246,7 @@
                 <w:rFonts w:eastAsia="Times New Roman" w:cstheme="minorHAnsi"/>
                 <w:lang w:eastAsia="en-IN"/>
               </w:rPr>
-              <w:t xml:space="preserve">Minimum throughput for any </w:t>
-            </w:r>
-            <w:r>
-              <w:rPr>
-                <w:rFonts w:eastAsia="Times New Roman" w:cstheme="minorHAnsi"/>
-                <w:lang w:eastAsia="en-IN"/>
-              </w:rPr>
-              <w:lastRenderedPageBreak/>
-              <w:t>table or global secondary index</w:t>
+              <w:t>Minimum throughput for any table or global secondary index</w:t>
             </w:r>
           </w:p>
         </w:tc>
@@ -2180,7 +2280,6 @@
                 <w:rFonts w:eastAsia="Times New Roman" w:cstheme="minorHAnsi"/>
                 <w:lang w:eastAsia="en-IN"/>
               </w:rPr>
-              <w:lastRenderedPageBreak/>
               <w:t>Not applicable</w:t>
             </w:r>
           </w:p>
@@ -2421,6 +2520,7 @@
           <w:sz w:val="39"/>
           <w:szCs w:val="39"/>
         </w:rPr>
+        <w:lastRenderedPageBreak/>
         <w:t>Global tables</w:t>
       </w:r>
     </w:p>
@@ -3052,23 +3152,7 @@
           <w:rFonts w:asciiTheme="minorHAnsi" w:hAnsiTheme="minorHAnsi" w:cstheme="minorHAnsi"/>
           <w:color w:val="16191F"/>
         </w:rPr>
-        <w:t>Table names and index names must be between 3 and 255 characters long, and can contain only the following characters: a-z, A-Z, 0-9, _ (underscore), - (dash)</w:t>
-      </w:r>
-      <w:proofErr w:type="gramStart"/>
-      <w:r>
-        <w:rPr>
-          <w:rFonts w:asciiTheme="minorHAnsi" w:hAnsiTheme="minorHAnsi" w:cstheme="minorHAnsi"/>
-          <w:color w:val="16191F"/>
-        </w:rPr>
-        <w:t>, .</w:t>
-      </w:r>
-      <w:proofErr w:type="gramEnd"/>
-      <w:r>
-        <w:rPr>
-          <w:rFonts w:asciiTheme="minorHAnsi" w:hAnsiTheme="minorHAnsi" w:cstheme="minorHAnsi"/>
-          <w:color w:val="16191F"/>
-        </w:rPr>
-        <w:t xml:space="preserve"> (dot)</w:t>
+        <w:t>Table names and index names must be between 3 and 255 characters long, and can contain only the following characters: a-z, A-Z, 0-9, _ (underscore), - (dash), . (dot)</w:t>
       </w:r>
     </w:p>
     <w:p>
@@ -3145,6 +3229,7 @@
           <w:sz w:val="24"/>
           <w:szCs w:val="24"/>
         </w:rPr>
+        <w:lastRenderedPageBreak/>
         <w:t>Item size</w:t>
       </w:r>
       <w:r>
@@ -3320,7 +3405,6 @@
           <w:sz w:val="32"/>
           <w:szCs w:val="32"/>
         </w:rPr>
-        <w:lastRenderedPageBreak/>
         <w:t>Attributes</w:t>
       </w:r>
     </w:p>
@@ -3441,23 +3525,7 @@
           <w:rFonts w:ascii="Calibri" w:hAnsi="Calibri" w:cs="Calibri"/>
           <w:color w:val="16191F"/>
         </w:rPr>
-        <w:t xml:space="preserve">Empty String and Binary attribute values are allowed, if the attribute is not used as a key attribute for a table or index. Empty String and Binary values are allowed inside Set, List, and Map types. An attribute value cannot be an </w:t>
-      </w:r>
-      <w:proofErr w:type="spellStart"/>
-      <w:r>
-        <w:rPr>
-          <w:rFonts w:ascii="Calibri" w:hAnsi="Calibri" w:cs="Calibri"/>
-          <w:color w:val="16191F"/>
-        </w:rPr>
-        <w:t>an</w:t>
-      </w:r>
-      <w:proofErr w:type="spellEnd"/>
-      <w:r>
-        <w:rPr>
-          <w:rFonts w:ascii="Calibri" w:hAnsi="Calibri" w:cs="Calibri"/>
-          <w:color w:val="16191F"/>
-        </w:rPr>
-        <w:t xml:space="preserve"> empty Set (String Set, Number Set, or Binary Set). However, empty Lists and Maps are allowed.</w:t>
+        <w:t>Empty String and Binary attribute values are allowed, if the attribute is not used as a key attribute for a table or index. Empty String and Binary values are allowed inside Set, List, and Map types. An attribute value cannot be an an empty Set (String Set, Number Set, or Binary Set). However, empty Lists and Maps are allowed.</w:t>
       </w:r>
     </w:p>
     <w:p>
@@ -3500,7 +3568,6 @@
           <w:shd w:val="clear" w:color="auto" w:fill="FFFFFF"/>
         </w:rPr>
       </w:pPr>
-      <w:proofErr w:type="spellStart"/>
       <w:r>
         <w:rPr>
           <w:rStyle w:val="HTMLCode"/>
@@ -3513,7 +3580,6 @@
         </w:rPr>
         <w:t>TransactWriteItems</w:t>
       </w:r>
-      <w:proofErr w:type="spellEnd"/>
       <w:r>
         <w:rPr>
           <w:rFonts w:ascii="Calibri" w:hAnsi="Calibri" w:cs="Calibri"/>
@@ -3530,18 +3596,25 @@
           <w:color w:val="16191F"/>
           <w:shd w:val="clear" w:color="auto" w:fill="FFFFFF"/>
         </w:rPr>
-        <w:t xml:space="preserve">is a synchronous and idempotent write operation that groups up to 100 write actions in a single all-or-nothing operation. These actions can target up to 100 distinct items in one or more DynamoDB tables within the same AWS account and in the same Region. The aggregate size of the items in the transaction cannot exceed 4 MB. The actions are completed atomically so that either all of them succeed or none of them </w:t>
-      </w:r>
-      <w:proofErr w:type="spellStart"/>
+        <w:t xml:space="preserve">is a synchronous and idempotent write operation that groups up to 100 write actions in a single all-or-nothing operation. These actions can target up to 100 distinct </w:t>
+      </w:r>
       <w:r>
         <w:rPr>
           <w:rFonts w:ascii="Calibri" w:hAnsi="Calibri" w:cs="Calibri"/>
           <w:color w:val="16191F"/>
           <w:shd w:val="clear" w:color="auto" w:fill="FFFFFF"/>
         </w:rPr>
-        <w:t>succeeds.</w:t>
-      </w:r>
-      <w:proofErr w:type="spellEnd"/>
+        <w:lastRenderedPageBreak/>
+        <w:t>items in one or more DynamoDB tables within the same AWS account and in the same Region. The aggregate size of the items in the transaction cannot exceed 4 MB. The actions are completed atomically so that either all of them succeed or none of them succeeds.</w:t>
+      </w:r>
+      <w:r>
+        <w:rPr>
+          <w:rFonts w:ascii="Calibri" w:hAnsi="Calibri" w:cs="Calibri"/>
+          <w:color w:val="16191F"/>
+          <w:shd w:val="clear" w:color="auto" w:fill="FFFFFF"/>
+        </w:rPr>
+        <w:t xml:space="preserve"> Operation supported : PUT, UPDATE, DELETE, CONDITIONAL CHECK.</w:t>
+      </w:r>
     </w:p>
     <w:p>
       <w:pPr>
@@ -3554,7 +3627,6 @@
           <w:shd w:val="clear" w:color="auto" w:fill="FFFFFF"/>
         </w:rPr>
       </w:pPr>
-      <w:proofErr w:type="spellStart"/>
       <w:r>
         <w:rPr>
           <w:rStyle w:val="HTMLCode"/>
@@ -3567,7 +3639,6 @@
         </w:rPr>
         <w:t>TransactGetItems</w:t>
       </w:r>
-      <w:proofErr w:type="spellEnd"/>
       <w:r>
         <w:rPr>
           <w:rFonts w:ascii="Calibri" w:hAnsi="Calibri" w:cs="Calibri"/>
@@ -3678,7 +3749,6 @@
         </w:rPr>
         <w:t>No two actions in a transaction can work against the same item in the same table. For example, you cannot both </w:t>
       </w:r>
-      <w:proofErr w:type="spellStart"/>
       <w:r>
         <w:rPr>
           <w:rStyle w:val="HTMLCode"/>
@@ -3689,7 +3759,6 @@
         </w:rPr>
         <w:t>ConditionCheck</w:t>
       </w:r>
-      <w:proofErr w:type="spellEnd"/>
       <w:r>
         <w:rPr>
           <w:rFonts w:ascii="Calibri" w:hAnsi="Calibri" w:cs="Calibri"/>
@@ -3756,7 +3825,6 @@
           <w:rFonts w:ascii="Calibri" w:hAnsi="Calibri" w:cs="Calibri"/>
           <w:color w:val="16191F"/>
         </w:rPr>
-        <w:lastRenderedPageBreak/>
         <w:t>Transactional operations provide atomicity, consistency, isolation, and durability (ACID) guarantees only within the AWS Region where the write is made originally.</w:t>
       </w:r>
     </w:p>
@@ -3811,7 +3879,6 @@
           <w:szCs w:val="24"/>
         </w:rPr>
       </w:pPr>
-      <w:proofErr w:type="spellStart"/>
       <w:r>
         <w:rPr>
           <w:rStyle w:val="HTMLCode"/>
@@ -3824,7 +3891,6 @@
         </w:rPr>
         <w:t>CreateTable</w:t>
       </w:r>
-      <w:proofErr w:type="spellEnd"/>
       <w:r>
         <w:rPr>
           <w:rStyle w:val="term"/>
@@ -3837,7 +3903,6 @@
         </w:rPr>
         <w:t>/</w:t>
       </w:r>
-      <w:proofErr w:type="spellStart"/>
       <w:r>
         <w:rPr>
           <w:rStyle w:val="HTMLCode"/>
@@ -3850,7 +3915,6 @@
         </w:rPr>
         <w:t>UpdateTable</w:t>
       </w:r>
-      <w:proofErr w:type="spellEnd"/>
       <w:r>
         <w:rPr>
           <w:rStyle w:val="term"/>
@@ -3863,7 +3927,6 @@
         </w:rPr>
         <w:t>/</w:t>
       </w:r>
-      <w:proofErr w:type="spellStart"/>
       <w:r>
         <w:rPr>
           <w:rStyle w:val="HTMLCode"/>
@@ -3876,7 +3939,6 @@
         </w:rPr>
         <w:t>DeleteTable</w:t>
       </w:r>
-      <w:proofErr w:type="spellEnd"/>
     </w:p>
     <w:p>
       <w:pPr>
@@ -3896,7 +3958,6 @@
         </w:rPr>
         <w:t>In general, you can have up to 500 </w:t>
       </w:r>
-      <w:proofErr w:type="spellStart"/>
       <w:r>
         <w:rPr>
           <w:rStyle w:val="HTMLCode"/>
@@ -3907,7 +3968,6 @@
         </w:rPr>
         <w:t>CreateTable</w:t>
       </w:r>
-      <w:proofErr w:type="spellEnd"/>
       <w:r>
         <w:rPr>
           <w:rFonts w:ascii="Calibri" w:hAnsi="Calibri" w:cs="Calibri"/>
@@ -3915,7 +3975,6 @@
         </w:rPr>
         <w:t>, </w:t>
       </w:r>
-      <w:proofErr w:type="spellStart"/>
       <w:r>
         <w:rPr>
           <w:rStyle w:val="HTMLCode"/>
@@ -3926,29 +3985,12 @@
         </w:rPr>
         <w:t>UpdateTable</w:t>
       </w:r>
-      <w:proofErr w:type="spellEnd"/>
-      <w:r>
-        <w:rPr>
-          <w:rFonts w:ascii="Calibri" w:hAnsi="Calibri" w:cs="Calibri"/>
-          <w:color w:val="16191F"/>
-        </w:rPr>
-        <w:t xml:space="preserve">, and </w:t>
-      </w:r>
-      <w:proofErr w:type="spellStart"/>
-      <w:r>
-        <w:rPr>
-          <w:rFonts w:ascii="Calibri" w:hAnsi="Calibri" w:cs="Calibri"/>
-          <w:color w:val="16191F"/>
-        </w:rPr>
-        <w:t>DeleteTable</w:t>
-      </w:r>
-      <w:proofErr w:type="spellEnd"/>
-      <w:r>
-        <w:rPr>
-          <w:rFonts w:ascii="Calibri" w:hAnsi="Calibri" w:cs="Calibri"/>
-          <w:color w:val="16191F"/>
-        </w:rPr>
-        <w:t xml:space="preserve"> r</w:t>
+      <w:r>
+        <w:rPr>
+          <w:rFonts w:ascii="Calibri" w:hAnsi="Calibri" w:cs="Calibri"/>
+          <w:color w:val="16191F"/>
+        </w:rPr>
+        <w:t>, and DeleteTable r</w:t>
       </w:r>
       <w:r>
         <w:rPr>
@@ -4021,7 +4063,6 @@
           <w:lang w:eastAsia="en-IN"/>
         </w:rPr>
       </w:pPr>
-      <w:proofErr w:type="spellStart"/>
       <w:r>
         <w:rPr>
           <w:rFonts w:ascii="Calibri" w:eastAsia="Times New Roman" w:hAnsi="Calibri" w:cs="Calibri"/>
@@ -4034,7 +4075,6 @@
         </w:rPr>
         <w:t>BatchGetItem</w:t>
       </w:r>
-      <w:proofErr w:type="spellEnd"/>
     </w:p>
     <w:p>
       <w:pPr>
@@ -4057,10 +4097,13 @@
           <w:szCs w:val="24"/>
           <w:lang w:eastAsia="en-IN"/>
         </w:rPr>
-        <w:t>A single </w:t>
-      </w:r>
-      <w:proofErr w:type="spellStart"/>
-      <w:r>
+        <w:t>A single BatchGetItem operation can retrieve a maximum of 100 items. The total size of all the items retrieved cannot exceed 16 MB.</w:t>
+      </w:r>
+    </w:p>
+    <w:p>
+      <w:pPr>
+        <w:shd w:val="clear" w:color="auto" w:fill="FFFFFF"/>
+        <w:spacing w:after="47" w:line="360" w:lineRule="atLeast"/>
         <w:rPr>
           <w:rFonts w:ascii="Calibri" w:eastAsia="Times New Roman" w:hAnsi="Calibri" w:cs="Calibri"/>
           <w:color w:val="16191F"/>
@@ -4068,36 +4111,10 @@
           <w:szCs w:val="24"/>
           <w:lang w:eastAsia="en-IN"/>
         </w:rPr>
-        <w:t>BatchGetItem</w:t>
-      </w:r>
-      <w:proofErr w:type="spellEnd"/>
+      </w:pPr>
       <w:r>
         <w:rPr>
           <w:rFonts w:ascii="Calibri" w:eastAsia="Times New Roman" w:hAnsi="Calibri" w:cs="Calibri"/>
-          <w:color w:val="16191F"/>
-          <w:sz w:val="24"/>
-          <w:szCs w:val="24"/>
-          <w:lang w:eastAsia="en-IN"/>
-        </w:rPr>
-        <w:t> operation can retrieve a maximum of 100 items. The total size of all the items retrieved cannot exceed 16 MB.</w:t>
-      </w:r>
-    </w:p>
-    <w:p>
-      <w:pPr>
-        <w:shd w:val="clear" w:color="auto" w:fill="FFFFFF"/>
-        <w:spacing w:after="47" w:line="360" w:lineRule="atLeast"/>
-        <w:rPr>
-          <w:rFonts w:ascii="Calibri" w:eastAsia="Times New Roman" w:hAnsi="Calibri" w:cs="Calibri"/>
-          <w:color w:val="16191F"/>
-          <w:sz w:val="24"/>
-          <w:szCs w:val="24"/>
-          <w:lang w:eastAsia="en-IN"/>
-        </w:rPr>
-      </w:pPr>
-      <w:proofErr w:type="spellStart"/>
-      <w:r>
-        <w:rPr>
-          <w:rFonts w:ascii="Calibri" w:eastAsia="Times New Roman" w:hAnsi="Calibri" w:cs="Calibri"/>
           <w:b/>
           <w:bCs/>
           <w:color w:val="16191F"/>
@@ -4107,7 +4124,6 @@
         </w:rPr>
         <w:t>BatchWriteItem</w:t>
       </w:r>
-      <w:proofErr w:type="spellEnd"/>
     </w:p>
     <w:p>
       <w:pPr>
@@ -4130,10 +4146,13 @@
           <w:szCs w:val="24"/>
           <w:lang w:eastAsia="en-IN"/>
         </w:rPr>
-        <w:t>A single </w:t>
-      </w:r>
-      <w:proofErr w:type="spellStart"/>
-      <w:r>
+        <w:t>A single BatchWriteItem operation can contain up to 25 PutItem or DeleteItem requests. The total size of all the items written cannot exceed 16 MB.</w:t>
+      </w:r>
+    </w:p>
+    <w:p>
+      <w:pPr>
+        <w:shd w:val="clear" w:color="auto" w:fill="FFFFFF"/>
+        <w:spacing w:after="47" w:line="360" w:lineRule="atLeast"/>
         <w:rPr>
           <w:rFonts w:eastAsia="Times New Roman" w:cstheme="minorHAnsi"/>
           <w:color w:val="16191F"/>
@@ -4141,80 +4160,10 @@
           <w:szCs w:val="24"/>
           <w:lang w:eastAsia="en-IN"/>
         </w:rPr>
-        <w:t>BatchWriteItem</w:t>
-      </w:r>
-      <w:proofErr w:type="spellEnd"/>
+      </w:pPr>
       <w:r>
         <w:rPr>
           <w:rFonts w:eastAsia="Times New Roman" w:cstheme="minorHAnsi"/>
-          <w:color w:val="16191F"/>
-          <w:sz w:val="24"/>
-          <w:szCs w:val="24"/>
-          <w:lang w:eastAsia="en-IN"/>
-        </w:rPr>
-        <w:t> operation can contain up to 25 </w:t>
-      </w:r>
-      <w:proofErr w:type="spellStart"/>
-      <w:r>
-        <w:rPr>
-          <w:rFonts w:eastAsia="Times New Roman" w:cstheme="minorHAnsi"/>
-          <w:color w:val="16191F"/>
-          <w:sz w:val="24"/>
-          <w:szCs w:val="24"/>
-          <w:lang w:eastAsia="en-IN"/>
-        </w:rPr>
-        <w:t>PutItem</w:t>
-      </w:r>
-      <w:proofErr w:type="spellEnd"/>
-      <w:r>
-        <w:rPr>
-          <w:rFonts w:eastAsia="Times New Roman" w:cstheme="minorHAnsi"/>
-          <w:color w:val="16191F"/>
-          <w:sz w:val="24"/>
-          <w:szCs w:val="24"/>
-          <w:lang w:eastAsia="en-IN"/>
-        </w:rPr>
-        <w:t> or </w:t>
-      </w:r>
-      <w:proofErr w:type="spellStart"/>
-      <w:r>
-        <w:rPr>
-          <w:rFonts w:eastAsia="Times New Roman" w:cstheme="minorHAnsi"/>
-          <w:color w:val="16191F"/>
-          <w:sz w:val="24"/>
-          <w:szCs w:val="24"/>
-          <w:lang w:eastAsia="en-IN"/>
-        </w:rPr>
-        <w:t>DeleteItem</w:t>
-      </w:r>
-      <w:proofErr w:type="spellEnd"/>
-      <w:r>
-        <w:rPr>
-          <w:rFonts w:eastAsia="Times New Roman" w:cstheme="minorHAnsi"/>
-          <w:color w:val="16191F"/>
-          <w:sz w:val="24"/>
-          <w:szCs w:val="24"/>
-          <w:lang w:eastAsia="en-IN"/>
-        </w:rPr>
-        <w:t> requests. The total size of all the items written cannot exceed 16 MB.</w:t>
-      </w:r>
-    </w:p>
-    <w:p>
-      <w:pPr>
-        <w:shd w:val="clear" w:color="auto" w:fill="FFFFFF"/>
-        <w:spacing w:after="47" w:line="360" w:lineRule="atLeast"/>
-        <w:rPr>
-          <w:rFonts w:eastAsia="Times New Roman" w:cstheme="minorHAnsi"/>
-          <w:color w:val="16191F"/>
-          <w:sz w:val="24"/>
-          <w:szCs w:val="24"/>
-          <w:lang w:eastAsia="en-IN"/>
-        </w:rPr>
-      </w:pPr>
-      <w:proofErr w:type="spellStart"/>
-      <w:r>
-        <w:rPr>
-          <w:rFonts w:eastAsia="Times New Roman" w:cstheme="minorHAnsi"/>
           <w:b/>
           <w:bCs/>
           <w:color w:val="16191F"/>
@@ -4224,7 +4173,6 @@
         </w:rPr>
         <w:t>DescribeTableReplicaAutoScaling</w:t>
       </w:r>
-      <w:proofErr w:type="spellEnd"/>
     </w:p>
     <w:p>
       <w:pPr>
@@ -4239,7 +4187,6 @@
           <w:lang w:eastAsia="en-IN"/>
         </w:rPr>
       </w:pPr>
-      <w:proofErr w:type="spellStart"/>
       <w:r>
         <w:rPr>
           <w:rFonts w:eastAsia="Times New Roman" w:cstheme="minorHAnsi"/>
@@ -4248,10 +4195,13 @@
           <w:szCs w:val="24"/>
           <w:lang w:eastAsia="en-IN"/>
         </w:rPr>
-        <w:t>DescribeTableReplicaAutoScaling</w:t>
-      </w:r>
-      <w:proofErr w:type="spellEnd"/>
-      <w:r>
+        <w:t>DescribeTableReplicaAutoScaling method supports only 10 requests per second.</w:t>
+      </w:r>
+    </w:p>
+    <w:p>
+      <w:pPr>
+        <w:shd w:val="clear" w:color="auto" w:fill="FFFFFF"/>
+        <w:spacing w:after="47" w:line="360" w:lineRule="atLeast"/>
         <w:rPr>
           <w:rFonts w:eastAsia="Times New Roman" w:cstheme="minorHAnsi"/>
           <w:color w:val="16191F"/>
@@ -4259,35 +4209,20 @@
           <w:szCs w:val="24"/>
           <w:lang w:eastAsia="en-IN"/>
         </w:rPr>
-        <w:t> method supports only 10 requests per second.</w:t>
-      </w:r>
-    </w:p>
-    <w:p>
-      <w:pPr>
-        <w:shd w:val="clear" w:color="auto" w:fill="FFFFFF"/>
-        <w:spacing w:after="47" w:line="360" w:lineRule="atLeast"/>
+      </w:pPr>
+      <w:r>
         <w:rPr>
           <w:rFonts w:eastAsia="Times New Roman" w:cstheme="minorHAnsi"/>
-          <w:color w:val="16191F"/>
-          <w:sz w:val="24"/>
-          <w:szCs w:val="24"/>
-          <w:lang w:eastAsia="en-IN"/>
-        </w:rPr>
-      </w:pPr>
-      <w:proofErr w:type="spellStart"/>
-      <w:r>
-        <w:rPr>
-          <w:rFonts w:eastAsia="Times New Roman" w:cstheme="minorHAnsi"/>
-          <w:b/>
-          <w:bCs/>
-          <w:color w:val="16191F"/>
-          <w:sz w:val="24"/>
-          <w:szCs w:val="24"/>
-          <w:lang w:eastAsia="en-IN"/>
-        </w:rPr>
+          <w:b/>
+          <w:bCs/>
+          <w:color w:val="16191F"/>
+          <w:sz w:val="24"/>
+          <w:szCs w:val="24"/>
+          <w:lang w:eastAsia="en-IN"/>
+        </w:rPr>
+        <w:lastRenderedPageBreak/>
         <w:t>DescribeLimits</w:t>
       </w:r>
-      <w:proofErr w:type="spellEnd"/>
     </w:p>
     <w:p>
       <w:pPr>
@@ -4302,7 +4237,6 @@
           <w:lang w:eastAsia="en-IN"/>
         </w:rPr>
       </w:pPr>
-      <w:proofErr w:type="spellStart"/>
       <w:r>
         <w:rPr>
           <w:rFonts w:eastAsia="Times New Roman" w:cstheme="minorHAnsi"/>
@@ -4311,18 +4245,7 @@
           <w:szCs w:val="24"/>
           <w:lang w:eastAsia="en-IN"/>
         </w:rPr>
-        <w:t>DescribeLimits</w:t>
-      </w:r>
-      <w:proofErr w:type="spellEnd"/>
-      <w:r>
-        <w:rPr>
-          <w:rFonts w:eastAsia="Times New Roman" w:cstheme="minorHAnsi"/>
-          <w:color w:val="16191F"/>
-          <w:sz w:val="24"/>
-          <w:szCs w:val="24"/>
-          <w:lang w:eastAsia="en-IN"/>
-        </w:rPr>
-        <w:t> should be called only periodically. You can expect throttling errors if you call it more than once in a minute.</w:t>
+        <w:t>DescribeLimits should be called only periodically. You can expect throttling errors if you call it more than once in a minute.</w:t>
       </w:r>
     </w:p>
     <w:p>
@@ -4420,29 +4343,7 @@
           <w:szCs w:val="24"/>
           <w:lang w:eastAsia="en-IN"/>
         </w:rPr>
-        <w:t>The result set from a Query is limited to 1 MB per call. You can use the </w:t>
-      </w:r>
-      <w:proofErr w:type="spellStart"/>
-      <w:r>
-        <w:rPr>
-          <w:rFonts w:eastAsia="Times New Roman" w:cstheme="minorHAnsi"/>
-          <w:color w:val="16191F"/>
-          <w:sz w:val="24"/>
-          <w:szCs w:val="24"/>
-          <w:lang w:eastAsia="en-IN"/>
-        </w:rPr>
-        <w:t>LastEvaluatedKey</w:t>
-      </w:r>
-      <w:proofErr w:type="spellEnd"/>
-      <w:r>
-        <w:rPr>
-          <w:rFonts w:eastAsia="Times New Roman" w:cstheme="minorHAnsi"/>
-          <w:color w:val="16191F"/>
-          <w:sz w:val="24"/>
-          <w:szCs w:val="24"/>
-          <w:lang w:eastAsia="en-IN"/>
-        </w:rPr>
-        <w:t> from the query response to retrieve more results.</w:t>
+        <w:t>The result set from a Query is limited to 1 MB per call. You can use the LastEvaluatedKey from the query response to retrieve more results.</w:t>
       </w:r>
     </w:p>
     <w:p>
@@ -4491,29 +4392,7 @@
           <w:szCs w:val="24"/>
           <w:lang w:eastAsia="en-IN"/>
         </w:rPr>
-        <w:t>The result set from a Scan is limited to 1 MB per call. You can use the </w:t>
-      </w:r>
-      <w:proofErr w:type="spellStart"/>
-      <w:r>
-        <w:rPr>
-          <w:rFonts w:eastAsia="Times New Roman" w:cstheme="minorHAnsi"/>
-          <w:color w:val="16191F"/>
-          <w:sz w:val="24"/>
-          <w:szCs w:val="24"/>
-          <w:lang w:eastAsia="en-IN"/>
-        </w:rPr>
-        <w:t>LastEvaluatedKey</w:t>
-      </w:r>
-      <w:proofErr w:type="spellEnd"/>
-      <w:r>
-        <w:rPr>
-          <w:rFonts w:eastAsia="Times New Roman" w:cstheme="minorHAnsi"/>
-          <w:color w:val="16191F"/>
-          <w:sz w:val="24"/>
-          <w:szCs w:val="24"/>
-          <w:lang w:eastAsia="en-IN"/>
-        </w:rPr>
-        <w:t> from the scan response to retrieve more results.</w:t>
+        <w:t>The result set from a Scan is limited to 1 MB per call. You can use the LastEvaluatedKey from the scan response to retrieve more results.</w:t>
       </w:r>
     </w:p>
     <w:p>
@@ -4542,7 +4421,6 @@
           <w:lang w:eastAsia="en-IN"/>
         </w:rPr>
       </w:pPr>
-      <w:proofErr w:type="spellStart"/>
       <w:r>
         <w:rPr>
           <w:rFonts w:eastAsia="Times New Roman" w:cstheme="minorHAnsi"/>
@@ -4553,10 +4431,8 @@
           <w:szCs w:val="24"/>
           <w:lang w:eastAsia="en-IN"/>
         </w:rPr>
-        <w:lastRenderedPageBreak/>
         <w:t>UpdateTableReplicaAutoScaling</w:t>
       </w:r>
-      <w:proofErr w:type="spellEnd"/>
     </w:p>
     <w:p>
       <w:pPr>
@@ -4571,7 +4447,6 @@
           <w:lang w:eastAsia="en-IN"/>
         </w:rPr>
       </w:pPr>
-      <w:proofErr w:type="spellStart"/>
       <w:r>
         <w:rPr>
           <w:rFonts w:eastAsia="Times New Roman" w:cstheme="minorHAnsi"/>
@@ -4580,10 +4455,13 @@
           <w:szCs w:val="24"/>
           <w:lang w:eastAsia="en-IN"/>
         </w:rPr>
-        <w:t>UpdateTableReplicaAutoScaling</w:t>
-      </w:r>
-      <w:proofErr w:type="spellEnd"/>
-      <w:r>
+        <w:t>UpdateTableReplicaAutoScaling method supports only ten requests per second.</w:t>
+      </w:r>
+    </w:p>
+    <w:p>
+      <w:pPr>
+        <w:shd w:val="clear" w:color="auto" w:fill="FFFFFF"/>
+        <w:spacing w:after="47" w:line="360" w:lineRule="atLeast"/>
         <w:rPr>
           <w:rFonts w:eastAsia="Times New Roman" w:cstheme="minorHAnsi"/>
           <w:color w:val="16191F"/>
@@ -4591,25 +4469,10 @@
           <w:szCs w:val="24"/>
           <w:lang w:eastAsia="en-IN"/>
         </w:rPr>
-        <w:t> method supports only ten requests per second.</w:t>
-      </w:r>
-    </w:p>
-    <w:p>
-      <w:pPr>
-        <w:shd w:val="clear" w:color="auto" w:fill="FFFFFF"/>
-        <w:spacing w:after="47" w:line="360" w:lineRule="atLeast"/>
+      </w:pPr>
+      <w:r>
         <w:rPr>
           <w:rFonts w:eastAsia="Times New Roman" w:cstheme="minorHAnsi"/>
-          <w:color w:val="16191F"/>
-          <w:sz w:val="24"/>
-          <w:szCs w:val="24"/>
-          <w:lang w:eastAsia="en-IN"/>
-        </w:rPr>
-      </w:pPr>
-      <w:proofErr w:type="spellStart"/>
-      <w:r>
-        <w:rPr>
-          <w:rFonts w:eastAsia="Times New Roman" w:cstheme="minorHAnsi"/>
           <w:b/>
           <w:bCs/>
           <w:color w:val="16191F"/>
@@ -4619,7 +4482,6 @@
         </w:rPr>
         <w:t>UpdateTableTimeToLive</w:t>
       </w:r>
-      <w:proofErr w:type="spellEnd"/>
     </w:p>
     <w:p>
       <w:pPr>
@@ -4642,108 +4504,8 @@
           <w:szCs w:val="24"/>
           <w:lang w:eastAsia="en-IN"/>
         </w:rPr>
-        <w:t>The </w:t>
-      </w:r>
-      <w:proofErr w:type="spellStart"/>
-      <w:r>
-        <w:rPr>
-          <w:rFonts w:eastAsia="Times New Roman" w:cstheme="minorHAnsi"/>
-          <w:color w:val="16191F"/>
-          <w:sz w:val="24"/>
-          <w:szCs w:val="24"/>
-          <w:lang w:eastAsia="en-IN"/>
-        </w:rPr>
-        <w:t>UpdateTableTimeToLive</w:t>
-      </w:r>
-      <w:proofErr w:type="spellEnd"/>
-      <w:r>
-        <w:rPr>
-          <w:rFonts w:eastAsia="Times New Roman" w:cstheme="minorHAnsi"/>
-          <w:color w:val="16191F"/>
-          <w:sz w:val="24"/>
-          <w:szCs w:val="24"/>
-          <w:lang w:eastAsia="en-IN"/>
-        </w:rPr>
-        <w:t xml:space="preserve"> method supports </w:t>
-      </w:r>
-      <w:proofErr w:type="spellStart"/>
-      <w:r>
-        <w:rPr>
-          <w:rFonts w:eastAsia="Times New Roman" w:cstheme="minorHAnsi"/>
-          <w:color w:val="16191F"/>
-          <w:sz w:val="24"/>
-          <w:szCs w:val="24"/>
-          <w:lang w:eastAsia="en-IN"/>
-        </w:rPr>
-        <w:t>supports</w:t>
-      </w:r>
-      <w:proofErr w:type="spellEnd"/>
-      <w:r>
-        <w:rPr>
-          <w:rFonts w:eastAsia="Times New Roman" w:cstheme="minorHAnsi"/>
-          <w:color w:val="16191F"/>
-          <w:sz w:val="24"/>
-          <w:szCs w:val="24"/>
-          <w:lang w:eastAsia="en-IN"/>
-        </w:rPr>
-        <w:t xml:space="preserve"> only one request to enable or disable Time to Live (TTL) per specified table per hour. This change can take up to one hour to fully process. Any additional </w:t>
-      </w:r>
-      <w:proofErr w:type="spellStart"/>
-      <w:r>
-        <w:rPr>
-          <w:rFonts w:eastAsia="Times New Roman" w:cstheme="minorHAnsi"/>
-          <w:color w:val="16191F"/>
-          <w:sz w:val="24"/>
-          <w:szCs w:val="24"/>
-          <w:lang w:eastAsia="en-IN"/>
-        </w:rPr>
-        <w:t>UpdateTimeToLive</w:t>
-      </w:r>
-      <w:proofErr w:type="spellEnd"/>
-      <w:r>
-        <w:rPr>
-          <w:rFonts w:eastAsia="Times New Roman" w:cstheme="minorHAnsi"/>
-          <w:color w:val="16191F"/>
-          <w:sz w:val="24"/>
-          <w:szCs w:val="24"/>
-          <w:lang w:eastAsia="en-IN"/>
-        </w:rPr>
-        <w:t xml:space="preserve"> calls for the same table during this </w:t>
-      </w:r>
-      <w:proofErr w:type="gramStart"/>
-      <w:r>
-        <w:rPr>
-          <w:rFonts w:eastAsia="Times New Roman" w:cstheme="minorHAnsi"/>
-          <w:color w:val="16191F"/>
-          <w:sz w:val="24"/>
-          <w:szCs w:val="24"/>
-          <w:lang w:eastAsia="en-IN"/>
-        </w:rPr>
-        <w:t>one hour</w:t>
-      </w:r>
-      <w:proofErr w:type="gramEnd"/>
-      <w:r>
-        <w:rPr>
-          <w:rFonts w:eastAsia="Times New Roman" w:cstheme="minorHAnsi"/>
-          <w:color w:val="16191F"/>
-          <w:sz w:val="24"/>
-          <w:szCs w:val="24"/>
-          <w:lang w:eastAsia="en-IN"/>
-        </w:rPr>
-        <w:t xml:space="preserve"> duration result in a </w:t>
-      </w:r>
-      <w:proofErr w:type="spellStart"/>
-      <w:r>
-        <w:rPr>
-          <w:rFonts w:eastAsia="Times New Roman" w:cstheme="minorHAnsi"/>
-          <w:color w:val="16191F"/>
-          <w:sz w:val="24"/>
-          <w:szCs w:val="24"/>
-          <w:lang w:eastAsia="en-IN"/>
-        </w:rPr>
-        <w:t>ValidationException</w:t>
-      </w:r>
-      <w:proofErr w:type="spellEnd"/>
+        <w:t>The UpdateTableTimeToLive method supports supports only one request to enable or disable Time to Live (TTL) per specified table per hour. This change can take up to one hour to fully process. Any additional UpdateTimeToLive calls for the same table during this one hour duration result in a ValidationException</w:t>
+      </w:r>
     </w:p>
     <w:p>
       <w:pPr>
@@ -4842,8 +4604,6 @@
           <w:lang w:eastAsia="en-IN"/>
         </w:rPr>
       </w:pPr>
-      <w:proofErr w:type="spellStart"/>
-      <w:proofErr w:type="gramStart"/>
       <w:r>
         <w:rPr>
           <w:rStyle w:val="HTMLCode"/>
@@ -4855,9 +4615,21 @@
           <w:szCs w:val="24"/>
           <w:lang w:eastAsia="en-IN"/>
         </w:rPr>
-        <w:t>putItem</w:t>
-      </w:r>
-      <w:proofErr w:type="spellEnd"/>
+        <w:t xml:space="preserve">putItem(params = {}, callback) </w:t>
+      </w:r>
+      <w:r>
+        <w:rPr>
+          <w:rStyle w:val="HTMLCode"/>
+          <w:rFonts w:ascii="Cambria Math" w:eastAsiaTheme="minorHAnsi" w:hAnsi="Cambria Math" w:cs="Cambria Math"/>
+          <w:b/>
+          <w:bCs/>
+          <w:color w:val="16191F"/>
+          <w:sz w:val="24"/>
+          <w:szCs w:val="24"/>
+          <w:lang w:eastAsia="en-IN"/>
+        </w:rPr>
+        <w:t>⇒</w:t>
+      </w:r>
       <w:r>
         <w:rPr>
           <w:rStyle w:val="HTMLCode"/>
@@ -4869,49 +4641,90 @@
           <w:szCs w:val="24"/>
           <w:lang w:eastAsia="en-IN"/>
         </w:rPr>
-        <w:t>(</w:t>
-      </w:r>
-      <w:proofErr w:type="gramEnd"/>
-      <w:r>
+        <w:t xml:space="preserve"> AWS.Request</w:t>
+      </w:r>
+    </w:p>
+    <w:p>
+      <w:pPr>
+        <w:shd w:val="clear" w:color="auto" w:fill="FFFFFF"/>
+        <w:spacing w:after="150" w:line="360" w:lineRule="atLeast"/>
+        <w:ind w:right="240"/>
         <w:rPr>
           <w:rStyle w:val="HTMLCode"/>
           <w:rFonts w:asciiTheme="minorHAnsi" w:eastAsiaTheme="minorHAnsi" w:hAnsiTheme="minorHAnsi" w:cstheme="minorHAnsi"/>
-          <w:b/>
-          <w:bCs/>
-          <w:color w:val="16191F"/>
-          <w:sz w:val="24"/>
-          <w:szCs w:val="24"/>
-          <w:lang w:eastAsia="en-IN"/>
-        </w:rPr>
-        <w:t xml:space="preserve">params = {}, </w:t>
-      </w:r>
-      <w:proofErr w:type="spellStart"/>
+          <w:color w:val="16191F"/>
+          <w:sz w:val="24"/>
+          <w:szCs w:val="24"/>
+          <w:lang w:eastAsia="en-IN"/>
+        </w:rPr>
+      </w:pPr>
       <w:r>
         <w:rPr>
           <w:rStyle w:val="HTMLCode"/>
           <w:rFonts w:asciiTheme="minorHAnsi" w:eastAsiaTheme="minorHAnsi" w:hAnsiTheme="minorHAnsi" w:cstheme="minorHAnsi"/>
-          <w:b/>
-          <w:bCs/>
-          <w:color w:val="16191F"/>
-          <w:sz w:val="24"/>
-          <w:szCs w:val="24"/>
-          <w:lang w:eastAsia="en-IN"/>
-        </w:rPr>
-        <w:t>callback</w:t>
-      </w:r>
-      <w:proofErr w:type="spellEnd"/>
-      <w:r>
+          <w:color w:val="16191F"/>
+          <w:sz w:val="24"/>
+          <w:szCs w:val="24"/>
+          <w:lang w:eastAsia="en-IN"/>
+        </w:rPr>
+        <w:t>Creates a new item, or replaces an old item with a new item. You can perform a conditional put operation (add a new item if one with the specified primary key doesn't exist), or replace an existing item if it has certain attribute values. You can return the item's attribute values in the same operation, using the ReturnValues parameter.</w:t>
+      </w:r>
+    </w:p>
+    <w:p>
+      <w:pPr>
+        <w:shd w:val="clear" w:color="auto" w:fill="FFFFFF"/>
+        <w:spacing w:after="150" w:line="360" w:lineRule="atLeast"/>
+        <w:ind w:right="240"/>
         <w:rPr>
           <w:rStyle w:val="HTMLCode"/>
           <w:rFonts w:asciiTheme="minorHAnsi" w:eastAsiaTheme="minorHAnsi" w:hAnsiTheme="minorHAnsi" w:cstheme="minorHAnsi"/>
-          <w:b/>
-          <w:bCs/>
-          <w:color w:val="16191F"/>
-          <w:sz w:val="24"/>
-          <w:szCs w:val="24"/>
-          <w:lang w:eastAsia="en-IN"/>
-        </w:rPr>
-        <w:t xml:space="preserve">) </w:t>
+          <w:color w:val="16191F"/>
+          <w:sz w:val="24"/>
+          <w:szCs w:val="24"/>
+          <w:lang w:eastAsia="en-IN"/>
+        </w:rPr>
+      </w:pPr>
+      <w:r>
+        <w:rPr>
+          <w:rStyle w:val="HTMLCode"/>
+          <w:rFonts w:asciiTheme="minorHAnsi" w:eastAsiaTheme="minorHAnsi" w:hAnsiTheme="minorHAnsi" w:cstheme="minorHAnsi"/>
+          <w:color w:val="16191F"/>
+          <w:sz w:val="24"/>
+          <w:szCs w:val="24"/>
+          <w:lang w:eastAsia="en-IN"/>
+        </w:rPr>
+        <w:lastRenderedPageBreak/>
+        <w:t>When you add an item, the primary key attributes are the only required attributes. Attribute values cannot be null.</w:t>
+      </w:r>
+    </w:p>
+    <w:p>
+      <w:pPr>
+        <w:shd w:val="clear" w:color="auto" w:fill="FFFFFF"/>
+        <w:spacing w:after="150" w:line="360" w:lineRule="atLeast"/>
+        <w:ind w:right="240"/>
+        <w:rPr>
+          <w:rStyle w:val="HTMLCode"/>
+          <w:rFonts w:asciiTheme="minorHAnsi" w:eastAsiaTheme="minorHAnsi" w:hAnsiTheme="minorHAnsi" w:cstheme="minorHAnsi"/>
+          <w:b/>
+          <w:bCs/>
+          <w:color w:val="16191F"/>
+          <w:sz w:val="24"/>
+          <w:szCs w:val="24"/>
+          <w:lang w:eastAsia="en-IN"/>
+        </w:rPr>
+      </w:pPr>
+      <w:r>
+        <w:rPr>
+          <w:rStyle w:val="HTMLCode"/>
+          <w:rFonts w:asciiTheme="minorHAnsi" w:eastAsiaTheme="minorHAnsi" w:hAnsiTheme="minorHAnsi" w:cstheme="minorHAnsi"/>
+          <w:b/>
+          <w:bCs/>
+          <w:color w:val="16191F"/>
+          <w:sz w:val="24"/>
+          <w:szCs w:val="24"/>
+          <w:lang w:eastAsia="en-IN"/>
+        </w:rPr>
+        <w:t xml:space="preserve">updateItem(params = {}, callback) </w:t>
       </w:r>
       <w:r>
         <w:rPr>
@@ -4937,23 +4750,56 @@
           <w:szCs w:val="24"/>
           <w:lang w:eastAsia="en-IN"/>
         </w:rPr>
-        <w:t xml:space="preserve"> </w:t>
-      </w:r>
-      <w:proofErr w:type="spellStart"/>
-      <w:r>
+        <w:t xml:space="preserve"> AWS.Request</w:t>
+      </w:r>
+    </w:p>
+    <w:p>
+      <w:pPr>
+        <w:shd w:val="clear" w:color="auto" w:fill="FFFFFF"/>
+        <w:spacing w:after="150" w:line="360" w:lineRule="atLeast"/>
+        <w:ind w:right="240"/>
         <w:rPr>
           <w:rStyle w:val="HTMLCode"/>
           <w:rFonts w:asciiTheme="minorHAnsi" w:eastAsiaTheme="minorHAnsi" w:hAnsiTheme="minorHAnsi" w:cstheme="minorHAnsi"/>
-          <w:b/>
-          <w:bCs/>
-          <w:color w:val="16191F"/>
-          <w:sz w:val="24"/>
-          <w:szCs w:val="24"/>
-          <w:lang w:eastAsia="en-IN"/>
-        </w:rPr>
-        <w:t>AWS.Request</w:t>
-      </w:r>
-      <w:proofErr w:type="spellEnd"/>
+          <w:color w:val="16191F"/>
+          <w:sz w:val="24"/>
+          <w:szCs w:val="24"/>
+          <w:lang w:eastAsia="en-IN"/>
+        </w:rPr>
+      </w:pPr>
+      <w:r>
+        <w:rPr>
+          <w:rStyle w:val="HTMLCode"/>
+          <w:rFonts w:asciiTheme="minorHAnsi" w:eastAsiaTheme="minorHAnsi" w:hAnsiTheme="minorHAnsi" w:cstheme="minorHAnsi"/>
+          <w:color w:val="16191F"/>
+          <w:sz w:val="24"/>
+          <w:szCs w:val="24"/>
+          <w:lang w:eastAsia="en-IN"/>
+        </w:rPr>
+        <w:t>It just updates the item if primary key is already present. If not</w:t>
+      </w:r>
+      <w:r>
+        <w:rPr>
+          <w:rStyle w:val="HTMLCode"/>
+          <w:rFonts w:asciiTheme="minorHAnsi" w:eastAsiaTheme="minorHAnsi" w:hAnsiTheme="minorHAnsi" w:cstheme="minorHAnsi"/>
+          <w:color w:val="16191F"/>
+          <w:sz w:val="24"/>
+          <w:szCs w:val="24"/>
+          <w:lang w:eastAsia="en-IN"/>
+        </w:rPr>
+        <w:t xml:space="preserve"> present</w:t>
+      </w:r>
+      <w:r>
+        <w:rPr>
+          <w:rStyle w:val="HTMLCode"/>
+          <w:rFonts w:asciiTheme="minorHAnsi" w:eastAsiaTheme="minorHAnsi" w:hAnsiTheme="minorHAnsi" w:cstheme="minorHAnsi"/>
+          <w:color w:val="16191F"/>
+          <w:sz w:val="24"/>
+          <w:szCs w:val="24"/>
+          <w:lang w:eastAsia="en-IN"/>
+        </w:rPr>
+        <w:t>, it creates the item.</w:t>
+      </w:r>
     </w:p>
     <w:p>
       <w:pPr>
@@ -4963,6 +4809,8 @@
         <w:rPr>
           <w:rStyle w:val="HTMLCode"/>
           <w:rFonts w:asciiTheme="minorHAnsi" w:eastAsiaTheme="minorHAnsi" w:hAnsiTheme="minorHAnsi" w:cstheme="minorHAnsi"/>
+          <w:b/>
+          <w:bCs/>
           <w:color w:val="16191F"/>
           <w:sz w:val="24"/>
           <w:szCs w:val="24"/>
@@ -4973,27 +4821,47 @@
         <w:rPr>
           <w:rStyle w:val="HTMLCode"/>
           <w:rFonts w:asciiTheme="minorHAnsi" w:eastAsiaTheme="minorHAnsi" w:hAnsiTheme="minorHAnsi" w:cstheme="minorHAnsi"/>
-          <w:color w:val="16191F"/>
-          <w:sz w:val="24"/>
-          <w:szCs w:val="24"/>
-          <w:lang w:eastAsia="en-IN"/>
-        </w:rPr>
-        <w:t xml:space="preserve">Creates a new item, or replaces an old item with a new item. You can perform a conditional put operation (add a new item if one with the specified primary key doesn't exist), or replace an existing item if it has certain attribute values. You can return the item's attribute values in the same operation, using the </w:t>
-      </w:r>
-      <w:proofErr w:type="spellStart"/>
+          <w:b/>
+          <w:bCs/>
+          <w:color w:val="16191F"/>
+          <w:sz w:val="24"/>
+          <w:szCs w:val="24"/>
+          <w:lang w:eastAsia="en-IN"/>
+        </w:rPr>
+        <w:t xml:space="preserve">getItem(params = {}, callback) </w:t>
+      </w:r>
+      <w:r>
+        <w:rPr>
+          <w:rStyle w:val="HTMLCode"/>
+          <w:rFonts w:ascii="Cambria Math" w:eastAsiaTheme="minorHAnsi" w:hAnsi="Cambria Math" w:cs="Cambria Math"/>
+          <w:b/>
+          <w:bCs/>
+          <w:color w:val="16191F"/>
+          <w:sz w:val="24"/>
+          <w:szCs w:val="24"/>
+          <w:lang w:eastAsia="en-IN"/>
+        </w:rPr>
+        <w:t>⇒</w:t>
+      </w:r>
       <w:r>
         <w:rPr>
           <w:rStyle w:val="HTMLCode"/>
           <w:rFonts w:asciiTheme="minorHAnsi" w:eastAsiaTheme="minorHAnsi" w:hAnsiTheme="minorHAnsi" w:cstheme="minorHAnsi"/>
-          <w:color w:val="16191F"/>
-          <w:sz w:val="24"/>
-          <w:szCs w:val="24"/>
-          <w:lang w:eastAsia="en-IN"/>
-        </w:rPr>
-        <w:t>ReturnValues</w:t>
-      </w:r>
-      <w:proofErr w:type="spellEnd"/>
-      <w:r>
+          <w:b/>
+          <w:bCs/>
+          <w:color w:val="16191F"/>
+          <w:sz w:val="24"/>
+          <w:szCs w:val="24"/>
+          <w:lang w:eastAsia="en-IN"/>
+        </w:rPr>
+        <w:t xml:space="preserve"> AWS.Request</w:t>
+      </w:r>
+    </w:p>
+    <w:p>
+      <w:pPr>
+        <w:shd w:val="clear" w:color="auto" w:fill="FFFFFF"/>
+        <w:spacing w:after="150" w:line="360" w:lineRule="atLeast"/>
+        <w:ind w:right="240"/>
         <w:rPr>
           <w:rStyle w:val="HTMLCode"/>
           <w:rFonts w:asciiTheme="minorHAnsi" w:eastAsiaTheme="minorHAnsi" w:hAnsiTheme="minorHAnsi" w:cstheme="minorHAnsi"/>
@@ -5002,7 +4870,17 @@
           <w:szCs w:val="24"/>
           <w:lang w:eastAsia="en-IN"/>
         </w:rPr>
-        <w:t xml:space="preserve"> parameter.</w:t>
+      </w:pPr>
+      <w:r>
+        <w:rPr>
+          <w:rStyle w:val="HTMLCode"/>
+          <w:rFonts w:asciiTheme="minorHAnsi" w:eastAsiaTheme="minorHAnsi" w:hAnsiTheme="minorHAnsi" w:cstheme="minorHAnsi"/>
+          <w:color w:val="16191F"/>
+          <w:sz w:val="24"/>
+          <w:szCs w:val="24"/>
+          <w:lang w:eastAsia="en-IN"/>
+        </w:rPr>
+        <w:t>The GetItem returns set of attributes for the item with given primary key. If no matching item, GetItem does not return any data.</w:t>
       </w:r>
     </w:p>
     <w:p>
@@ -5028,7 +4906,7 @@
           <w:szCs w:val="24"/>
           <w:lang w:eastAsia="en-IN"/>
         </w:rPr>
-        <w:t>When you add an item, the primary key attributes are the only required attributes. Attribute values cannot be null.</w:t>
+        <w:t>GetItem provides an eventually consistent read by default. If your application requires a strongly consistent read, set ConsistentRead to true.</w:t>
       </w:r>
     </w:p>
     <w:p>
@@ -5047,8 +4925,6 @@
           <w:lang w:eastAsia="en-IN"/>
         </w:rPr>
       </w:pPr>
-      <w:proofErr w:type="spellStart"/>
-      <w:proofErr w:type="gramStart"/>
       <w:r>
         <w:rPr>
           <w:rStyle w:val="HTMLCode"/>
@@ -5060,7 +4936,20 @@
           <w:szCs w:val="24"/>
           <w:lang w:eastAsia="en-IN"/>
         </w:rPr>
-        <w:t>update</w:t>
+        <w:t xml:space="preserve">deleteItem(params = {}, callback) </w:t>
+      </w:r>
+      <w:r>
+        <w:rPr>
+          <w:rStyle w:val="HTMLCode"/>
+          <w:rFonts w:ascii="Cambria Math" w:eastAsiaTheme="minorHAnsi" w:hAnsi="Cambria Math" w:cs="Cambria Math"/>
+          <w:b/>
+          <w:bCs/>
+          <w:color w:val="16191F"/>
+          <w:sz w:val="24"/>
+          <w:szCs w:val="24"/>
+          <w:lang w:eastAsia="en-IN"/>
+        </w:rPr>
+        <w:t>⇒</w:t>
       </w:r>
       <w:r>
         <w:rPr>
@@ -5073,63 +4962,145 @@
           <w:szCs w:val="24"/>
           <w:lang w:eastAsia="en-IN"/>
         </w:rPr>
-        <w:t>Item</w:t>
-      </w:r>
-      <w:proofErr w:type="spellEnd"/>
-      <w:r>
+        <w:t xml:space="preserve"> AWS.Request</w:t>
+      </w:r>
+    </w:p>
+    <w:p>
+      <w:pPr>
+        <w:shd w:val="clear" w:color="auto" w:fill="FFFFFF"/>
+        <w:spacing w:after="150" w:line="360" w:lineRule="atLeast"/>
+        <w:ind w:right="240"/>
         <w:rPr>
           <w:rStyle w:val="HTMLCode"/>
           <w:rFonts w:asciiTheme="minorHAnsi" w:eastAsiaTheme="minorHAnsi" w:hAnsiTheme="minorHAnsi" w:cstheme="minorHAnsi"/>
-          <w:b/>
-          <w:bCs/>
-          <w:color w:val="16191F"/>
-          <w:sz w:val="24"/>
-          <w:szCs w:val="24"/>
-          <w:lang w:eastAsia="en-IN"/>
-        </w:rPr>
-        <w:t>(</w:t>
-      </w:r>
-      <w:proofErr w:type="gramEnd"/>
+          <w:color w:val="16191F"/>
+          <w:sz w:val="24"/>
+          <w:szCs w:val="24"/>
+          <w:lang w:eastAsia="en-IN"/>
+        </w:rPr>
+      </w:pPr>
       <w:r>
         <w:rPr>
           <w:rStyle w:val="HTMLCode"/>
           <w:rFonts w:asciiTheme="minorHAnsi" w:eastAsiaTheme="minorHAnsi" w:hAnsiTheme="minorHAnsi" w:cstheme="minorHAnsi"/>
-          <w:b/>
-          <w:bCs/>
-          <w:color w:val="16191F"/>
-          <w:sz w:val="24"/>
-          <w:szCs w:val="24"/>
-          <w:lang w:eastAsia="en-IN"/>
-        </w:rPr>
-        <w:t xml:space="preserve">params = {}, </w:t>
-      </w:r>
-      <w:proofErr w:type="spellStart"/>
+          <w:color w:val="16191F"/>
+          <w:sz w:val="24"/>
+          <w:szCs w:val="24"/>
+          <w:lang w:eastAsia="en-IN"/>
+        </w:rPr>
+        <w:t>Deletes a single item in a table by primary key. You can also return the item's attribute values in the same operation, using the ReturnValues parameter.</w:t>
+      </w:r>
+    </w:p>
+    <w:p>
+      <w:pPr>
+        <w:shd w:val="clear" w:color="auto" w:fill="FFFFFF"/>
+        <w:spacing w:after="150" w:line="360" w:lineRule="atLeast"/>
+        <w:ind w:right="240"/>
+        <w:rPr>
+          <w:rStyle w:val="HTMLCode"/>
+          <w:rFonts w:ascii="Calibri" w:eastAsiaTheme="minorHAnsi" w:hAnsi="Calibri" w:cs="Calibri"/>
+          <w:color w:val="16191F"/>
+          <w:sz w:val="24"/>
+          <w:szCs w:val="24"/>
+          <w:lang w:eastAsia="en-IN"/>
+        </w:rPr>
+      </w:pPr>
       <w:r>
         <w:rPr>
           <w:rStyle w:val="HTMLCode"/>
           <w:rFonts w:asciiTheme="minorHAnsi" w:eastAsiaTheme="minorHAnsi" w:hAnsiTheme="minorHAnsi" w:cstheme="minorHAnsi"/>
-          <w:b/>
-          <w:bCs/>
-          <w:color w:val="16191F"/>
-          <w:sz w:val="24"/>
-          <w:szCs w:val="24"/>
-          <w:lang w:eastAsia="en-IN"/>
-        </w:rPr>
-        <w:t>callback</w:t>
-      </w:r>
-      <w:proofErr w:type="spellEnd"/>
+          <w:color w:val="16191F"/>
+          <w:sz w:val="24"/>
+          <w:szCs w:val="24"/>
+          <w:lang w:eastAsia="en-IN"/>
+        </w:rPr>
+        <w:t>Unless you specify conditions, the DeleteItem is an idempotent operation; running it</w:t>
+      </w:r>
       <w:r>
         <w:rPr>
           <w:rStyle w:val="HTMLCode"/>
-          <w:rFonts w:asciiTheme="minorHAnsi" w:eastAsiaTheme="minorHAnsi" w:hAnsiTheme="minorHAnsi" w:cstheme="minorHAnsi"/>
-          <w:b/>
-          <w:bCs/>
-          <w:color w:val="16191F"/>
-          <w:sz w:val="24"/>
-          <w:szCs w:val="24"/>
-          <w:lang w:eastAsia="en-IN"/>
-        </w:rPr>
-        <w:t xml:space="preserve">) </w:t>
+          <w:rFonts w:ascii="Calibri" w:eastAsiaTheme="minorHAnsi" w:hAnsi="Calibri" w:cs="Calibri"/>
+          <w:color w:val="16191F"/>
+          <w:sz w:val="24"/>
+          <w:szCs w:val="24"/>
+          <w:lang w:eastAsia="en-IN"/>
+        </w:rPr>
+        <w:t xml:space="preserve"> multiple times on the same item or attribute does not result in an error response.</w:t>
+      </w:r>
+    </w:p>
+    <w:p>
+      <w:pPr>
+        <w:shd w:val="clear" w:color="auto" w:fill="FFFFFF"/>
+        <w:spacing w:after="150" w:line="360" w:lineRule="atLeast"/>
+        <w:ind w:right="240"/>
+        <w:rPr>
+          <w:rStyle w:val="HTMLCode"/>
+          <w:rFonts w:ascii="Calibri" w:eastAsiaTheme="minorHAnsi" w:hAnsi="Calibri" w:cs="Calibri"/>
+          <w:color w:val="16191F"/>
+          <w:sz w:val="24"/>
+          <w:szCs w:val="24"/>
+          <w:lang w:eastAsia="en-IN"/>
+        </w:rPr>
+      </w:pPr>
+    </w:p>
+    <w:p>
+      <w:pPr>
+        <w:shd w:val="clear" w:color="auto" w:fill="FFFFFF"/>
+        <w:spacing w:after="150" w:line="360" w:lineRule="atLeast"/>
+        <w:ind w:right="240"/>
+        <w:rPr>
+          <w:rStyle w:val="HTMLCode"/>
+          <w:rFonts w:ascii="Calibri" w:eastAsiaTheme="minorHAnsi" w:hAnsi="Calibri" w:cs="Calibri"/>
+          <w:b/>
+          <w:bCs/>
+          <w:color w:val="16191F"/>
+          <w:sz w:val="32"/>
+          <w:szCs w:val="32"/>
+          <w:lang w:eastAsia="en-IN"/>
+        </w:rPr>
+      </w:pPr>
+      <w:r>
+        <w:rPr>
+          <w:rStyle w:val="HTMLCode"/>
+          <w:rFonts w:ascii="Calibri" w:eastAsiaTheme="minorHAnsi" w:hAnsi="Calibri" w:cs="Calibri"/>
+          <w:b/>
+          <w:bCs/>
+          <w:color w:val="16191F"/>
+          <w:sz w:val="32"/>
+          <w:szCs w:val="32"/>
+          <w:lang w:eastAsia="en-IN"/>
+        </w:rPr>
+        <w:t>BATCH OPERATIONS</w:t>
+      </w:r>
+    </w:p>
+    <w:p>
+      <w:pPr>
+        <w:shd w:val="clear" w:color="auto" w:fill="FFFFFF"/>
+        <w:spacing w:after="150" w:line="360" w:lineRule="atLeast"/>
+        <w:ind w:right="240"/>
+        <w:rPr>
+          <w:rStyle w:val="HTMLCode"/>
+          <w:rFonts w:ascii="Calibri" w:eastAsiaTheme="minorHAnsi" w:hAnsi="Calibri" w:cs="Calibri"/>
+          <w:b/>
+          <w:bCs/>
+          <w:color w:val="16191F"/>
+          <w:sz w:val="24"/>
+          <w:szCs w:val="24"/>
+          <w:lang w:eastAsia="en-IN"/>
+        </w:rPr>
+      </w:pPr>
+      <w:r>
+        <w:rPr>
+          <w:rStyle w:val="HTMLCode"/>
+          <w:rFonts w:ascii="Calibri" w:eastAsiaTheme="minorHAnsi" w:hAnsi="Calibri" w:cs="Calibri"/>
+          <w:b/>
+          <w:bCs/>
+          <w:color w:val="16191F"/>
+          <w:sz w:val="24"/>
+          <w:szCs w:val="24"/>
+          <w:lang w:eastAsia="en-IN"/>
+        </w:rPr>
+        <w:t xml:space="preserve">batchGetItem(params = {}, callback) </w:t>
       </w:r>
       <w:r>
         <w:rPr>
@@ -5147,31 +5118,16 @@
       <w:r>
         <w:rPr>
           <w:rStyle w:val="HTMLCode"/>
-          <w:rFonts w:asciiTheme="minorHAnsi" w:eastAsiaTheme="minorHAnsi" w:hAnsiTheme="minorHAnsi" w:cstheme="minorHAnsi"/>
-          <w:b/>
-          <w:bCs/>
-          <w:color w:val="16191F"/>
-          <w:sz w:val="24"/>
-          <w:szCs w:val="24"/>
-          <w:lang w:eastAsia="en-IN"/>
-        </w:rPr>
-        <w:t xml:space="preserve"> </w:t>
-      </w:r>
-      <w:proofErr w:type="spellStart"/>
-      <w:r>
-        <w:rPr>
-          <w:rStyle w:val="HTMLCode"/>
-          <w:rFonts w:asciiTheme="minorHAnsi" w:eastAsiaTheme="minorHAnsi" w:hAnsiTheme="minorHAnsi" w:cstheme="minorHAnsi"/>
-          <w:b/>
-          <w:bCs/>
-          <w:color w:val="16191F"/>
-          <w:sz w:val="24"/>
-          <w:szCs w:val="24"/>
-          <w:lang w:eastAsia="en-IN"/>
-        </w:rPr>
-        <w:t>AWS.Request</w:t>
-      </w:r>
-      <w:proofErr w:type="spellEnd"/>
+          <w:rFonts w:ascii="Calibri" w:eastAsiaTheme="minorHAnsi" w:hAnsi="Calibri" w:cs="Calibri"/>
+          <w:b/>
+          <w:bCs/>
+          <w:color w:val="16191F"/>
+          <w:sz w:val="24"/>
+          <w:szCs w:val="24"/>
+          <w:lang w:eastAsia="en-IN"/>
+        </w:rPr>
+        <w:t xml:space="preserve"> AWS.Request</w:t>
+      </w:r>
     </w:p>
     <w:p>
       <w:pPr>
@@ -5180,7 +5136,7 @@
         <w:ind w:right="240"/>
         <w:rPr>
           <w:rStyle w:val="HTMLCode"/>
-          <w:rFonts w:asciiTheme="minorHAnsi" w:eastAsiaTheme="minorHAnsi" w:hAnsiTheme="minorHAnsi" w:cstheme="minorHAnsi"/>
+          <w:rFonts w:ascii="Calibri" w:eastAsiaTheme="minorHAnsi" w:hAnsi="Calibri" w:cs="Calibri"/>
           <w:color w:val="16191F"/>
           <w:sz w:val="24"/>
           <w:szCs w:val="24"/>
@@ -5190,35 +5146,13 @@
       <w:r>
         <w:rPr>
           <w:rStyle w:val="HTMLCode"/>
-          <w:rFonts w:asciiTheme="minorHAnsi" w:eastAsiaTheme="minorHAnsi" w:hAnsiTheme="minorHAnsi" w:cstheme="minorHAnsi"/>
-          <w:color w:val="16191F"/>
-          <w:sz w:val="24"/>
-          <w:szCs w:val="24"/>
-          <w:lang w:eastAsia="en-IN"/>
-        </w:rPr>
-        <w:t>It just updates the item if primary key is already present. If not</w:t>
-      </w:r>
-      <w:r>
-        <w:rPr>
-          <w:rStyle w:val="HTMLCode"/>
-          <w:rFonts w:asciiTheme="minorHAnsi" w:eastAsiaTheme="minorHAnsi" w:hAnsiTheme="minorHAnsi" w:cstheme="minorHAnsi"/>
-          <w:color w:val="16191F"/>
-          <w:sz w:val="24"/>
-          <w:szCs w:val="24"/>
-          <w:lang w:eastAsia="en-IN"/>
-        </w:rPr>
-        <w:t xml:space="preserve"> present</w:t>
-      </w:r>
-      <w:r>
-        <w:rPr>
-          <w:rStyle w:val="HTMLCode"/>
-          <w:rFonts w:asciiTheme="minorHAnsi" w:eastAsiaTheme="minorHAnsi" w:hAnsiTheme="minorHAnsi" w:cstheme="minorHAnsi"/>
-          <w:color w:val="16191F"/>
-          <w:sz w:val="24"/>
-          <w:szCs w:val="24"/>
-          <w:lang w:eastAsia="en-IN"/>
-        </w:rPr>
-        <w:t>, it creates the item.</w:t>
+          <w:rFonts w:ascii="Calibri" w:eastAsiaTheme="minorHAnsi" w:hAnsi="Calibri" w:cs="Calibri"/>
+          <w:color w:val="16191F"/>
+          <w:sz w:val="24"/>
+          <w:szCs w:val="24"/>
+          <w:lang w:eastAsia="en-IN"/>
+        </w:rPr>
+        <w:t>The BatchGetItem operation returns the attributes of one or more items from one or more tables. You identify requested items by primary key.</w:t>
       </w:r>
     </w:p>
     <w:p>
@@ -5228,85 +5162,79 @@
         <w:ind w:right="240"/>
         <w:rPr>
           <w:rStyle w:val="HTMLCode"/>
-          <w:rFonts w:asciiTheme="minorHAnsi" w:eastAsiaTheme="minorHAnsi" w:hAnsiTheme="minorHAnsi" w:cstheme="minorHAnsi"/>
-          <w:b/>
-          <w:bCs/>
-          <w:color w:val="16191F"/>
-          <w:sz w:val="24"/>
-          <w:szCs w:val="24"/>
-          <w:lang w:eastAsia="en-IN"/>
-        </w:rPr>
-      </w:pPr>
-      <w:proofErr w:type="spellStart"/>
-      <w:proofErr w:type="gramStart"/>
+          <w:rFonts w:ascii="Calibri" w:eastAsiaTheme="minorHAnsi" w:hAnsi="Calibri" w:cs="Calibri"/>
+          <w:color w:val="16191F"/>
+          <w:sz w:val="24"/>
+          <w:szCs w:val="24"/>
+          <w:lang w:eastAsia="en-IN"/>
+        </w:rPr>
+      </w:pPr>
       <w:r>
         <w:rPr>
           <w:rStyle w:val="HTMLCode"/>
-          <w:rFonts w:asciiTheme="minorHAnsi" w:eastAsiaTheme="minorHAnsi" w:hAnsiTheme="minorHAnsi" w:cstheme="minorHAnsi"/>
-          <w:b/>
-          <w:bCs/>
-          <w:color w:val="16191F"/>
-          <w:sz w:val="24"/>
-          <w:szCs w:val="24"/>
-          <w:lang w:eastAsia="en-IN"/>
-        </w:rPr>
-        <w:t>getItem</w:t>
-      </w:r>
-      <w:proofErr w:type="spellEnd"/>
-      <w:r>
+          <w:rFonts w:ascii="Calibri" w:eastAsiaTheme="minorHAnsi" w:hAnsi="Calibri" w:cs="Calibri"/>
+          <w:color w:val="16191F"/>
+          <w:sz w:val="24"/>
+          <w:szCs w:val="24"/>
+          <w:lang w:eastAsia="en-IN"/>
+        </w:rPr>
+        <w:t>A single operation can retrieve up to 16 MB of data,or max 100 items. BatchGetItem returns a partial result if the response size limit is exceeded, the table's provisioned throughput is exceeded, or an internal processing failure occurs. If a partial result is returned, the operation returns a value for UnprocessedKeys. You can use this value to retry the operation starting with the next item to get.</w:t>
+      </w:r>
+    </w:p>
+    <w:p>
+      <w:pPr>
+        <w:shd w:val="clear" w:color="auto" w:fill="FFFFFF"/>
+        <w:spacing w:after="150" w:line="360" w:lineRule="atLeast"/>
+        <w:ind w:right="240"/>
         <w:rPr>
           <w:rStyle w:val="HTMLCode"/>
-          <w:rFonts w:asciiTheme="minorHAnsi" w:eastAsiaTheme="minorHAnsi" w:hAnsiTheme="minorHAnsi" w:cstheme="minorHAnsi"/>
-          <w:b/>
-          <w:bCs/>
-          <w:color w:val="16191F"/>
-          <w:sz w:val="24"/>
-          <w:szCs w:val="24"/>
-          <w:lang w:eastAsia="en-IN"/>
-        </w:rPr>
-        <w:t>(</w:t>
-      </w:r>
-      <w:proofErr w:type="gramEnd"/>
+          <w:rFonts w:ascii="Calibri" w:eastAsiaTheme="minorHAnsi" w:hAnsi="Calibri" w:cs="Calibri"/>
+          <w:color w:val="16191F"/>
+          <w:sz w:val="24"/>
+          <w:szCs w:val="24"/>
+          <w:lang w:eastAsia="en-IN"/>
+        </w:rPr>
+      </w:pPr>
       <w:r>
         <w:rPr>
           <w:rStyle w:val="HTMLCode"/>
-          <w:rFonts w:asciiTheme="minorHAnsi" w:eastAsiaTheme="minorHAnsi" w:hAnsiTheme="minorHAnsi" w:cstheme="minorHAnsi"/>
-          <w:b/>
-          <w:bCs/>
-          <w:color w:val="16191F"/>
-          <w:sz w:val="24"/>
-          <w:szCs w:val="24"/>
-          <w:lang w:eastAsia="en-IN"/>
-        </w:rPr>
-        <w:t xml:space="preserve">params = {}, </w:t>
-      </w:r>
-      <w:proofErr w:type="spellStart"/>
-      <w:r>
+          <w:rFonts w:ascii="Calibri" w:eastAsiaTheme="minorHAnsi" w:hAnsi="Calibri" w:cs="Calibri"/>
+          <w:color w:val="16191F"/>
+          <w:sz w:val="24"/>
+          <w:szCs w:val="24"/>
+          <w:lang w:eastAsia="en-IN"/>
+        </w:rPr>
+        <w:t>If DynamoDB returns any unprocessed items, you should retry the batch operation on those items. However, we strongly recommend that you use an exponential backoff algorithm. If you retry the batch operation immediately, the underlying read or write requests can still fail due to throttling on the individual tables. If you delay the batch operation using exponential backoff, the individual requests in the batch are much more likely to succeed.</w:t>
+      </w:r>
+    </w:p>
+    <w:p>
+      <w:pPr>
+        <w:shd w:val="clear" w:color="auto" w:fill="FFFFFF"/>
+        <w:spacing w:after="150" w:line="360" w:lineRule="atLeast"/>
+        <w:ind w:right="240"/>
         <w:rPr>
           <w:rStyle w:val="HTMLCode"/>
-          <w:rFonts w:asciiTheme="minorHAnsi" w:eastAsiaTheme="minorHAnsi" w:hAnsiTheme="minorHAnsi" w:cstheme="minorHAnsi"/>
-          <w:b/>
-          <w:bCs/>
-          <w:color w:val="16191F"/>
-          <w:sz w:val="24"/>
-          <w:szCs w:val="24"/>
-          <w:lang w:eastAsia="en-IN"/>
-        </w:rPr>
-        <w:t>callback</w:t>
-      </w:r>
-      <w:proofErr w:type="spellEnd"/>
+          <w:rFonts w:ascii="Calibri" w:eastAsiaTheme="minorHAnsi" w:hAnsi="Calibri" w:cs="Calibri"/>
+          <w:b/>
+          <w:bCs/>
+          <w:color w:val="16191F"/>
+          <w:sz w:val="24"/>
+          <w:szCs w:val="24"/>
+          <w:lang w:eastAsia="en-IN"/>
+        </w:rPr>
+      </w:pPr>
       <w:r>
         <w:rPr>
           <w:rStyle w:val="HTMLCode"/>
-          <w:rFonts w:asciiTheme="minorHAnsi" w:eastAsiaTheme="minorHAnsi" w:hAnsiTheme="minorHAnsi" w:cstheme="minorHAnsi"/>
-          <w:b/>
-          <w:bCs/>
-          <w:color w:val="16191F"/>
-          <w:sz w:val="24"/>
-          <w:szCs w:val="24"/>
-          <w:lang w:eastAsia="en-IN"/>
-        </w:rPr>
-        <w:t xml:space="preserve">) </w:t>
+          <w:rFonts w:ascii="Calibri" w:eastAsiaTheme="minorHAnsi" w:hAnsi="Calibri" w:cs="Calibri"/>
+          <w:b/>
+          <w:bCs/>
+          <w:color w:val="16191F"/>
+          <w:sz w:val="24"/>
+          <w:szCs w:val="24"/>
+          <w:lang w:eastAsia="en-IN"/>
+        </w:rPr>
+        <w:t xml:space="preserve">batchWriteItem(params = {}, callback) </w:t>
       </w:r>
       <w:r>
         <w:rPr>
@@ -5324,31 +5252,16 @@
       <w:r>
         <w:rPr>
           <w:rStyle w:val="HTMLCode"/>
-          <w:rFonts w:asciiTheme="minorHAnsi" w:eastAsiaTheme="minorHAnsi" w:hAnsiTheme="minorHAnsi" w:cstheme="minorHAnsi"/>
-          <w:b/>
-          <w:bCs/>
-          <w:color w:val="16191F"/>
-          <w:sz w:val="24"/>
-          <w:szCs w:val="24"/>
-          <w:lang w:eastAsia="en-IN"/>
-        </w:rPr>
-        <w:t xml:space="preserve"> </w:t>
-      </w:r>
-      <w:proofErr w:type="spellStart"/>
-      <w:r>
-        <w:rPr>
-          <w:rStyle w:val="HTMLCode"/>
-          <w:rFonts w:asciiTheme="minorHAnsi" w:eastAsiaTheme="minorHAnsi" w:hAnsiTheme="minorHAnsi" w:cstheme="minorHAnsi"/>
-          <w:b/>
-          <w:bCs/>
-          <w:color w:val="16191F"/>
-          <w:sz w:val="24"/>
-          <w:szCs w:val="24"/>
-          <w:lang w:eastAsia="en-IN"/>
-        </w:rPr>
-        <w:t>AWS.Request</w:t>
-      </w:r>
-      <w:proofErr w:type="spellEnd"/>
+          <w:rFonts w:ascii="Calibri" w:eastAsiaTheme="minorHAnsi" w:hAnsi="Calibri" w:cs="Calibri"/>
+          <w:b/>
+          <w:bCs/>
+          <w:color w:val="16191F"/>
+          <w:sz w:val="24"/>
+          <w:szCs w:val="24"/>
+          <w:lang w:eastAsia="en-IN"/>
+        </w:rPr>
+        <w:t xml:space="preserve"> AWS.Request</w:t>
+      </w:r>
     </w:p>
     <w:p>
       <w:pPr>
@@ -5357,7 +5270,7 @@
         <w:ind w:right="240"/>
         <w:rPr>
           <w:rStyle w:val="HTMLCode"/>
-          <w:rFonts w:asciiTheme="minorHAnsi" w:eastAsiaTheme="minorHAnsi" w:hAnsiTheme="minorHAnsi" w:cstheme="minorHAnsi"/>
+          <w:rFonts w:ascii="Calibri" w:eastAsiaTheme="minorHAnsi" w:hAnsi="Calibri" w:cs="Calibri"/>
           <w:color w:val="16191F"/>
           <w:sz w:val="24"/>
           <w:szCs w:val="24"/>
@@ -5367,61 +5280,14 @@
       <w:r>
         <w:rPr>
           <w:rStyle w:val="HTMLCode"/>
-          <w:rFonts w:asciiTheme="minorHAnsi" w:eastAsiaTheme="minorHAnsi" w:hAnsiTheme="minorHAnsi" w:cstheme="minorHAnsi"/>
-          <w:color w:val="16191F"/>
-          <w:sz w:val="24"/>
-          <w:szCs w:val="24"/>
-          <w:lang w:eastAsia="en-IN"/>
-        </w:rPr>
-        <w:t xml:space="preserve">The </w:t>
-      </w:r>
-      <w:proofErr w:type="spellStart"/>
-      <w:r>
-        <w:rPr>
-          <w:rStyle w:val="HTMLCode"/>
-          <w:rFonts w:asciiTheme="minorHAnsi" w:eastAsiaTheme="minorHAnsi" w:hAnsiTheme="minorHAnsi" w:cstheme="minorHAnsi"/>
-          <w:color w:val="16191F"/>
-          <w:sz w:val="24"/>
-          <w:szCs w:val="24"/>
-          <w:lang w:eastAsia="en-IN"/>
-        </w:rPr>
-        <w:t>GetItem</w:t>
-      </w:r>
-      <w:proofErr w:type="spellEnd"/>
-      <w:r>
-        <w:rPr>
-          <w:rStyle w:val="HTMLCode"/>
-          <w:rFonts w:asciiTheme="minorHAnsi" w:eastAsiaTheme="minorHAnsi" w:hAnsiTheme="minorHAnsi" w:cstheme="minorHAnsi"/>
-          <w:color w:val="16191F"/>
-          <w:sz w:val="24"/>
-          <w:szCs w:val="24"/>
-          <w:lang w:eastAsia="en-IN"/>
-        </w:rPr>
-        <w:t xml:space="preserve"> returns set of attributes for the item with given primary key. If no matching item, </w:t>
-      </w:r>
-      <w:proofErr w:type="spellStart"/>
-      <w:r>
-        <w:rPr>
-          <w:rStyle w:val="HTMLCode"/>
-          <w:rFonts w:asciiTheme="minorHAnsi" w:eastAsiaTheme="minorHAnsi" w:hAnsiTheme="minorHAnsi" w:cstheme="minorHAnsi"/>
-          <w:color w:val="16191F"/>
-          <w:sz w:val="24"/>
-          <w:szCs w:val="24"/>
-          <w:lang w:eastAsia="en-IN"/>
-        </w:rPr>
-        <w:t>GetItem</w:t>
-      </w:r>
-      <w:proofErr w:type="spellEnd"/>
-      <w:r>
-        <w:rPr>
-          <w:rStyle w:val="HTMLCode"/>
-          <w:rFonts w:asciiTheme="minorHAnsi" w:eastAsiaTheme="minorHAnsi" w:hAnsiTheme="minorHAnsi" w:cstheme="minorHAnsi"/>
-          <w:color w:val="16191F"/>
-          <w:sz w:val="24"/>
-          <w:szCs w:val="24"/>
-          <w:lang w:eastAsia="en-IN"/>
-        </w:rPr>
-        <w:t xml:space="preserve"> does not return any data.</w:t>
+          <w:rFonts w:ascii="Calibri" w:eastAsiaTheme="minorHAnsi" w:hAnsi="Calibri" w:cs="Calibri"/>
+          <w:color w:val="16191F"/>
+          <w:sz w:val="24"/>
+          <w:szCs w:val="24"/>
+          <w:lang w:eastAsia="en-IN"/>
+        </w:rPr>
+        <w:lastRenderedPageBreak/>
+        <w:t>The BatchWriteItem operation puts or deletes multiple items in one or more tables. A single call to BatchWriteItem can transmit up to 16MB of data over the network, consisting of up to 25 item put or delete operations. While individual items can be up to 400 KB once stored, it's important to note that an item's representation might be greater than 400KB while being sent in DynamoDB's JSON format for the API call. For more details on this distinction, see Naming Rules and Data Types.</w:t>
       </w:r>
     </w:p>
     <w:p>
@@ -5431,60 +5297,36 @@
         <w:ind w:right="240"/>
         <w:rPr>
           <w:rStyle w:val="HTMLCode"/>
-          <w:rFonts w:asciiTheme="minorHAnsi" w:eastAsiaTheme="minorHAnsi" w:hAnsiTheme="minorHAnsi" w:cstheme="minorHAnsi"/>
-          <w:color w:val="16191F"/>
-          <w:sz w:val="24"/>
-          <w:szCs w:val="24"/>
-          <w:lang w:eastAsia="en-IN"/>
-        </w:rPr>
-      </w:pPr>
-      <w:proofErr w:type="spellStart"/>
+          <w:rFonts w:ascii="Calibri" w:eastAsiaTheme="minorHAnsi" w:hAnsi="Calibri" w:cs="Calibri"/>
+          <w:color w:val="16191F"/>
+          <w:sz w:val="24"/>
+          <w:szCs w:val="24"/>
+          <w:lang w:eastAsia="en-IN"/>
+        </w:rPr>
+      </w:pPr>
       <w:r>
         <w:rPr>
           <w:rStyle w:val="HTMLCode"/>
-          <w:rFonts w:asciiTheme="minorHAnsi" w:eastAsiaTheme="minorHAnsi" w:hAnsiTheme="minorHAnsi" w:cstheme="minorHAnsi"/>
-          <w:color w:val="16191F"/>
-          <w:sz w:val="24"/>
-          <w:szCs w:val="24"/>
-          <w:lang w:eastAsia="en-IN"/>
-        </w:rPr>
-        <w:t>GetItem</w:t>
-      </w:r>
-      <w:proofErr w:type="spellEnd"/>
+          <w:rFonts w:ascii="Calibri" w:eastAsiaTheme="minorHAnsi" w:hAnsi="Calibri" w:cs="Calibri"/>
+          <w:b/>
+          <w:bCs/>
+          <w:color w:val="16191F"/>
+          <w:sz w:val="24"/>
+          <w:szCs w:val="24"/>
+          <w:lang w:eastAsia="en-IN"/>
+        </w:rPr>
+        <w:t>Note</w:t>
+      </w:r>
       <w:r>
         <w:rPr>
           <w:rStyle w:val="HTMLCode"/>
-          <w:rFonts w:asciiTheme="minorHAnsi" w:eastAsiaTheme="minorHAnsi" w:hAnsiTheme="minorHAnsi" w:cstheme="minorHAnsi"/>
-          <w:color w:val="16191F"/>
-          <w:sz w:val="24"/>
-          <w:szCs w:val="24"/>
-          <w:lang w:eastAsia="en-IN"/>
-        </w:rPr>
-        <w:t xml:space="preserve"> provides an eventually consistent read by default. If your application requires a strongly consistent read, set </w:t>
-      </w:r>
-      <w:proofErr w:type="spellStart"/>
-      <w:r>
-        <w:rPr>
-          <w:rStyle w:val="HTMLCode"/>
-          <w:rFonts w:asciiTheme="minorHAnsi" w:eastAsiaTheme="minorHAnsi" w:hAnsiTheme="minorHAnsi" w:cstheme="minorHAnsi"/>
-          <w:color w:val="16191F"/>
-          <w:sz w:val="24"/>
-          <w:szCs w:val="24"/>
-          <w:lang w:eastAsia="en-IN"/>
-        </w:rPr>
-        <w:t>ConsistentRead</w:t>
-      </w:r>
-      <w:proofErr w:type="spellEnd"/>
-      <w:r>
-        <w:rPr>
-          <w:rStyle w:val="HTMLCode"/>
-          <w:rFonts w:asciiTheme="minorHAnsi" w:eastAsiaTheme="minorHAnsi" w:hAnsiTheme="minorHAnsi" w:cstheme="minorHAnsi"/>
-          <w:color w:val="16191F"/>
-          <w:sz w:val="24"/>
-          <w:szCs w:val="24"/>
-          <w:lang w:eastAsia="en-IN"/>
-        </w:rPr>
-        <w:t xml:space="preserve"> to true.</w:t>
+          <w:rFonts w:ascii="Calibri" w:eastAsiaTheme="minorHAnsi" w:hAnsi="Calibri" w:cs="Calibri"/>
+          <w:color w:val="16191F"/>
+          <w:sz w:val="24"/>
+          <w:szCs w:val="24"/>
+          <w:lang w:eastAsia="en-IN"/>
+        </w:rPr>
+        <w:t>: BatchWriteItem cannot update items. To update items, use the UpdateItem action.</w:t>
       </w:r>
     </w:p>
     <w:p>
@@ -5494,127 +5336,35 @@
         <w:ind w:right="240"/>
         <w:rPr>
           <w:rStyle w:val="HTMLCode"/>
-          <w:rFonts w:asciiTheme="minorHAnsi" w:eastAsiaTheme="minorHAnsi" w:hAnsiTheme="minorHAnsi" w:cstheme="minorHAnsi"/>
-          <w:b/>
-          <w:bCs/>
-          <w:color w:val="16191F"/>
-          <w:sz w:val="24"/>
-          <w:szCs w:val="24"/>
-          <w:lang w:eastAsia="en-IN"/>
-        </w:rPr>
-      </w:pPr>
-      <w:proofErr w:type="spellStart"/>
-      <w:proofErr w:type="gramStart"/>
+          <w:rFonts w:ascii="Calibri" w:eastAsiaTheme="minorHAnsi" w:hAnsi="Calibri" w:cs="Calibri"/>
+          <w:color w:val="16191F"/>
+          <w:sz w:val="24"/>
+          <w:szCs w:val="24"/>
+          <w:lang w:eastAsia="en-IN"/>
+        </w:rPr>
+      </w:pPr>
       <w:r>
         <w:rPr>
           <w:rStyle w:val="HTMLCode"/>
-          <w:rFonts w:asciiTheme="minorHAnsi" w:eastAsiaTheme="minorHAnsi" w:hAnsiTheme="minorHAnsi" w:cstheme="minorHAnsi"/>
-          <w:b/>
-          <w:bCs/>
-          <w:color w:val="16191F"/>
-          <w:sz w:val="24"/>
-          <w:szCs w:val="24"/>
-          <w:lang w:eastAsia="en-IN"/>
-        </w:rPr>
-        <w:t>deleteItem</w:t>
-      </w:r>
-      <w:proofErr w:type="spellEnd"/>
+          <w:rFonts w:ascii="Calibri" w:eastAsiaTheme="minorHAnsi" w:hAnsi="Calibri" w:cs="Calibri"/>
+          <w:color w:val="16191F"/>
+          <w:sz w:val="24"/>
+          <w:szCs w:val="24"/>
+          <w:lang w:eastAsia="en-IN"/>
+        </w:rPr>
+        <w:t>The individual PutItem and DeleteItem operations specified in BatchWriteItem are atomic; however BatchWriteItem as a whole is not. If any requested operations fail because the table's provisioned throughput is exceeded or an internal processing failure occurs, the failed operations are returned in the UnprocessedItems response parameter. You can investigate and optionally resend the requests. Typically, you would call BatchWriteItem in a loop. Each iteration would check for unprocessed items and submit a new BatchWriteItem request with those unprocessed items until all items have been processed.</w:t>
+      </w:r>
       <w:r>
         <w:rPr>
           <w:rStyle w:val="HTMLCode"/>
-          <w:rFonts w:asciiTheme="minorHAnsi" w:eastAsiaTheme="minorHAnsi" w:hAnsiTheme="minorHAnsi" w:cstheme="minorHAnsi"/>
-          <w:b/>
-          <w:bCs/>
-          <w:color w:val="16191F"/>
-          <w:sz w:val="24"/>
-          <w:szCs w:val="24"/>
-          <w:lang w:eastAsia="en-IN"/>
-        </w:rPr>
-        <w:t>(</w:t>
-      </w:r>
-      <w:proofErr w:type="gramEnd"/>
-      <w:r>
-        <w:rPr>
-          <w:rStyle w:val="HTMLCode"/>
-          <w:rFonts w:asciiTheme="minorHAnsi" w:eastAsiaTheme="minorHAnsi" w:hAnsiTheme="minorHAnsi" w:cstheme="minorHAnsi"/>
-          <w:b/>
-          <w:bCs/>
-          <w:color w:val="16191F"/>
-          <w:sz w:val="24"/>
-          <w:szCs w:val="24"/>
-          <w:lang w:eastAsia="en-IN"/>
-        </w:rPr>
-        <w:t xml:space="preserve">params = {}, </w:t>
-      </w:r>
-      <w:proofErr w:type="spellStart"/>
-      <w:r>
-        <w:rPr>
-          <w:rStyle w:val="HTMLCode"/>
-          <w:rFonts w:asciiTheme="minorHAnsi" w:eastAsiaTheme="minorHAnsi" w:hAnsiTheme="minorHAnsi" w:cstheme="minorHAnsi"/>
-          <w:b/>
-          <w:bCs/>
-          <w:color w:val="16191F"/>
-          <w:sz w:val="24"/>
-          <w:szCs w:val="24"/>
-          <w:lang w:eastAsia="en-IN"/>
-        </w:rPr>
-        <w:t>callback</w:t>
-      </w:r>
-      <w:proofErr w:type="spellEnd"/>
-      <w:r>
-        <w:rPr>
-          <w:rStyle w:val="HTMLCode"/>
-          <w:rFonts w:asciiTheme="minorHAnsi" w:eastAsiaTheme="minorHAnsi" w:hAnsiTheme="minorHAnsi" w:cstheme="minorHAnsi"/>
-          <w:b/>
-          <w:bCs/>
-          <w:color w:val="16191F"/>
-          <w:sz w:val="24"/>
-          <w:szCs w:val="24"/>
-          <w:lang w:eastAsia="en-IN"/>
-        </w:rPr>
-        <w:t xml:space="preserve">) </w:t>
-      </w:r>
-      <w:r>
-        <w:rPr>
-          <w:rStyle w:val="HTMLCode"/>
-          <w:rFonts w:ascii="Cambria Math" w:eastAsiaTheme="minorHAnsi" w:hAnsi="Cambria Math" w:cs="Cambria Math"/>
-          <w:b/>
-          <w:bCs/>
-          <w:color w:val="16191F"/>
-          <w:sz w:val="24"/>
-          <w:szCs w:val="24"/>
-          <w:lang w:eastAsia="en-IN"/>
-        </w:rPr>
-        <w:t>⇒</w:t>
-      </w:r>
-      <w:r>
-        <w:rPr>
-          <w:rStyle w:val="HTMLCode"/>
-          <w:rFonts w:asciiTheme="minorHAnsi" w:eastAsiaTheme="minorHAnsi" w:hAnsiTheme="minorHAnsi" w:cstheme="minorHAnsi"/>
-          <w:b/>
-          <w:bCs/>
-          <w:color w:val="16191F"/>
-          <w:sz w:val="24"/>
-          <w:szCs w:val="24"/>
-          <w:lang w:eastAsia="en-IN"/>
-        </w:rPr>
-        <w:t xml:space="preserve"> </w:t>
-      </w:r>
-      <w:proofErr w:type="spellStart"/>
-      <w:r>
-        <w:rPr>
-          <w:rStyle w:val="HTMLCode"/>
-          <w:rFonts w:asciiTheme="minorHAnsi" w:eastAsiaTheme="minorHAnsi" w:hAnsiTheme="minorHAnsi" w:cstheme="minorHAnsi"/>
-          <w:b/>
-          <w:bCs/>
-          <w:color w:val="16191F"/>
-          <w:sz w:val="24"/>
-          <w:szCs w:val="24"/>
-          <w:lang w:eastAsia="en-IN"/>
-        </w:rPr>
-        <w:t>AWS.Request</w:t>
-      </w:r>
-      <w:proofErr w:type="spellEnd"/>
+          <w:rFonts w:ascii="Calibri" w:eastAsiaTheme="minorHAnsi" w:hAnsi="Calibri" w:cs="Calibri"/>
+          <w:color w:val="16191F"/>
+          <w:sz w:val="24"/>
+          <w:szCs w:val="24"/>
+          <w:lang w:eastAsia="en-IN"/>
+        </w:rPr>
+        <w:br w:type="page"/>
+      </w:r>
     </w:p>
     <w:p>
       <w:pPr>
@@ -5622,48 +5372,27 @@
         <w:spacing w:after="150" w:line="360" w:lineRule="atLeast"/>
         <w:ind w:right="240"/>
         <w:rPr>
-          <w:rStyle w:val="HTMLCode"/>
-          <w:rFonts w:asciiTheme="minorHAnsi" w:eastAsiaTheme="minorHAnsi" w:hAnsiTheme="minorHAnsi" w:cstheme="minorHAnsi"/>
-          <w:color w:val="16191F"/>
-          <w:sz w:val="24"/>
-          <w:szCs w:val="24"/>
-          <w:lang w:eastAsia="en-IN"/>
-        </w:rPr>
-      </w:pPr>
-      <w:r>
-        <w:rPr>
-          <w:rStyle w:val="HTMLCode"/>
-          <w:rFonts w:asciiTheme="minorHAnsi" w:eastAsiaTheme="minorHAnsi" w:hAnsiTheme="minorHAnsi" w:cstheme="minorHAnsi"/>
-          <w:color w:val="16191F"/>
-          <w:sz w:val="24"/>
-          <w:szCs w:val="24"/>
-          <w:lang w:eastAsia="en-IN"/>
-        </w:rPr>
-        <w:t xml:space="preserve">Deletes a single item in a table by primary key. You can also return the item's attribute values in the same operation, using the </w:t>
-      </w:r>
-      <w:proofErr w:type="spellStart"/>
-      <w:r>
-        <w:rPr>
-          <w:rStyle w:val="HTMLCode"/>
-          <w:rFonts w:asciiTheme="minorHAnsi" w:eastAsiaTheme="minorHAnsi" w:hAnsiTheme="minorHAnsi" w:cstheme="minorHAnsi"/>
-          <w:color w:val="16191F"/>
-          <w:sz w:val="24"/>
-          <w:szCs w:val="24"/>
-          <w:lang w:eastAsia="en-IN"/>
-        </w:rPr>
-        <w:t>ReturnValues</w:t>
-      </w:r>
-      <w:proofErr w:type="spellEnd"/>
-      <w:r>
-        <w:rPr>
-          <w:rStyle w:val="HTMLCode"/>
-          <w:rFonts w:asciiTheme="minorHAnsi" w:eastAsiaTheme="minorHAnsi" w:hAnsiTheme="minorHAnsi" w:cstheme="minorHAnsi"/>
-          <w:color w:val="16191F"/>
-          <w:sz w:val="24"/>
-          <w:szCs w:val="24"/>
-          <w:lang w:eastAsia="en-IN"/>
-        </w:rPr>
-        <w:t xml:space="preserve"> parameter.</w:t>
+          <w:rFonts w:ascii="Calibri" w:hAnsi="Calibri" w:cs="Calibri"/>
+          <w:b/>
+          <w:bCs/>
+          <w:color w:val="16191F"/>
+          <w:sz w:val="32"/>
+          <w:szCs w:val="32"/>
+          <w:lang w:eastAsia="en-IN"/>
+        </w:rPr>
+      </w:pPr>
+      <w:r>
+        <w:rPr>
+          <w:rFonts w:ascii="Calibri" w:hAnsi="Calibri" w:cs="Calibri"/>
+          <w:b/>
+          <w:bCs/>
+          <w:color w:val="16191F"/>
+          <w:sz w:val="32"/>
+          <w:szCs w:val="32"/>
+          <w:lang w:eastAsia="en-IN"/>
+        </w:rPr>
+        <w:lastRenderedPageBreak/>
+        <w:t>QUERING AND SCANNING</w:t>
       </w:r>
     </w:p>
     <w:p>
@@ -5682,50 +5411,13 @@
       </w:pPr>
       <w:r>
         <w:rPr>
-          <w:rStyle w:val="HTMLCode"/>
-          <w:rFonts w:asciiTheme="minorHAnsi" w:eastAsiaTheme="minorHAnsi" w:hAnsiTheme="minorHAnsi" w:cstheme="minorHAnsi"/>
-          <w:color w:val="16191F"/>
-          <w:sz w:val="24"/>
-          <w:szCs w:val="24"/>
-          <w:lang w:eastAsia="en-IN"/>
-        </w:rPr>
-        <w:lastRenderedPageBreak/>
-        <w:t xml:space="preserve">Unless you specify conditions, the </w:t>
-      </w:r>
-      <w:proofErr w:type="spellStart"/>
-      <w:r>
-        <w:rPr>
-          <w:rStyle w:val="HTMLCode"/>
-          <w:rFonts w:asciiTheme="minorHAnsi" w:eastAsiaTheme="minorHAnsi" w:hAnsiTheme="minorHAnsi" w:cstheme="minorHAnsi"/>
-          <w:color w:val="16191F"/>
-          <w:sz w:val="24"/>
-          <w:szCs w:val="24"/>
-          <w:lang w:eastAsia="en-IN"/>
-        </w:rPr>
-        <w:t>DeleteItem</w:t>
-      </w:r>
-      <w:proofErr w:type="spellEnd"/>
-      <w:r>
-        <w:rPr>
-          <w:rStyle w:val="HTMLCode"/>
-          <w:rFonts w:asciiTheme="minorHAnsi" w:eastAsiaTheme="minorHAnsi" w:hAnsiTheme="minorHAnsi" w:cstheme="minorHAnsi"/>
-          <w:color w:val="16191F"/>
-          <w:sz w:val="24"/>
-          <w:szCs w:val="24"/>
-          <w:lang w:eastAsia="en-IN"/>
-        </w:rPr>
-        <w:t xml:space="preserve"> is an idempotent operation; running it</w:t>
-      </w:r>
-      <w:r>
-        <w:rPr>
-          <w:rStyle w:val="HTMLCode"/>
-          <w:rFonts w:ascii="Calibri" w:eastAsiaTheme="minorHAnsi" w:hAnsi="Calibri" w:cs="Calibri"/>
-          <w:color w:val="16191F"/>
-          <w:sz w:val="24"/>
-          <w:szCs w:val="24"/>
-          <w:lang w:eastAsia="en-IN"/>
-        </w:rPr>
-        <w:t xml:space="preserve"> multiple times on the same item or attribute does not result in an error response.</w:t>
+          <w:rFonts w:ascii="Calibri" w:hAnsi="Calibri" w:cs="Calibri"/>
+          <w:color w:val="16191F"/>
+          <w:sz w:val="24"/>
+          <w:szCs w:val="24"/>
+          <w:lang w:eastAsia="en-IN"/>
+        </w:rPr>
+        <w:t>Querying finds items in a table or a secondary index using only primary key attribute values. You must provide a partition key name and a value for which to search. You can also provide a sort key name and value, and use a comparison operator to refine the search results. Scanning finds items by checking every item in the specified table</w:t>
       </w:r>
     </w:p>
     <w:p>
@@ -5734,14 +5426,27 @@
         <w:spacing w:after="150" w:line="360" w:lineRule="atLeast"/>
         <w:ind w:right="240"/>
         <w:rPr>
-          <w:rStyle w:val="HTMLCode"/>
-          <w:rFonts w:ascii="Calibri" w:eastAsiaTheme="minorHAnsi" w:hAnsi="Calibri" w:cs="Calibri"/>
-          <w:color w:val="16191F"/>
-          <w:sz w:val="24"/>
-          <w:szCs w:val="24"/>
-          <w:lang w:eastAsia="en-IN"/>
-        </w:rPr>
-      </w:pPr>
+          <w:rFonts w:ascii="Calibri" w:hAnsi="Calibri" w:cs="Calibri"/>
+          <w:b/>
+          <w:bCs/>
+          <w:color w:val="16191F"/>
+          <w:sz w:val="28"/>
+          <w:szCs w:val="28"/>
+          <w:lang w:eastAsia="en-IN"/>
+        </w:rPr>
+      </w:pPr>
+      <w:r>
+        <w:rPr>
+          <w:rFonts w:ascii="Calibri" w:hAnsi="Calibri" w:cs="Calibri"/>
+          <w:b/>
+          <w:bCs/>
+          <w:color w:val="16191F"/>
+          <w:sz w:val="28"/>
+          <w:szCs w:val="28"/>
+          <w:lang w:eastAsia="en-IN"/>
+        </w:rPr>
+        <w:t xml:space="preserve">QUERING </w:t>
+      </w:r>
     </w:p>
     <w:p>
       <w:pPr>
@@ -5749,8 +5454,342 @@
         <w:spacing w:after="150" w:line="360" w:lineRule="atLeast"/>
         <w:ind w:right="240"/>
         <w:rPr>
-          <w:rStyle w:val="HTMLCode"/>
-          <w:rFonts w:ascii="Calibri" w:eastAsiaTheme="minorHAnsi" w:hAnsi="Calibri" w:cs="Calibri"/>
+          <w:rFonts w:ascii="Calibri" w:hAnsi="Calibri" w:cs="Calibri"/>
+          <w:b/>
+          <w:bCs/>
+          <w:color w:val="16191F"/>
+          <w:sz w:val="24"/>
+          <w:szCs w:val="24"/>
+          <w:lang w:eastAsia="en-IN"/>
+        </w:rPr>
+      </w:pPr>
+      <w:r>
+        <w:rPr>
+          <w:rFonts w:ascii="Calibri" w:hAnsi="Calibri" w:cs="Calibri"/>
+          <w:b/>
+          <w:bCs/>
+          <w:color w:val="16191F"/>
+          <w:sz w:val="24"/>
+          <w:szCs w:val="24"/>
+          <w:lang w:eastAsia="en-IN"/>
+        </w:rPr>
+        <w:t xml:space="preserve">query(params = {}, callback) </w:t>
+      </w:r>
+      <w:r>
+        <w:rPr>
+          <w:rFonts w:ascii="Cambria Math" w:hAnsi="Cambria Math" w:cs="Cambria Math"/>
+          <w:b/>
+          <w:bCs/>
+          <w:color w:val="16191F"/>
+          <w:sz w:val="24"/>
+          <w:szCs w:val="24"/>
+          <w:lang w:eastAsia="en-IN"/>
+        </w:rPr>
+        <w:t>⇒</w:t>
+      </w:r>
+      <w:r>
+        <w:rPr>
+          <w:rFonts w:ascii="Calibri" w:hAnsi="Calibri" w:cs="Calibri"/>
+          <w:b/>
+          <w:bCs/>
+          <w:color w:val="16191F"/>
+          <w:sz w:val="24"/>
+          <w:szCs w:val="24"/>
+          <w:lang w:eastAsia="en-IN"/>
+        </w:rPr>
+        <w:t xml:space="preserve"> AWS.Request</w:t>
+      </w:r>
+    </w:p>
+    <w:p>
+      <w:pPr>
+        <w:shd w:val="clear" w:color="auto" w:fill="FFFFFF"/>
+        <w:spacing w:after="150" w:line="360" w:lineRule="atLeast"/>
+        <w:ind w:right="240"/>
+        <w:rPr>
+          <w:rFonts w:ascii="Calibri" w:hAnsi="Calibri" w:cs="Calibri"/>
+          <w:color w:val="16191F"/>
+          <w:sz w:val="24"/>
+          <w:szCs w:val="24"/>
+          <w:lang w:eastAsia="en-IN"/>
+        </w:rPr>
+      </w:pPr>
+      <w:r>
+        <w:rPr>
+          <w:rFonts w:ascii="Calibri" w:hAnsi="Calibri" w:cs="Calibri"/>
+          <w:color w:val="16191F"/>
+          <w:sz w:val="24"/>
+          <w:szCs w:val="24"/>
+          <w:lang w:eastAsia="en-IN"/>
+        </w:rPr>
+        <w:t>You must provide the name of the partition key attribute and a single value for that attribute. Query returns all items with that partition key value. Optionally, you can provide a sort key attribute and use a comparison operator to refine the search results.</w:t>
+      </w:r>
+    </w:p>
+    <w:p>
+      <w:pPr>
+        <w:shd w:val="clear" w:color="auto" w:fill="FFFFFF"/>
+        <w:spacing w:after="150" w:line="360" w:lineRule="atLeast"/>
+        <w:ind w:right="240"/>
+        <w:rPr>
+          <w:rFonts w:ascii="Calibri" w:hAnsi="Calibri" w:cs="Calibri"/>
+          <w:color w:val="16191F"/>
+          <w:sz w:val="24"/>
+          <w:szCs w:val="24"/>
+          <w:lang w:eastAsia="en-IN"/>
+        </w:rPr>
+      </w:pPr>
+      <w:r>
+        <w:rPr>
+          <w:rFonts w:ascii="Calibri" w:hAnsi="Calibri" w:cs="Calibri"/>
+          <w:color w:val="16191F"/>
+          <w:sz w:val="24"/>
+          <w:szCs w:val="24"/>
+          <w:lang w:eastAsia="en-IN"/>
+        </w:rPr>
+        <w:t>A Query operation always returns a result set. If no matching items are found, the result set will be empty. Queries that do not return results consume the minimum number of read capacity units for that type of read operation.</w:t>
+      </w:r>
+    </w:p>
+    <w:p>
+      <w:pPr>
+        <w:shd w:val="clear" w:color="auto" w:fill="FFFFFF"/>
+        <w:spacing w:after="150" w:line="360" w:lineRule="atLeast"/>
+        <w:ind w:right="240"/>
+        <w:rPr>
+          <w:rFonts w:ascii="Calibri" w:hAnsi="Calibri" w:cs="Calibri"/>
+          <w:color w:val="16191F"/>
+          <w:sz w:val="24"/>
+          <w:szCs w:val="24"/>
+          <w:lang w:eastAsia="en-IN"/>
+        </w:rPr>
+      </w:pPr>
+      <w:r>
+        <w:rPr>
+          <w:rFonts w:ascii="Calibri" w:hAnsi="Calibri" w:cs="Calibri"/>
+          <w:color w:val="16191F"/>
+          <w:sz w:val="24"/>
+          <w:szCs w:val="24"/>
+          <w:lang w:eastAsia="en-IN"/>
+        </w:rPr>
+        <w:t>Query results are always sorted by the sort key value. If the data type of the sort key is Number, the results are returned in numeric order; otherwise, the results are returned in order of UTF-8 bytes. By default, the sort order is ascending. To reverse the order, set the ScanIndexForward parameter to false.</w:t>
+      </w:r>
+    </w:p>
+    <w:p>
+      <w:pPr>
+        <w:shd w:val="clear" w:color="auto" w:fill="FFFFFF"/>
+        <w:spacing w:after="150" w:line="360" w:lineRule="atLeast"/>
+        <w:ind w:right="240"/>
+        <w:rPr>
+          <w:rFonts w:ascii="Calibri" w:hAnsi="Calibri" w:cs="Calibri"/>
+          <w:color w:val="16191F"/>
+          <w:sz w:val="24"/>
+          <w:szCs w:val="24"/>
+          <w:lang w:eastAsia="en-IN"/>
+        </w:rPr>
+      </w:pPr>
+      <w:r>
+        <w:rPr>
+          <w:rFonts w:ascii="Calibri" w:hAnsi="Calibri" w:cs="Calibri"/>
+          <w:color w:val="16191F"/>
+          <w:sz w:val="24"/>
+          <w:szCs w:val="24"/>
+          <w:lang w:eastAsia="en-IN"/>
+        </w:rPr>
+        <w:t>A single Query operation will read up to the maximum number of items set (if using the Limit parameter) or a maximum of 1 MB of data and then apply any filtering to the results using FilterExpression. If LastEvaluatedKey is present in the response, you will need to paginate the result set. For more information, see Paginating the Results in the Amazon DynamoDB Developer Guide.</w:t>
+      </w:r>
+    </w:p>
+    <w:p>
+      <w:pPr>
+        <w:shd w:val="clear" w:color="auto" w:fill="FFFFFF"/>
+        <w:spacing w:after="150" w:line="360" w:lineRule="atLeast"/>
+        <w:ind w:right="240"/>
+        <w:rPr>
+          <w:rFonts w:ascii="Calibri" w:hAnsi="Calibri" w:cs="Calibri"/>
+          <w:color w:val="16191F"/>
+          <w:sz w:val="24"/>
+          <w:szCs w:val="24"/>
+          <w:lang w:eastAsia="en-IN"/>
+        </w:rPr>
+      </w:pPr>
+    </w:p>
+    <w:p>
+      <w:pPr>
+        <w:shd w:val="clear" w:color="auto" w:fill="FFFFFF"/>
+        <w:spacing w:after="150" w:line="360" w:lineRule="atLeast"/>
+        <w:ind w:right="240"/>
+        <w:rPr>
+          <w:rFonts w:ascii="Calibri" w:hAnsi="Calibri" w:cs="Calibri"/>
+          <w:color w:val="16191F"/>
+          <w:lang w:eastAsia="en-IN"/>
+        </w:rPr>
+      </w:pPr>
+      <w:r>
+        <w:rPr>
+          <w:rFonts w:ascii="Calibri" w:hAnsi="Calibri" w:cs="Calibri"/>
+          <w:b/>
+          <w:bCs/>
+          <w:color w:val="16191F"/>
+          <w:sz w:val="28"/>
+          <w:szCs w:val="28"/>
+          <w:lang w:eastAsia="en-IN"/>
+        </w:rPr>
+        <w:t>SCANNING</w:t>
+      </w:r>
+    </w:p>
+    <w:p>
+      <w:pPr>
+        <w:shd w:val="clear" w:color="auto" w:fill="FFFFFF"/>
+        <w:spacing w:after="150" w:line="360" w:lineRule="atLeast"/>
+        <w:ind w:right="240"/>
+        <w:rPr>
+          <w:rFonts w:ascii="Calibri" w:hAnsi="Calibri" w:cs="Calibri"/>
+          <w:b/>
+          <w:bCs/>
+          <w:color w:val="16191F"/>
+          <w:sz w:val="24"/>
+          <w:szCs w:val="24"/>
+          <w:lang w:eastAsia="en-IN"/>
+        </w:rPr>
+      </w:pPr>
+      <w:r>
+        <w:rPr>
+          <w:rFonts w:ascii="Calibri" w:hAnsi="Calibri" w:cs="Calibri"/>
+          <w:b/>
+          <w:bCs/>
+          <w:color w:val="16191F"/>
+          <w:sz w:val="24"/>
+          <w:szCs w:val="24"/>
+          <w:lang w:eastAsia="en-IN"/>
+        </w:rPr>
+        <w:t xml:space="preserve">scan(params = {}, callback) </w:t>
+      </w:r>
+      <w:r>
+        <w:rPr>
+          <w:rFonts w:ascii="Cambria Math" w:hAnsi="Cambria Math" w:cs="Cambria Math"/>
+          <w:b/>
+          <w:bCs/>
+          <w:color w:val="16191F"/>
+          <w:sz w:val="24"/>
+          <w:szCs w:val="24"/>
+          <w:lang w:eastAsia="en-IN"/>
+        </w:rPr>
+        <w:t>⇒</w:t>
+      </w:r>
+      <w:r>
+        <w:rPr>
+          <w:rFonts w:ascii="Calibri" w:hAnsi="Calibri" w:cs="Calibri"/>
+          <w:b/>
+          <w:bCs/>
+          <w:color w:val="16191F"/>
+          <w:sz w:val="24"/>
+          <w:szCs w:val="24"/>
+          <w:lang w:eastAsia="en-IN"/>
+        </w:rPr>
+        <w:t xml:space="preserve"> AWS.Request</w:t>
+      </w:r>
+    </w:p>
+    <w:p>
+      <w:pPr>
+        <w:shd w:val="clear" w:color="auto" w:fill="FFFFFF"/>
+        <w:spacing w:after="150" w:line="360" w:lineRule="atLeast"/>
+        <w:ind w:right="240"/>
+        <w:rPr>
+          <w:rFonts w:ascii="Calibri" w:hAnsi="Calibri" w:cs="Calibri"/>
+          <w:color w:val="16191F"/>
+          <w:sz w:val="24"/>
+          <w:szCs w:val="24"/>
+          <w:lang w:eastAsia="en-IN"/>
+        </w:rPr>
+      </w:pPr>
+      <w:r>
+        <w:rPr>
+          <w:rFonts w:ascii="Calibri" w:hAnsi="Calibri" w:cs="Calibri"/>
+          <w:color w:val="16191F"/>
+          <w:sz w:val="24"/>
+          <w:szCs w:val="24"/>
+          <w:lang w:eastAsia="en-IN"/>
+        </w:rPr>
+        <w:t>The Scan operation returns one or more items and item attributes by accessing every item in a table or a secondary index. To have DynamoDB return fewer items, you can provide a FilterExpression operation.</w:t>
+      </w:r>
+    </w:p>
+    <w:p>
+      <w:pPr>
+        <w:shd w:val="clear" w:color="auto" w:fill="FFFFFF"/>
+        <w:spacing w:after="150" w:line="360" w:lineRule="atLeast"/>
+        <w:ind w:right="240"/>
+        <w:rPr>
+          <w:rFonts w:ascii="Calibri" w:hAnsi="Calibri" w:cs="Calibri"/>
+          <w:color w:val="16191F"/>
+          <w:sz w:val="24"/>
+          <w:szCs w:val="24"/>
+          <w:lang w:eastAsia="en-IN"/>
+        </w:rPr>
+      </w:pPr>
+      <w:r>
+        <w:rPr>
+          <w:rFonts w:ascii="Calibri" w:hAnsi="Calibri" w:cs="Calibri"/>
+          <w:color w:val="16191F"/>
+          <w:sz w:val="24"/>
+          <w:szCs w:val="24"/>
+          <w:lang w:eastAsia="en-IN"/>
+        </w:rPr>
+        <w:t>If the total number of scanned items exceeds the maximum dataset size limit of 1 MB, the scan stops and results are returned to the user as a LastEvaluatedKey value to continue the scan in a subsequent operation. The results also include the number of items exceeding the limit. A scan can result in no table data meeting the filter criteria.</w:t>
+      </w:r>
+    </w:p>
+    <w:p>
+      <w:pPr>
+        <w:shd w:val="clear" w:color="auto" w:fill="FFFFFF"/>
+        <w:spacing w:after="150" w:line="360" w:lineRule="atLeast"/>
+        <w:ind w:right="240"/>
+        <w:rPr>
+          <w:rFonts w:ascii="Calibri" w:hAnsi="Calibri" w:cs="Calibri"/>
+          <w:color w:val="16191F"/>
+          <w:sz w:val="24"/>
+          <w:szCs w:val="24"/>
+          <w:lang w:eastAsia="en-IN"/>
+        </w:rPr>
+      </w:pPr>
+      <w:r>
+        <w:rPr>
+          <w:rFonts w:ascii="Calibri" w:hAnsi="Calibri" w:cs="Calibri"/>
+          <w:color w:val="16191F"/>
+          <w:sz w:val="24"/>
+          <w:szCs w:val="24"/>
+          <w:lang w:eastAsia="en-IN"/>
+        </w:rPr>
+        <w:lastRenderedPageBreak/>
+        <w:t>A single Scan operation reads up to the maximum number of items set (if using the Limit parameter) or a maximum of 1 MB of data and then apply any filtering to the results using FilterExpression. If LastEvaluatedKey is present in the response, you need to paginate the result set</w:t>
+      </w:r>
+      <w:r>
+        <w:rPr>
+          <w:rFonts w:ascii="Calibri" w:hAnsi="Calibri" w:cs="Calibri"/>
+          <w:color w:val="16191F"/>
+          <w:sz w:val="24"/>
+          <w:szCs w:val="24"/>
+          <w:lang w:eastAsia="en-IN"/>
+        </w:rPr>
+        <w:t>.</w:t>
+      </w:r>
+    </w:p>
+    <w:p>
+      <w:pPr>
+        <w:shd w:val="clear" w:color="auto" w:fill="FFFFFF"/>
+        <w:spacing w:after="150" w:line="360" w:lineRule="atLeast"/>
+        <w:ind w:right="240"/>
+        <w:rPr>
+          <w:rFonts w:ascii="Calibri" w:hAnsi="Calibri" w:cs="Calibri"/>
+          <w:color w:val="16191F"/>
+          <w:sz w:val="24"/>
+          <w:szCs w:val="24"/>
+          <w:lang w:eastAsia="en-IN"/>
+        </w:rPr>
+      </w:pPr>
+    </w:p>
+    <w:p>
+      <w:pPr>
+        <w:shd w:val="clear" w:color="auto" w:fill="FFFFFF"/>
+        <w:spacing w:after="150" w:line="360" w:lineRule="atLeast"/>
+        <w:ind w:right="240"/>
+        <w:rPr>
+          <w:rFonts w:ascii="Calibri" w:hAnsi="Calibri" w:cs="Calibri"/>
           <w:b/>
           <w:bCs/>
           <w:color w:val="16191F"/>
@@ -5761,8 +5800,7 @@
       </w:pPr>
       <w:r>
         <w:rPr>
-          <w:rStyle w:val="HTMLCode"/>
-          <w:rFonts w:ascii="Calibri" w:eastAsiaTheme="minorHAnsi" w:hAnsi="Calibri" w:cs="Calibri"/>
+          <w:rFonts w:ascii="Calibri" w:hAnsi="Calibri" w:cs="Calibri"/>
           <w:b/>
           <w:bCs/>
           <w:color w:val="16191F"/>
@@ -5770,7 +5808,7 @@
           <w:szCs w:val="32"/>
           <w:lang w:eastAsia="en-IN"/>
         </w:rPr>
-        <w:t>BATCH OPERATIONS</w:t>
+        <w:t>Expression</w:t>
       </w:r>
     </w:p>
     <w:p>
@@ -5779,615 +5817,208 @@
         <w:spacing w:after="150" w:line="360" w:lineRule="atLeast"/>
         <w:ind w:right="240"/>
         <w:rPr>
-          <w:rStyle w:val="HTMLCode"/>
-          <w:rFonts w:ascii="Calibri" w:eastAsiaTheme="minorHAnsi" w:hAnsi="Calibri" w:cs="Calibri"/>
-          <w:b/>
-          <w:bCs/>
-          <w:color w:val="16191F"/>
-          <w:sz w:val="24"/>
-          <w:szCs w:val="24"/>
-          <w:lang w:eastAsia="en-IN"/>
-        </w:rPr>
-      </w:pPr>
-      <w:proofErr w:type="spellStart"/>
-      <w:proofErr w:type="gramStart"/>
-      <w:r>
-        <w:rPr>
-          <w:rStyle w:val="HTMLCode"/>
-          <w:rFonts w:ascii="Calibri" w:eastAsiaTheme="minorHAnsi" w:hAnsi="Calibri" w:cs="Calibri"/>
-          <w:b/>
-          <w:bCs/>
-          <w:color w:val="16191F"/>
-          <w:sz w:val="24"/>
-          <w:szCs w:val="24"/>
-          <w:lang w:eastAsia="en-IN"/>
-        </w:rPr>
-        <w:t>batchGetItem</w:t>
-      </w:r>
-      <w:proofErr w:type="spellEnd"/>
-      <w:r>
-        <w:rPr>
-          <w:rStyle w:val="HTMLCode"/>
-          <w:rFonts w:ascii="Calibri" w:eastAsiaTheme="minorHAnsi" w:hAnsi="Calibri" w:cs="Calibri"/>
-          <w:b/>
-          <w:bCs/>
-          <w:color w:val="16191F"/>
-          <w:sz w:val="24"/>
-          <w:szCs w:val="24"/>
-          <w:lang w:eastAsia="en-IN"/>
-        </w:rPr>
-        <w:t>(</w:t>
-      </w:r>
-      <w:proofErr w:type="gramEnd"/>
-      <w:r>
-        <w:rPr>
-          <w:rStyle w:val="HTMLCode"/>
-          <w:rFonts w:ascii="Calibri" w:eastAsiaTheme="minorHAnsi" w:hAnsi="Calibri" w:cs="Calibri"/>
-          <w:b/>
-          <w:bCs/>
-          <w:color w:val="16191F"/>
-          <w:sz w:val="24"/>
-          <w:szCs w:val="24"/>
-          <w:lang w:eastAsia="en-IN"/>
-        </w:rPr>
-        <w:t xml:space="preserve">params = {}, </w:t>
-      </w:r>
-      <w:proofErr w:type="spellStart"/>
-      <w:r>
-        <w:rPr>
-          <w:rStyle w:val="HTMLCode"/>
-          <w:rFonts w:ascii="Calibri" w:eastAsiaTheme="minorHAnsi" w:hAnsi="Calibri" w:cs="Calibri"/>
-          <w:b/>
-          <w:bCs/>
-          <w:color w:val="16191F"/>
-          <w:sz w:val="24"/>
-          <w:szCs w:val="24"/>
-          <w:lang w:eastAsia="en-IN"/>
-        </w:rPr>
-        <w:t>callback</w:t>
-      </w:r>
-      <w:proofErr w:type="spellEnd"/>
-      <w:r>
-        <w:rPr>
-          <w:rStyle w:val="HTMLCode"/>
-          <w:rFonts w:ascii="Calibri" w:eastAsiaTheme="minorHAnsi" w:hAnsi="Calibri" w:cs="Calibri"/>
-          <w:b/>
-          <w:bCs/>
-          <w:color w:val="16191F"/>
-          <w:sz w:val="24"/>
-          <w:szCs w:val="24"/>
-          <w:lang w:eastAsia="en-IN"/>
-        </w:rPr>
-        <w:t xml:space="preserve">) </w:t>
-      </w:r>
-      <w:r>
-        <w:rPr>
-          <w:rStyle w:val="HTMLCode"/>
-          <w:rFonts w:ascii="Cambria Math" w:eastAsiaTheme="minorHAnsi" w:hAnsi="Cambria Math" w:cs="Cambria Math"/>
-          <w:b/>
-          <w:bCs/>
-          <w:color w:val="16191F"/>
-          <w:sz w:val="24"/>
-          <w:szCs w:val="24"/>
-          <w:lang w:eastAsia="en-IN"/>
-        </w:rPr>
-        <w:t>⇒</w:t>
-      </w:r>
-      <w:r>
-        <w:rPr>
-          <w:rStyle w:val="HTMLCode"/>
-          <w:rFonts w:ascii="Calibri" w:eastAsiaTheme="minorHAnsi" w:hAnsi="Calibri" w:cs="Calibri"/>
-          <w:b/>
-          <w:bCs/>
-          <w:color w:val="16191F"/>
-          <w:sz w:val="24"/>
-          <w:szCs w:val="24"/>
-          <w:lang w:eastAsia="en-IN"/>
-        </w:rPr>
-        <w:t xml:space="preserve"> </w:t>
-      </w:r>
-      <w:proofErr w:type="spellStart"/>
-      <w:r>
-        <w:rPr>
-          <w:rStyle w:val="HTMLCode"/>
-          <w:rFonts w:ascii="Calibri" w:eastAsiaTheme="minorHAnsi" w:hAnsi="Calibri" w:cs="Calibri"/>
-          <w:b/>
-          <w:bCs/>
-          <w:color w:val="16191F"/>
-          <w:sz w:val="24"/>
-          <w:szCs w:val="24"/>
-          <w:lang w:eastAsia="en-IN"/>
-        </w:rPr>
-        <w:t>AWS.Request</w:t>
-      </w:r>
-      <w:proofErr w:type="spellEnd"/>
-    </w:p>
-    <w:p>
-      <w:pPr>
+          <w:rFonts w:ascii="Calibri" w:hAnsi="Calibri" w:cs="Calibri"/>
+          <w:color w:val="16191F"/>
+          <w:sz w:val="24"/>
+          <w:szCs w:val="24"/>
+          <w:lang w:eastAsia="en-IN"/>
+        </w:rPr>
+      </w:pPr>
+      <w:r>
+        <w:rPr>
+          <w:rFonts w:ascii="Calibri" w:hAnsi="Calibri" w:cs="Calibri"/>
+          <w:b/>
+          <w:bCs/>
+          <w:color w:val="16191F"/>
+          <w:sz w:val="24"/>
+          <w:szCs w:val="24"/>
+          <w:lang w:eastAsia="en-IN"/>
+        </w:rPr>
+        <w:t>Condition expressions</w:t>
+      </w:r>
+      <w:r>
+        <w:rPr>
+          <w:rFonts w:ascii="Calibri" w:hAnsi="Calibri" w:cs="Calibri"/>
+          <w:color w:val="16191F"/>
+          <w:sz w:val="24"/>
+          <w:szCs w:val="24"/>
+          <w:lang w:eastAsia="en-IN"/>
+        </w:rPr>
+        <w:t xml:space="preserve"> are used when manipulating individual items to only change an item when certain conditions are true.</w:t>
+      </w:r>
+    </w:p>
+    <w:p>
+      <w:pPr>
+        <w:pStyle w:val="ListParagraph"/>
+        <w:numPr>
+          <w:ilvl w:val="0"/>
+          <w:numId w:val="4"/>
+        </w:numPr>
         <w:shd w:val="clear" w:color="auto" w:fill="FFFFFF"/>
         <w:spacing w:after="150" w:line="360" w:lineRule="atLeast"/>
         <w:ind w:right="240"/>
         <w:rPr>
-          <w:rStyle w:val="HTMLCode"/>
-          <w:rFonts w:ascii="Calibri" w:eastAsiaTheme="minorHAnsi" w:hAnsi="Calibri" w:cs="Calibri"/>
-          <w:color w:val="16191F"/>
-          <w:sz w:val="24"/>
-          <w:szCs w:val="24"/>
-          <w:lang w:eastAsia="en-IN"/>
-        </w:rPr>
-      </w:pPr>
-      <w:r>
-        <w:rPr>
-          <w:rStyle w:val="HTMLCode"/>
-          <w:rFonts w:ascii="Calibri" w:eastAsiaTheme="minorHAnsi" w:hAnsi="Calibri" w:cs="Calibri"/>
-          <w:color w:val="16191F"/>
-          <w:sz w:val="24"/>
-          <w:szCs w:val="24"/>
-          <w:lang w:eastAsia="en-IN"/>
-        </w:rPr>
-        <w:t xml:space="preserve">The </w:t>
-      </w:r>
-      <w:proofErr w:type="spellStart"/>
-      <w:r>
-        <w:rPr>
-          <w:rStyle w:val="HTMLCode"/>
-          <w:rFonts w:ascii="Calibri" w:eastAsiaTheme="minorHAnsi" w:hAnsi="Calibri" w:cs="Calibri"/>
-          <w:color w:val="16191F"/>
-          <w:sz w:val="24"/>
-          <w:szCs w:val="24"/>
-          <w:lang w:eastAsia="en-IN"/>
-        </w:rPr>
-        <w:t>BatchGetItem</w:t>
-      </w:r>
-      <w:proofErr w:type="spellEnd"/>
-      <w:r>
-        <w:rPr>
-          <w:rStyle w:val="HTMLCode"/>
-          <w:rFonts w:ascii="Calibri" w:eastAsiaTheme="minorHAnsi" w:hAnsi="Calibri" w:cs="Calibri"/>
-          <w:color w:val="16191F"/>
-          <w:sz w:val="24"/>
-          <w:szCs w:val="24"/>
-          <w:lang w:eastAsia="en-IN"/>
-        </w:rPr>
-        <w:t xml:space="preserve"> operation returns the attributes of one or more items from one or more tables. You identify requested items by primary key.</w:t>
-      </w:r>
-    </w:p>
-    <w:p>
-      <w:pPr>
+          <w:rFonts w:ascii="Calibri" w:hAnsi="Calibri" w:cs="Calibri"/>
+          <w:color w:val="16191F"/>
+          <w:sz w:val="24"/>
+          <w:szCs w:val="24"/>
+          <w:lang w:eastAsia="en-IN"/>
+        </w:rPr>
+      </w:pPr>
+      <w:r>
+        <w:rPr>
+          <w:rFonts w:ascii="Calibri" w:hAnsi="Calibri" w:cs="Calibri"/>
+          <w:color w:val="16191F"/>
+          <w:sz w:val="24"/>
+          <w:szCs w:val="24"/>
+          <w:lang w:eastAsia="en-IN"/>
+        </w:rPr>
+        <w:t>attribute_exists(): Check for existence of an attribute;</w:t>
+      </w:r>
+    </w:p>
+    <w:p>
+      <w:pPr>
+        <w:pStyle w:val="ListParagraph"/>
+        <w:numPr>
+          <w:ilvl w:val="0"/>
+          <w:numId w:val="4"/>
+        </w:numPr>
         <w:shd w:val="clear" w:color="auto" w:fill="FFFFFF"/>
         <w:spacing w:after="150" w:line="360" w:lineRule="atLeast"/>
         <w:ind w:right="240"/>
         <w:rPr>
-          <w:rStyle w:val="HTMLCode"/>
-          <w:rFonts w:ascii="Calibri" w:eastAsiaTheme="minorHAnsi" w:hAnsi="Calibri" w:cs="Calibri"/>
-          <w:color w:val="16191F"/>
-          <w:sz w:val="24"/>
-          <w:szCs w:val="24"/>
-          <w:lang w:eastAsia="en-IN"/>
-        </w:rPr>
-      </w:pPr>
-      <w:r>
-        <w:rPr>
-          <w:rStyle w:val="HTMLCode"/>
-          <w:rFonts w:ascii="Calibri" w:eastAsiaTheme="minorHAnsi" w:hAnsi="Calibri" w:cs="Calibri"/>
-          <w:color w:val="16191F"/>
-          <w:sz w:val="24"/>
-          <w:szCs w:val="24"/>
-          <w:lang w:eastAsia="en-IN"/>
-        </w:rPr>
-        <w:t xml:space="preserve">A single operation can retrieve up to 16 MB of </w:t>
-      </w:r>
-      <w:proofErr w:type="spellStart"/>
-      <w:proofErr w:type="gramStart"/>
-      <w:r>
-        <w:rPr>
-          <w:rStyle w:val="HTMLCode"/>
-          <w:rFonts w:ascii="Calibri" w:eastAsiaTheme="minorHAnsi" w:hAnsi="Calibri" w:cs="Calibri"/>
-          <w:color w:val="16191F"/>
-          <w:sz w:val="24"/>
-          <w:szCs w:val="24"/>
-          <w:lang w:eastAsia="en-IN"/>
-        </w:rPr>
-        <w:t>data,</w:t>
-      </w:r>
-      <w:r>
-        <w:rPr>
-          <w:rStyle w:val="HTMLCode"/>
-          <w:rFonts w:ascii="Calibri" w:eastAsiaTheme="minorHAnsi" w:hAnsi="Calibri" w:cs="Calibri"/>
-          <w:color w:val="16191F"/>
-          <w:sz w:val="24"/>
-          <w:szCs w:val="24"/>
-          <w:lang w:eastAsia="en-IN"/>
-        </w:rPr>
-        <w:t>or</w:t>
-      </w:r>
-      <w:proofErr w:type="spellEnd"/>
-      <w:proofErr w:type="gramEnd"/>
-      <w:r>
-        <w:rPr>
-          <w:rStyle w:val="HTMLCode"/>
-          <w:rFonts w:ascii="Calibri" w:eastAsiaTheme="minorHAnsi" w:hAnsi="Calibri" w:cs="Calibri"/>
-          <w:color w:val="16191F"/>
-          <w:sz w:val="24"/>
-          <w:szCs w:val="24"/>
-          <w:lang w:eastAsia="en-IN"/>
-        </w:rPr>
-        <w:t xml:space="preserve"> max </w:t>
-      </w:r>
-      <w:r>
-        <w:rPr>
-          <w:rStyle w:val="HTMLCode"/>
-          <w:rFonts w:ascii="Calibri" w:eastAsiaTheme="minorHAnsi" w:hAnsi="Calibri" w:cs="Calibri"/>
-          <w:color w:val="16191F"/>
-          <w:sz w:val="24"/>
-          <w:szCs w:val="24"/>
-          <w:lang w:eastAsia="en-IN"/>
-        </w:rPr>
-        <w:t xml:space="preserve">100 items. </w:t>
-      </w:r>
-      <w:proofErr w:type="spellStart"/>
-      <w:r>
-        <w:rPr>
-          <w:rStyle w:val="HTMLCode"/>
-          <w:rFonts w:ascii="Calibri" w:eastAsiaTheme="minorHAnsi" w:hAnsi="Calibri" w:cs="Calibri"/>
-          <w:color w:val="16191F"/>
-          <w:sz w:val="24"/>
-          <w:szCs w:val="24"/>
-          <w:lang w:eastAsia="en-IN"/>
-        </w:rPr>
-        <w:t>BatchGetItem</w:t>
-      </w:r>
-      <w:proofErr w:type="spellEnd"/>
-      <w:r>
-        <w:rPr>
-          <w:rStyle w:val="HTMLCode"/>
-          <w:rFonts w:ascii="Calibri" w:eastAsiaTheme="minorHAnsi" w:hAnsi="Calibri" w:cs="Calibri"/>
-          <w:color w:val="16191F"/>
-          <w:sz w:val="24"/>
-          <w:szCs w:val="24"/>
-          <w:lang w:eastAsia="en-IN"/>
-        </w:rPr>
-        <w:t xml:space="preserve"> returns a partial result if the response size limit is exceeded, the table's provisioned throughput is exceeded, or an internal processing failure occurs. If a partial result is returned, the operation returns a value for </w:t>
-      </w:r>
-      <w:proofErr w:type="spellStart"/>
-      <w:r>
-        <w:rPr>
-          <w:rStyle w:val="HTMLCode"/>
-          <w:rFonts w:ascii="Calibri" w:eastAsiaTheme="minorHAnsi" w:hAnsi="Calibri" w:cs="Calibri"/>
-          <w:color w:val="16191F"/>
-          <w:sz w:val="24"/>
-          <w:szCs w:val="24"/>
-          <w:lang w:eastAsia="en-IN"/>
-        </w:rPr>
-        <w:t>UnprocessedKeys</w:t>
-      </w:r>
-      <w:proofErr w:type="spellEnd"/>
-      <w:r>
-        <w:rPr>
-          <w:rStyle w:val="HTMLCode"/>
-          <w:rFonts w:ascii="Calibri" w:eastAsiaTheme="minorHAnsi" w:hAnsi="Calibri" w:cs="Calibri"/>
-          <w:color w:val="16191F"/>
-          <w:sz w:val="24"/>
-          <w:szCs w:val="24"/>
-          <w:lang w:eastAsia="en-IN"/>
-        </w:rPr>
-        <w:t>. You can use this value to retry the operation starting with the next item to get.</w:t>
-      </w:r>
-    </w:p>
-    <w:p>
-      <w:pPr>
+          <w:rFonts w:ascii="Calibri" w:hAnsi="Calibri" w:cs="Calibri"/>
+          <w:color w:val="16191F"/>
+          <w:sz w:val="24"/>
+          <w:szCs w:val="24"/>
+          <w:lang w:eastAsia="en-IN"/>
+        </w:rPr>
+      </w:pPr>
+      <w:r>
+        <w:rPr>
+          <w:rFonts w:ascii="Calibri" w:hAnsi="Calibri" w:cs="Calibri"/>
+          <w:color w:val="16191F"/>
+          <w:sz w:val="24"/>
+          <w:szCs w:val="24"/>
+          <w:lang w:eastAsia="en-IN"/>
+        </w:rPr>
+        <w:t>attribute_not_exists(): Check for non-existence of an attribute;</w:t>
+      </w:r>
+    </w:p>
+    <w:p>
+      <w:pPr>
+        <w:pStyle w:val="ListParagraph"/>
+        <w:numPr>
+          <w:ilvl w:val="0"/>
+          <w:numId w:val="4"/>
+        </w:numPr>
         <w:shd w:val="clear" w:color="auto" w:fill="FFFFFF"/>
         <w:spacing w:after="150" w:line="360" w:lineRule="atLeast"/>
         <w:ind w:right="240"/>
         <w:rPr>
-          <w:rStyle w:val="HTMLCode"/>
-          <w:rFonts w:ascii="Calibri" w:eastAsiaTheme="minorHAnsi" w:hAnsi="Calibri" w:cs="Calibri"/>
-          <w:color w:val="16191F"/>
-          <w:sz w:val="24"/>
-          <w:szCs w:val="24"/>
-          <w:lang w:eastAsia="en-IN"/>
-        </w:rPr>
-      </w:pPr>
-      <w:r>
-        <w:rPr>
-          <w:rStyle w:val="HTMLCode"/>
-          <w:rFonts w:ascii="Calibri" w:eastAsiaTheme="minorHAnsi" w:hAnsi="Calibri" w:cs="Calibri"/>
-          <w:color w:val="16191F"/>
-          <w:sz w:val="24"/>
-          <w:szCs w:val="24"/>
-          <w:lang w:eastAsia="en-IN"/>
-        </w:rPr>
-        <w:t>If DynamoDB returns any unprocessed items, you should retry the batch operation on those items. However, we strongly recommend that you use an exponential backoff algorithm. If you retry the batch operation immediately, the underlying read or write requests can still fail due to throttling on the individual tables. If you delay the batch operation using exponential backoff, the individual requests in the batch are much more likely to succeed.</w:t>
-      </w:r>
-    </w:p>
-    <w:p>
-      <w:pPr>
+          <w:rFonts w:ascii="Calibri" w:hAnsi="Calibri" w:cs="Calibri"/>
+          <w:color w:val="16191F"/>
+          <w:sz w:val="24"/>
+          <w:szCs w:val="24"/>
+          <w:lang w:eastAsia="en-IN"/>
+        </w:rPr>
+      </w:pPr>
+      <w:r>
+        <w:rPr>
+          <w:rFonts w:ascii="Calibri" w:hAnsi="Calibri" w:cs="Calibri"/>
+          <w:color w:val="16191F"/>
+          <w:sz w:val="24"/>
+          <w:szCs w:val="24"/>
+          <w:lang w:eastAsia="en-IN"/>
+        </w:rPr>
+        <w:t>attribute_type(): Check if an attribute is of a certain type;</w:t>
+      </w:r>
+    </w:p>
+    <w:p>
+      <w:pPr>
+        <w:pStyle w:val="ListParagraph"/>
+        <w:numPr>
+          <w:ilvl w:val="0"/>
+          <w:numId w:val="4"/>
+        </w:numPr>
         <w:shd w:val="clear" w:color="auto" w:fill="FFFFFF"/>
         <w:spacing w:after="150" w:line="360" w:lineRule="atLeast"/>
         <w:ind w:right="240"/>
         <w:rPr>
-          <w:rStyle w:val="HTMLCode"/>
-          <w:rFonts w:ascii="Calibri" w:eastAsiaTheme="minorHAnsi" w:hAnsi="Calibri" w:cs="Calibri"/>
-          <w:b/>
-          <w:bCs/>
-          <w:color w:val="16191F"/>
-          <w:sz w:val="24"/>
-          <w:szCs w:val="24"/>
-          <w:lang w:eastAsia="en-IN"/>
-        </w:rPr>
-      </w:pPr>
-      <w:proofErr w:type="spellStart"/>
-      <w:proofErr w:type="gramStart"/>
-      <w:r>
-        <w:rPr>
-          <w:rStyle w:val="HTMLCode"/>
-          <w:rFonts w:ascii="Calibri" w:eastAsiaTheme="minorHAnsi" w:hAnsi="Calibri" w:cs="Calibri"/>
-          <w:b/>
-          <w:bCs/>
-          <w:color w:val="16191F"/>
-          <w:sz w:val="24"/>
-          <w:szCs w:val="24"/>
-          <w:lang w:eastAsia="en-IN"/>
-        </w:rPr>
-        <w:t>batchWriteItem</w:t>
-      </w:r>
-      <w:proofErr w:type="spellEnd"/>
-      <w:r>
-        <w:rPr>
-          <w:rStyle w:val="HTMLCode"/>
-          <w:rFonts w:ascii="Calibri" w:eastAsiaTheme="minorHAnsi" w:hAnsi="Calibri" w:cs="Calibri"/>
-          <w:b/>
-          <w:bCs/>
-          <w:color w:val="16191F"/>
-          <w:sz w:val="24"/>
-          <w:szCs w:val="24"/>
-          <w:lang w:eastAsia="en-IN"/>
-        </w:rPr>
-        <w:t>(</w:t>
-      </w:r>
-      <w:proofErr w:type="gramEnd"/>
-      <w:r>
-        <w:rPr>
-          <w:rStyle w:val="HTMLCode"/>
-          <w:rFonts w:ascii="Calibri" w:eastAsiaTheme="minorHAnsi" w:hAnsi="Calibri" w:cs="Calibri"/>
-          <w:b/>
-          <w:bCs/>
-          <w:color w:val="16191F"/>
-          <w:sz w:val="24"/>
-          <w:szCs w:val="24"/>
-          <w:lang w:eastAsia="en-IN"/>
-        </w:rPr>
-        <w:t xml:space="preserve">params = {}, </w:t>
-      </w:r>
-      <w:proofErr w:type="spellStart"/>
-      <w:r>
-        <w:rPr>
-          <w:rStyle w:val="HTMLCode"/>
-          <w:rFonts w:ascii="Calibri" w:eastAsiaTheme="minorHAnsi" w:hAnsi="Calibri" w:cs="Calibri"/>
-          <w:b/>
-          <w:bCs/>
-          <w:color w:val="16191F"/>
-          <w:sz w:val="24"/>
-          <w:szCs w:val="24"/>
-          <w:lang w:eastAsia="en-IN"/>
-        </w:rPr>
-        <w:t>callback</w:t>
-      </w:r>
-      <w:proofErr w:type="spellEnd"/>
-      <w:r>
-        <w:rPr>
-          <w:rStyle w:val="HTMLCode"/>
-          <w:rFonts w:ascii="Calibri" w:eastAsiaTheme="minorHAnsi" w:hAnsi="Calibri" w:cs="Calibri"/>
-          <w:b/>
-          <w:bCs/>
-          <w:color w:val="16191F"/>
-          <w:sz w:val="24"/>
-          <w:szCs w:val="24"/>
-          <w:lang w:eastAsia="en-IN"/>
-        </w:rPr>
-        <w:t xml:space="preserve">) </w:t>
-      </w:r>
-      <w:r>
-        <w:rPr>
-          <w:rStyle w:val="HTMLCode"/>
-          <w:rFonts w:ascii="Cambria Math" w:eastAsiaTheme="minorHAnsi" w:hAnsi="Cambria Math" w:cs="Cambria Math"/>
-          <w:b/>
-          <w:bCs/>
-          <w:color w:val="16191F"/>
-          <w:sz w:val="24"/>
-          <w:szCs w:val="24"/>
-          <w:lang w:eastAsia="en-IN"/>
-        </w:rPr>
-        <w:t>⇒</w:t>
-      </w:r>
-      <w:r>
-        <w:rPr>
-          <w:rStyle w:val="HTMLCode"/>
-          <w:rFonts w:ascii="Calibri" w:eastAsiaTheme="minorHAnsi" w:hAnsi="Calibri" w:cs="Calibri"/>
-          <w:b/>
-          <w:bCs/>
-          <w:color w:val="16191F"/>
-          <w:sz w:val="24"/>
-          <w:szCs w:val="24"/>
-          <w:lang w:eastAsia="en-IN"/>
-        </w:rPr>
-        <w:t xml:space="preserve"> </w:t>
-      </w:r>
-      <w:proofErr w:type="spellStart"/>
-      <w:r>
-        <w:rPr>
-          <w:rStyle w:val="HTMLCode"/>
-          <w:rFonts w:ascii="Calibri" w:eastAsiaTheme="minorHAnsi" w:hAnsi="Calibri" w:cs="Calibri"/>
-          <w:b/>
-          <w:bCs/>
-          <w:color w:val="16191F"/>
-          <w:sz w:val="24"/>
-          <w:szCs w:val="24"/>
-          <w:lang w:eastAsia="en-IN"/>
-        </w:rPr>
-        <w:t>AWS.Request</w:t>
-      </w:r>
-      <w:proofErr w:type="spellEnd"/>
-    </w:p>
-    <w:p>
-      <w:pPr>
+          <w:rFonts w:ascii="Calibri" w:hAnsi="Calibri" w:cs="Calibri"/>
+          <w:color w:val="16191F"/>
+          <w:sz w:val="24"/>
+          <w:szCs w:val="24"/>
+          <w:lang w:eastAsia="en-IN"/>
+        </w:rPr>
+      </w:pPr>
+      <w:r>
+        <w:rPr>
+          <w:rFonts w:ascii="Calibri" w:hAnsi="Calibri" w:cs="Calibri"/>
+          <w:color w:val="16191F"/>
+          <w:sz w:val="24"/>
+          <w:szCs w:val="24"/>
+          <w:lang w:eastAsia="en-IN"/>
+        </w:rPr>
+        <w:t>begins_with(): Check if an attribute begins with a particular substring;</w:t>
+      </w:r>
+    </w:p>
+    <w:p>
+      <w:pPr>
+        <w:pStyle w:val="ListParagraph"/>
+        <w:numPr>
+          <w:ilvl w:val="0"/>
+          <w:numId w:val="4"/>
+        </w:numPr>
         <w:shd w:val="clear" w:color="auto" w:fill="FFFFFF"/>
         <w:spacing w:after="150" w:line="360" w:lineRule="atLeast"/>
         <w:ind w:right="240"/>
         <w:rPr>
-          <w:rStyle w:val="HTMLCode"/>
-          <w:rFonts w:ascii="Calibri" w:eastAsiaTheme="minorHAnsi" w:hAnsi="Calibri" w:cs="Calibri"/>
-          <w:color w:val="16191F"/>
-          <w:sz w:val="24"/>
-          <w:szCs w:val="24"/>
-          <w:lang w:eastAsia="en-IN"/>
-        </w:rPr>
-      </w:pPr>
-      <w:r>
-        <w:rPr>
-          <w:rStyle w:val="HTMLCode"/>
-          <w:rFonts w:ascii="Calibri" w:eastAsiaTheme="minorHAnsi" w:hAnsi="Calibri" w:cs="Calibri"/>
-          <w:color w:val="16191F"/>
-          <w:sz w:val="24"/>
-          <w:szCs w:val="24"/>
-          <w:lang w:eastAsia="en-IN"/>
-        </w:rPr>
-        <w:t xml:space="preserve">The </w:t>
-      </w:r>
-      <w:proofErr w:type="spellStart"/>
-      <w:r>
-        <w:rPr>
-          <w:rStyle w:val="HTMLCode"/>
-          <w:rFonts w:ascii="Calibri" w:eastAsiaTheme="minorHAnsi" w:hAnsi="Calibri" w:cs="Calibri"/>
-          <w:color w:val="16191F"/>
-          <w:sz w:val="24"/>
-          <w:szCs w:val="24"/>
-          <w:lang w:eastAsia="en-IN"/>
-        </w:rPr>
-        <w:t>BatchWriteItem</w:t>
-      </w:r>
-      <w:proofErr w:type="spellEnd"/>
-      <w:r>
-        <w:rPr>
-          <w:rStyle w:val="HTMLCode"/>
-          <w:rFonts w:ascii="Calibri" w:eastAsiaTheme="minorHAnsi" w:hAnsi="Calibri" w:cs="Calibri"/>
-          <w:color w:val="16191F"/>
-          <w:sz w:val="24"/>
-          <w:szCs w:val="24"/>
-          <w:lang w:eastAsia="en-IN"/>
-        </w:rPr>
-        <w:t xml:space="preserve"> operation puts or deletes multiple items in one or more tables. A single call to </w:t>
-      </w:r>
-      <w:proofErr w:type="spellStart"/>
-      <w:r>
-        <w:rPr>
-          <w:rStyle w:val="HTMLCode"/>
-          <w:rFonts w:ascii="Calibri" w:eastAsiaTheme="minorHAnsi" w:hAnsi="Calibri" w:cs="Calibri"/>
-          <w:color w:val="16191F"/>
-          <w:sz w:val="24"/>
-          <w:szCs w:val="24"/>
-          <w:lang w:eastAsia="en-IN"/>
-        </w:rPr>
-        <w:t>BatchWriteItem</w:t>
-      </w:r>
-      <w:proofErr w:type="spellEnd"/>
-      <w:r>
-        <w:rPr>
-          <w:rStyle w:val="HTMLCode"/>
-          <w:rFonts w:ascii="Calibri" w:eastAsiaTheme="minorHAnsi" w:hAnsi="Calibri" w:cs="Calibri"/>
-          <w:color w:val="16191F"/>
-          <w:sz w:val="24"/>
-          <w:szCs w:val="24"/>
-          <w:lang w:eastAsia="en-IN"/>
-        </w:rPr>
-        <w:t xml:space="preserve"> can transmit up to 16MB of data over the network, consisting of up to 25 item put or delete operations. While individual items can be up to 400 KB once stored, it's important to note that an item's representation might be greater than 400KB while being sent in DynamoDB's JSON format for the API call. For more details on this distinction, see Naming Rules and Data Types.</w:t>
-      </w:r>
-    </w:p>
-    <w:p>
-      <w:pPr>
+          <w:rFonts w:ascii="Calibri" w:hAnsi="Calibri" w:cs="Calibri"/>
+          <w:color w:val="16191F"/>
+          <w:sz w:val="24"/>
+          <w:szCs w:val="24"/>
+          <w:lang w:eastAsia="en-IN"/>
+        </w:rPr>
+      </w:pPr>
+      <w:r>
+        <w:rPr>
+          <w:rFonts w:ascii="Calibri" w:hAnsi="Calibri" w:cs="Calibri"/>
+          <w:color w:val="16191F"/>
+          <w:sz w:val="24"/>
+          <w:szCs w:val="24"/>
+          <w:lang w:eastAsia="en-IN"/>
+        </w:rPr>
+        <w:t>contains(): Check if a String attribute contains a particular substring or a Set attribute contains a particular element; and</w:t>
+      </w:r>
+    </w:p>
+    <w:p>
+      <w:pPr>
+        <w:pStyle w:val="ListParagraph"/>
+        <w:numPr>
+          <w:ilvl w:val="0"/>
+          <w:numId w:val="4"/>
+        </w:numPr>
         <w:shd w:val="clear" w:color="auto" w:fill="FFFFFF"/>
         <w:spacing w:after="150" w:line="360" w:lineRule="atLeast"/>
         <w:ind w:right="240"/>
         <w:rPr>
-          <w:rStyle w:val="HTMLCode"/>
-          <w:rFonts w:ascii="Calibri" w:eastAsiaTheme="minorHAnsi" w:hAnsi="Calibri" w:cs="Calibri"/>
-          <w:color w:val="16191F"/>
-          <w:sz w:val="24"/>
-          <w:szCs w:val="24"/>
-          <w:lang w:eastAsia="en-IN"/>
-        </w:rPr>
-      </w:pPr>
-      <w:r>
-        <w:rPr>
-          <w:rStyle w:val="HTMLCode"/>
-          <w:rFonts w:ascii="Calibri" w:eastAsiaTheme="minorHAnsi" w:hAnsi="Calibri" w:cs="Calibri"/>
-          <w:b/>
-          <w:bCs/>
-          <w:color w:val="16191F"/>
-          <w:sz w:val="24"/>
-          <w:szCs w:val="24"/>
-          <w:lang w:eastAsia="en-IN"/>
-        </w:rPr>
-        <w:t>Note</w:t>
-      </w:r>
-      <w:r>
-        <w:rPr>
-          <w:rStyle w:val="HTMLCode"/>
-          <w:rFonts w:ascii="Calibri" w:eastAsiaTheme="minorHAnsi" w:hAnsi="Calibri" w:cs="Calibri"/>
-          <w:color w:val="16191F"/>
-          <w:sz w:val="24"/>
-          <w:szCs w:val="24"/>
-          <w:lang w:eastAsia="en-IN"/>
-        </w:rPr>
-        <w:t xml:space="preserve">: </w:t>
-      </w:r>
-      <w:proofErr w:type="spellStart"/>
-      <w:r>
-        <w:rPr>
-          <w:rStyle w:val="HTMLCode"/>
-          <w:rFonts w:ascii="Calibri" w:eastAsiaTheme="minorHAnsi" w:hAnsi="Calibri" w:cs="Calibri"/>
-          <w:color w:val="16191F"/>
-          <w:sz w:val="24"/>
-          <w:szCs w:val="24"/>
-          <w:lang w:eastAsia="en-IN"/>
-        </w:rPr>
-        <w:t>BatchWriteItem</w:t>
-      </w:r>
-      <w:proofErr w:type="spellEnd"/>
-      <w:r>
-        <w:rPr>
-          <w:rStyle w:val="HTMLCode"/>
-          <w:rFonts w:ascii="Calibri" w:eastAsiaTheme="minorHAnsi" w:hAnsi="Calibri" w:cs="Calibri"/>
-          <w:color w:val="16191F"/>
-          <w:sz w:val="24"/>
-          <w:szCs w:val="24"/>
-          <w:lang w:eastAsia="en-IN"/>
-        </w:rPr>
-        <w:t xml:space="preserve"> cannot update items. To update items, use the </w:t>
-      </w:r>
-      <w:proofErr w:type="spellStart"/>
-      <w:r>
-        <w:rPr>
-          <w:rStyle w:val="HTMLCode"/>
-          <w:rFonts w:ascii="Calibri" w:eastAsiaTheme="minorHAnsi" w:hAnsi="Calibri" w:cs="Calibri"/>
-          <w:color w:val="16191F"/>
-          <w:sz w:val="24"/>
-          <w:szCs w:val="24"/>
-          <w:lang w:eastAsia="en-IN"/>
-        </w:rPr>
-        <w:t>UpdateItem</w:t>
-      </w:r>
-      <w:proofErr w:type="spellEnd"/>
-      <w:r>
-        <w:rPr>
-          <w:rStyle w:val="HTMLCode"/>
-          <w:rFonts w:ascii="Calibri" w:eastAsiaTheme="minorHAnsi" w:hAnsi="Calibri" w:cs="Calibri"/>
-          <w:color w:val="16191F"/>
-          <w:sz w:val="24"/>
-          <w:szCs w:val="24"/>
-          <w:lang w:eastAsia="en-IN"/>
-        </w:rPr>
-        <w:t xml:space="preserve"> action.</w:t>
+          <w:rFonts w:ascii="Calibri" w:hAnsi="Calibri" w:cs="Calibri"/>
+          <w:color w:val="16191F"/>
+          <w:sz w:val="24"/>
+          <w:szCs w:val="24"/>
+          <w:lang w:eastAsia="en-IN"/>
+        </w:rPr>
+      </w:pPr>
+      <w:r>
+        <w:rPr>
+          <w:rFonts w:ascii="Calibri" w:hAnsi="Calibri" w:cs="Calibri"/>
+          <w:color w:val="16191F"/>
+          <w:sz w:val="24"/>
+          <w:szCs w:val="24"/>
+          <w:lang w:eastAsia="en-IN"/>
+        </w:rPr>
+        <w:t>size(): Returns a number indicating the size of an attribute.</w:t>
       </w:r>
     </w:p>
     <w:p>
@@ -6396,227 +6027,34 @@
         <w:spacing w:after="150" w:line="360" w:lineRule="atLeast"/>
         <w:ind w:right="240"/>
         <w:rPr>
-          <w:rStyle w:val="HTMLCode"/>
-          <w:rFonts w:ascii="Calibri" w:eastAsiaTheme="minorHAnsi" w:hAnsi="Calibri" w:cs="Calibri"/>
-          <w:color w:val="16191F"/>
-          <w:sz w:val="24"/>
-          <w:szCs w:val="24"/>
-          <w:lang w:eastAsia="en-IN"/>
-        </w:rPr>
-      </w:pPr>
-      <w:r>
-        <w:rPr>
-          <w:rStyle w:val="HTMLCode"/>
-          <w:rFonts w:ascii="Calibri" w:eastAsiaTheme="minorHAnsi" w:hAnsi="Calibri" w:cs="Calibri"/>
-          <w:color w:val="16191F"/>
-          <w:sz w:val="24"/>
-          <w:szCs w:val="24"/>
-          <w:lang w:eastAsia="en-IN"/>
-        </w:rPr>
-        <w:t xml:space="preserve">The individual </w:t>
-      </w:r>
-      <w:proofErr w:type="spellStart"/>
-      <w:r>
-        <w:rPr>
-          <w:rStyle w:val="HTMLCode"/>
-          <w:rFonts w:ascii="Calibri" w:eastAsiaTheme="minorHAnsi" w:hAnsi="Calibri" w:cs="Calibri"/>
-          <w:color w:val="16191F"/>
-          <w:sz w:val="24"/>
-          <w:szCs w:val="24"/>
-          <w:lang w:eastAsia="en-IN"/>
-        </w:rPr>
-        <w:t>PutItem</w:t>
-      </w:r>
-      <w:proofErr w:type="spellEnd"/>
-      <w:r>
-        <w:rPr>
-          <w:rStyle w:val="HTMLCode"/>
-          <w:rFonts w:ascii="Calibri" w:eastAsiaTheme="minorHAnsi" w:hAnsi="Calibri" w:cs="Calibri"/>
-          <w:color w:val="16191F"/>
-          <w:sz w:val="24"/>
-          <w:szCs w:val="24"/>
-          <w:lang w:eastAsia="en-IN"/>
-        </w:rPr>
-        <w:t xml:space="preserve"> and </w:t>
-      </w:r>
-      <w:proofErr w:type="spellStart"/>
-      <w:r>
-        <w:rPr>
-          <w:rStyle w:val="HTMLCode"/>
-          <w:rFonts w:ascii="Calibri" w:eastAsiaTheme="minorHAnsi" w:hAnsi="Calibri" w:cs="Calibri"/>
-          <w:color w:val="16191F"/>
-          <w:sz w:val="24"/>
-          <w:szCs w:val="24"/>
-          <w:lang w:eastAsia="en-IN"/>
-        </w:rPr>
-        <w:t>DeleteItem</w:t>
-      </w:r>
-      <w:proofErr w:type="spellEnd"/>
-      <w:r>
-        <w:rPr>
-          <w:rStyle w:val="HTMLCode"/>
-          <w:rFonts w:ascii="Calibri" w:eastAsiaTheme="minorHAnsi" w:hAnsi="Calibri" w:cs="Calibri"/>
-          <w:color w:val="16191F"/>
-          <w:sz w:val="24"/>
-          <w:szCs w:val="24"/>
-          <w:lang w:eastAsia="en-IN"/>
-        </w:rPr>
-        <w:t xml:space="preserve"> operations specified in </w:t>
-      </w:r>
-      <w:proofErr w:type="spellStart"/>
-      <w:r>
-        <w:rPr>
-          <w:rStyle w:val="HTMLCode"/>
-          <w:rFonts w:ascii="Calibri" w:eastAsiaTheme="minorHAnsi" w:hAnsi="Calibri" w:cs="Calibri"/>
-          <w:color w:val="16191F"/>
-          <w:sz w:val="24"/>
-          <w:szCs w:val="24"/>
-          <w:lang w:eastAsia="en-IN"/>
-        </w:rPr>
-        <w:t>BatchWriteItem</w:t>
-      </w:r>
-      <w:proofErr w:type="spellEnd"/>
-      <w:r>
-        <w:rPr>
-          <w:rStyle w:val="HTMLCode"/>
-          <w:rFonts w:ascii="Calibri" w:eastAsiaTheme="minorHAnsi" w:hAnsi="Calibri" w:cs="Calibri"/>
-          <w:color w:val="16191F"/>
-          <w:sz w:val="24"/>
-          <w:szCs w:val="24"/>
-          <w:lang w:eastAsia="en-IN"/>
-        </w:rPr>
-        <w:t xml:space="preserve"> are atomic; </w:t>
-      </w:r>
-      <w:proofErr w:type="gramStart"/>
-      <w:r>
-        <w:rPr>
-          <w:rStyle w:val="HTMLCode"/>
-          <w:rFonts w:ascii="Calibri" w:eastAsiaTheme="minorHAnsi" w:hAnsi="Calibri" w:cs="Calibri"/>
-          <w:color w:val="16191F"/>
-          <w:sz w:val="24"/>
-          <w:szCs w:val="24"/>
-          <w:lang w:eastAsia="en-IN"/>
-        </w:rPr>
-        <w:t>however</w:t>
-      </w:r>
-      <w:proofErr w:type="gramEnd"/>
-      <w:r>
-        <w:rPr>
-          <w:rStyle w:val="HTMLCode"/>
-          <w:rFonts w:ascii="Calibri" w:eastAsiaTheme="minorHAnsi" w:hAnsi="Calibri" w:cs="Calibri"/>
-          <w:color w:val="16191F"/>
-          <w:sz w:val="24"/>
-          <w:szCs w:val="24"/>
-          <w:lang w:eastAsia="en-IN"/>
-        </w:rPr>
-        <w:t xml:space="preserve"> </w:t>
-      </w:r>
-      <w:proofErr w:type="spellStart"/>
-      <w:r>
-        <w:rPr>
-          <w:rStyle w:val="HTMLCode"/>
-          <w:rFonts w:ascii="Calibri" w:eastAsiaTheme="minorHAnsi" w:hAnsi="Calibri" w:cs="Calibri"/>
-          <w:color w:val="16191F"/>
-          <w:sz w:val="24"/>
-          <w:szCs w:val="24"/>
-          <w:lang w:eastAsia="en-IN"/>
-        </w:rPr>
-        <w:t>BatchWriteItem</w:t>
-      </w:r>
-      <w:proofErr w:type="spellEnd"/>
-      <w:r>
-        <w:rPr>
-          <w:rStyle w:val="HTMLCode"/>
-          <w:rFonts w:ascii="Calibri" w:eastAsiaTheme="minorHAnsi" w:hAnsi="Calibri" w:cs="Calibri"/>
-          <w:color w:val="16191F"/>
-          <w:sz w:val="24"/>
-          <w:szCs w:val="24"/>
-          <w:lang w:eastAsia="en-IN"/>
-        </w:rPr>
-        <w:t xml:space="preserve"> as a whole is not. If any requested operations fail because the table's provisioned throughput is exceeded or an internal processing failure occurs, the failed operations are returned in the </w:t>
-      </w:r>
-      <w:proofErr w:type="spellStart"/>
-      <w:r>
-        <w:rPr>
-          <w:rStyle w:val="HTMLCode"/>
-          <w:rFonts w:ascii="Calibri" w:eastAsiaTheme="minorHAnsi" w:hAnsi="Calibri" w:cs="Calibri"/>
-          <w:color w:val="16191F"/>
-          <w:sz w:val="24"/>
-          <w:szCs w:val="24"/>
-          <w:lang w:eastAsia="en-IN"/>
-        </w:rPr>
-        <w:t>UnprocessedItems</w:t>
-      </w:r>
-      <w:proofErr w:type="spellEnd"/>
-      <w:r>
-        <w:rPr>
-          <w:rStyle w:val="HTMLCode"/>
-          <w:rFonts w:ascii="Calibri" w:eastAsiaTheme="minorHAnsi" w:hAnsi="Calibri" w:cs="Calibri"/>
-          <w:color w:val="16191F"/>
-          <w:sz w:val="24"/>
-          <w:szCs w:val="24"/>
-          <w:lang w:eastAsia="en-IN"/>
-        </w:rPr>
-        <w:t xml:space="preserve"> response parameter. You can investigate and optionally resend the requests. Typically, you would call </w:t>
-      </w:r>
-      <w:proofErr w:type="spellStart"/>
-      <w:r>
-        <w:rPr>
-          <w:rStyle w:val="HTMLCode"/>
-          <w:rFonts w:ascii="Calibri" w:eastAsiaTheme="minorHAnsi" w:hAnsi="Calibri" w:cs="Calibri"/>
-          <w:color w:val="16191F"/>
-          <w:sz w:val="24"/>
-          <w:szCs w:val="24"/>
-          <w:lang w:eastAsia="en-IN"/>
-        </w:rPr>
-        <w:t>BatchWriteItem</w:t>
-      </w:r>
-      <w:proofErr w:type="spellEnd"/>
-      <w:r>
-        <w:rPr>
-          <w:rStyle w:val="HTMLCode"/>
-          <w:rFonts w:ascii="Calibri" w:eastAsiaTheme="minorHAnsi" w:hAnsi="Calibri" w:cs="Calibri"/>
-          <w:color w:val="16191F"/>
-          <w:sz w:val="24"/>
-          <w:szCs w:val="24"/>
-          <w:lang w:eastAsia="en-IN"/>
-        </w:rPr>
-        <w:t xml:space="preserve"> in a loop. Each iteration would check for unprocessed items and submit a new </w:t>
-      </w:r>
-      <w:proofErr w:type="spellStart"/>
-      <w:r>
-        <w:rPr>
-          <w:rStyle w:val="HTMLCode"/>
-          <w:rFonts w:ascii="Calibri" w:eastAsiaTheme="minorHAnsi" w:hAnsi="Calibri" w:cs="Calibri"/>
-          <w:color w:val="16191F"/>
-          <w:sz w:val="24"/>
-          <w:szCs w:val="24"/>
-          <w:lang w:eastAsia="en-IN"/>
-        </w:rPr>
-        <w:t>BatchWriteItem</w:t>
-      </w:r>
-      <w:proofErr w:type="spellEnd"/>
-      <w:r>
-        <w:rPr>
-          <w:rStyle w:val="HTMLCode"/>
-          <w:rFonts w:ascii="Calibri" w:eastAsiaTheme="minorHAnsi" w:hAnsi="Calibri" w:cs="Calibri"/>
-          <w:color w:val="16191F"/>
-          <w:sz w:val="24"/>
-          <w:szCs w:val="24"/>
-          <w:lang w:eastAsia="en-IN"/>
-        </w:rPr>
-        <w:t xml:space="preserve"> request with those unprocessed items until all items have been processed.</w:t>
-      </w:r>
-      <w:r>
-        <w:rPr>
-          <w:rStyle w:val="HTMLCode"/>
-          <w:rFonts w:ascii="Calibri" w:eastAsiaTheme="minorHAnsi" w:hAnsi="Calibri" w:cs="Calibri"/>
-          <w:color w:val="16191F"/>
-          <w:sz w:val="24"/>
-          <w:szCs w:val="24"/>
-          <w:lang w:eastAsia="en-IN"/>
-        </w:rPr>
-        <w:br w:type="page"/>
+          <w:rFonts w:ascii="Calibri" w:hAnsi="Calibri" w:cs="Calibri"/>
+          <w:color w:val="16191F"/>
+          <w:sz w:val="24"/>
+          <w:szCs w:val="24"/>
+          <w:lang w:eastAsia="en-IN"/>
+        </w:rPr>
+      </w:pPr>
+      <w:r>
+        <w:rPr>
+          <w:rFonts w:ascii="Calibri" w:hAnsi="Calibri" w:cs="Calibri"/>
+          <w:b/>
+          <w:bCs/>
+          <w:color w:val="16191F"/>
+          <w:sz w:val="24"/>
+          <w:szCs w:val="24"/>
+          <w:lang w:eastAsia="en-IN"/>
+        </w:rPr>
+        <w:t>Projection expressions</w:t>
+      </w:r>
+      <w:r>
+        <w:rPr>
+          <w:rFonts w:ascii="Calibri" w:hAnsi="Calibri" w:cs="Calibri"/>
+          <w:color w:val="16191F"/>
+          <w:sz w:val="24"/>
+          <w:szCs w:val="24"/>
+          <w:lang w:eastAsia="en-IN"/>
+        </w:rPr>
+        <w:t xml:space="preserve"> are used to specify a subset of attributes you want to receive when reading Items. We used these in our GetItem calls in the previous lesson.</w:t>
       </w:r>
     </w:p>
     <w:p>
@@ -6626,26 +6064,33 @@
         <w:ind w:right="240"/>
         <w:rPr>
           <w:rFonts w:ascii="Calibri" w:hAnsi="Calibri" w:cs="Calibri"/>
-          <w:b/>
-          <w:bCs/>
-          <w:color w:val="16191F"/>
-          <w:sz w:val="32"/>
-          <w:szCs w:val="32"/>
-          <w:lang w:eastAsia="en-IN"/>
-        </w:rPr>
-      </w:pPr>
-      <w:r>
-        <w:rPr>
-          <w:rFonts w:ascii="Calibri" w:hAnsi="Calibri" w:cs="Calibri"/>
-          <w:b/>
-          <w:bCs/>
-          <w:color w:val="16191F"/>
-          <w:sz w:val="32"/>
-          <w:szCs w:val="32"/>
-          <w:lang w:eastAsia="en-IN"/>
-        </w:rPr>
-        <w:lastRenderedPageBreak/>
-        <w:t>QUERING AND SCANNING</w:t>
+          <w:color w:val="16191F"/>
+          <w:sz w:val="24"/>
+          <w:szCs w:val="24"/>
+          <w:lang w:eastAsia="en-IN"/>
+        </w:rPr>
+      </w:pPr>
+      <w:r>
+        <w:rPr>
+          <w:rFonts w:ascii="Calibri" w:hAnsi="Calibri" w:cs="Calibri"/>
+          <w:b/>
+          <w:bCs/>
+          <w:color w:val="16191F"/>
+          <w:sz w:val="24"/>
+          <w:szCs w:val="24"/>
+          <w:lang w:eastAsia="en-IN"/>
+        </w:rPr>
+        <w:t>Update expressions</w:t>
+      </w:r>
+      <w:r>
+        <w:rPr>
+          <w:rFonts w:ascii="Calibri" w:hAnsi="Calibri" w:cs="Calibri"/>
+          <w:color w:val="16191F"/>
+          <w:sz w:val="24"/>
+          <w:szCs w:val="24"/>
+          <w:lang w:eastAsia="en-IN"/>
+        </w:rPr>
+        <w:t xml:space="preserve"> are used to update a particular attribute in an existing Item.</w:t>
       </w:r>
     </w:p>
     <w:p>
@@ -6654,23 +6099,34 @@
         <w:spacing w:after="150" w:line="360" w:lineRule="atLeast"/>
         <w:ind w:right="240"/>
         <w:rPr>
-          <w:rStyle w:val="HTMLCode"/>
-          <w:rFonts w:ascii="Calibri" w:eastAsiaTheme="minorHAnsi" w:hAnsi="Calibri" w:cs="Calibri"/>
-          <w:color w:val="16191F"/>
-          <w:sz w:val="24"/>
-          <w:szCs w:val="24"/>
-          <w:lang w:eastAsia="en-IN"/>
-        </w:rPr>
-      </w:pPr>
-      <w:r>
-        <w:rPr>
-          <w:rFonts w:ascii="Calibri" w:hAnsi="Calibri" w:cs="Calibri"/>
-          <w:color w:val="16191F"/>
-          <w:sz w:val="24"/>
-          <w:szCs w:val="24"/>
-          <w:lang w:eastAsia="en-IN"/>
-        </w:rPr>
-        <w:t>Querying finds items in a table or a secondary index using only primary key attribute values. You must provide a partition key name and a value for which to search. You can also provide a sort key name and value, and use a comparison operator to refine the search results. Scanning finds items by checking every item in the specified table</w:t>
+          <w:rFonts w:ascii="Calibri" w:hAnsi="Calibri" w:cs="Calibri"/>
+          <w:color w:val="16191F"/>
+          <w:sz w:val="24"/>
+          <w:szCs w:val="24"/>
+          <w:lang w:eastAsia="en-IN"/>
+        </w:rPr>
+      </w:pPr>
+      <w:r>
+        <w:rPr>
+          <w:rFonts w:ascii="Calibri" w:hAnsi="Calibri" w:cs="Calibri"/>
+          <w:b/>
+          <w:bCs/>
+          <w:color w:val="16191F"/>
+          <w:sz w:val="24"/>
+          <w:szCs w:val="24"/>
+          <w:lang w:eastAsia="en-IN"/>
+        </w:rPr>
+        <w:t>Key condition expressions</w:t>
+      </w:r>
+      <w:r>
+        <w:rPr>
+          <w:rFonts w:ascii="Calibri" w:hAnsi="Calibri" w:cs="Calibri"/>
+          <w:color w:val="16191F"/>
+          <w:sz w:val="24"/>
+          <w:szCs w:val="24"/>
+          <w:lang w:eastAsia="en-IN"/>
+        </w:rPr>
+        <w:t xml:space="preserve"> are used when querying a table with a composite primary key to limit the items selected.</w:t>
       </w:r>
     </w:p>
     <w:p>
@@ -6680,25 +6136,33 @@
         <w:ind w:right="240"/>
         <w:rPr>
           <w:rFonts w:ascii="Calibri" w:hAnsi="Calibri" w:cs="Calibri"/>
-          <w:b/>
-          <w:bCs/>
-          <w:color w:val="16191F"/>
-          <w:sz w:val="28"/>
-          <w:szCs w:val="28"/>
-          <w:lang w:eastAsia="en-IN"/>
-        </w:rPr>
-      </w:pPr>
-      <w:r>
-        <w:rPr>
-          <w:rFonts w:ascii="Calibri" w:hAnsi="Calibri" w:cs="Calibri"/>
-          <w:b/>
-          <w:bCs/>
-          <w:color w:val="16191F"/>
-          <w:sz w:val="28"/>
-          <w:szCs w:val="28"/>
-          <w:lang w:eastAsia="en-IN"/>
-        </w:rPr>
-        <w:t xml:space="preserve">QUERING </w:t>
+          <w:color w:val="16191F"/>
+          <w:sz w:val="24"/>
+          <w:szCs w:val="24"/>
+          <w:lang w:eastAsia="en-IN"/>
+        </w:rPr>
+      </w:pPr>
+      <w:r>
+        <w:rPr>
+          <w:rFonts w:ascii="Calibri" w:hAnsi="Calibri" w:cs="Calibri"/>
+          <w:b/>
+          <w:bCs/>
+          <w:color w:val="16191F"/>
+          <w:sz w:val="24"/>
+          <w:szCs w:val="24"/>
+          <w:lang w:eastAsia="en-IN"/>
+        </w:rPr>
+        <w:t>Filter expressions</w:t>
+      </w:r>
+      <w:r>
+        <w:rPr>
+          <w:rFonts w:ascii="Calibri" w:hAnsi="Calibri" w:cs="Calibri"/>
+          <w:color w:val="16191F"/>
+          <w:sz w:val="24"/>
+          <w:szCs w:val="24"/>
+          <w:lang w:eastAsia="en-IN"/>
+        </w:rPr>
+        <w:t xml:space="preserve"> allow you to filter the results of queries and scans to allow for more efficient responses.</w:t>
       </w:r>
     </w:p>
     <w:p>
@@ -6708,104 +6172,12 @@
         <w:ind w:right="240"/>
         <w:rPr>
           <w:rFonts w:ascii="Calibri" w:hAnsi="Calibri" w:cs="Calibri"/>
-          <w:b/>
-          <w:bCs/>
-          <w:color w:val="16191F"/>
-          <w:sz w:val="24"/>
-          <w:szCs w:val="24"/>
-          <w:lang w:eastAsia="en-IN"/>
-        </w:rPr>
-      </w:pPr>
-      <w:proofErr w:type="gramStart"/>
-      <w:r>
-        <w:rPr>
-          <w:rFonts w:ascii="Calibri" w:hAnsi="Calibri" w:cs="Calibri"/>
-          <w:b/>
-          <w:bCs/>
-          <w:color w:val="16191F"/>
-          <w:sz w:val="24"/>
-          <w:szCs w:val="24"/>
-          <w:lang w:eastAsia="en-IN"/>
-        </w:rPr>
-        <w:t>query(</w:t>
-      </w:r>
-      <w:proofErr w:type="gramEnd"/>
-      <w:r>
-        <w:rPr>
-          <w:rFonts w:ascii="Calibri" w:hAnsi="Calibri" w:cs="Calibri"/>
-          <w:b/>
-          <w:bCs/>
-          <w:color w:val="16191F"/>
-          <w:sz w:val="24"/>
-          <w:szCs w:val="24"/>
-          <w:lang w:eastAsia="en-IN"/>
-        </w:rPr>
-        <w:t xml:space="preserve">params = {}, </w:t>
-      </w:r>
-      <w:proofErr w:type="spellStart"/>
-      <w:r>
-        <w:rPr>
-          <w:rFonts w:ascii="Calibri" w:hAnsi="Calibri" w:cs="Calibri"/>
-          <w:b/>
-          <w:bCs/>
-          <w:color w:val="16191F"/>
-          <w:sz w:val="24"/>
-          <w:szCs w:val="24"/>
-          <w:lang w:eastAsia="en-IN"/>
-        </w:rPr>
-        <w:t>callback</w:t>
-      </w:r>
-      <w:proofErr w:type="spellEnd"/>
-      <w:r>
-        <w:rPr>
-          <w:rFonts w:ascii="Calibri" w:hAnsi="Calibri" w:cs="Calibri"/>
-          <w:b/>
-          <w:bCs/>
-          <w:color w:val="16191F"/>
-          <w:sz w:val="24"/>
-          <w:szCs w:val="24"/>
-          <w:lang w:eastAsia="en-IN"/>
-        </w:rPr>
-        <w:t xml:space="preserve">) </w:t>
-      </w:r>
-      <w:r>
-        <w:rPr>
-          <w:rFonts w:ascii="Cambria Math" w:hAnsi="Cambria Math" w:cs="Cambria Math"/>
-          <w:b/>
-          <w:bCs/>
-          <w:color w:val="16191F"/>
-          <w:sz w:val="24"/>
-          <w:szCs w:val="24"/>
-          <w:lang w:eastAsia="en-IN"/>
-        </w:rPr>
-        <w:t>⇒</w:t>
-      </w:r>
-      <w:r>
-        <w:rPr>
-          <w:rFonts w:ascii="Calibri" w:hAnsi="Calibri" w:cs="Calibri"/>
-          <w:b/>
-          <w:bCs/>
-          <w:color w:val="16191F"/>
-          <w:sz w:val="24"/>
-          <w:szCs w:val="24"/>
-          <w:lang w:eastAsia="en-IN"/>
-        </w:rPr>
-        <w:t xml:space="preserve"> </w:t>
-      </w:r>
-      <w:proofErr w:type="spellStart"/>
-      <w:r>
-        <w:rPr>
-          <w:rFonts w:ascii="Calibri" w:hAnsi="Calibri" w:cs="Calibri"/>
-          <w:b/>
-          <w:bCs/>
-          <w:color w:val="16191F"/>
-          <w:sz w:val="24"/>
-          <w:szCs w:val="24"/>
-          <w:lang w:eastAsia="en-IN"/>
-        </w:rPr>
-        <w:t>AWS.Request</w:t>
-      </w:r>
-      <w:proofErr w:type="spellEnd"/>
+          <w:color w:val="16191F"/>
+          <w:sz w:val="24"/>
+          <w:szCs w:val="24"/>
+          <w:lang w:eastAsia="en-IN"/>
+        </w:rPr>
+      </w:pPr>
     </w:p>
     <w:p>
       <w:pPr>
@@ -6820,469 +6192,6 @@
           <w:lang w:eastAsia="en-IN"/>
         </w:rPr>
       </w:pPr>
-      <w:r>
-        <w:rPr>
-          <w:rFonts w:ascii="Calibri" w:hAnsi="Calibri" w:cs="Calibri"/>
-          <w:color w:val="16191F"/>
-          <w:sz w:val="24"/>
-          <w:szCs w:val="24"/>
-          <w:lang w:eastAsia="en-IN"/>
-        </w:rPr>
-        <w:t>You must provide the name of the partition key attribute and a single value for that attribute. Query returns all items with that partition key value. Optionally, you can provide a sort key attribute and use a comparison operator to refine the search results.</w:t>
-      </w:r>
-    </w:p>
-    <w:p>
-      <w:pPr>
-        <w:shd w:val="clear" w:color="auto" w:fill="FFFFFF"/>
-        <w:spacing w:after="150" w:line="360" w:lineRule="atLeast"/>
-        <w:ind w:right="240"/>
-        <w:rPr>
-          <w:rFonts w:ascii="Calibri" w:hAnsi="Calibri" w:cs="Calibri"/>
-          <w:color w:val="16191F"/>
-          <w:sz w:val="24"/>
-          <w:szCs w:val="24"/>
-          <w:lang w:eastAsia="en-IN"/>
-        </w:rPr>
-      </w:pPr>
-      <w:r>
-        <w:rPr>
-          <w:rFonts w:ascii="Calibri" w:hAnsi="Calibri" w:cs="Calibri"/>
-          <w:color w:val="16191F"/>
-          <w:sz w:val="24"/>
-          <w:szCs w:val="24"/>
-          <w:lang w:eastAsia="en-IN"/>
-        </w:rPr>
-        <w:t>A Query operation always returns a result set. If no matching items are found, the result set will be empty. Queries that do not return results consume the minimum number of read capacity units for that type of read operation.</w:t>
-      </w:r>
-    </w:p>
-    <w:p>
-      <w:pPr>
-        <w:shd w:val="clear" w:color="auto" w:fill="FFFFFF"/>
-        <w:spacing w:after="150" w:line="360" w:lineRule="atLeast"/>
-        <w:ind w:right="240"/>
-        <w:rPr>
-          <w:rFonts w:ascii="Calibri" w:hAnsi="Calibri" w:cs="Calibri"/>
-          <w:color w:val="16191F"/>
-          <w:sz w:val="24"/>
-          <w:szCs w:val="24"/>
-          <w:lang w:eastAsia="en-IN"/>
-        </w:rPr>
-      </w:pPr>
-      <w:r>
-        <w:rPr>
-          <w:rFonts w:ascii="Calibri" w:hAnsi="Calibri" w:cs="Calibri"/>
-          <w:color w:val="16191F"/>
-          <w:sz w:val="24"/>
-          <w:szCs w:val="24"/>
-          <w:lang w:eastAsia="en-IN"/>
-        </w:rPr>
-        <w:t xml:space="preserve">Query results are always sorted by the sort key value. If the data type of the sort key is Number, the results are returned in numeric order; otherwise, the results are returned in order of UTF-8 bytes. By default, the sort order is ascending. To reverse the order, set the </w:t>
-      </w:r>
-      <w:proofErr w:type="spellStart"/>
-      <w:r>
-        <w:rPr>
-          <w:rFonts w:ascii="Calibri" w:hAnsi="Calibri" w:cs="Calibri"/>
-          <w:color w:val="16191F"/>
-          <w:sz w:val="24"/>
-          <w:szCs w:val="24"/>
-          <w:lang w:eastAsia="en-IN"/>
-        </w:rPr>
-        <w:t>ScanIndexForward</w:t>
-      </w:r>
-      <w:proofErr w:type="spellEnd"/>
-      <w:r>
-        <w:rPr>
-          <w:rFonts w:ascii="Calibri" w:hAnsi="Calibri" w:cs="Calibri"/>
-          <w:color w:val="16191F"/>
-          <w:sz w:val="24"/>
-          <w:szCs w:val="24"/>
-          <w:lang w:eastAsia="en-IN"/>
-        </w:rPr>
-        <w:t xml:space="preserve"> parameter to false.</w:t>
-      </w:r>
-    </w:p>
-    <w:p>
-      <w:pPr>
-        <w:shd w:val="clear" w:color="auto" w:fill="FFFFFF"/>
-        <w:spacing w:after="150" w:line="360" w:lineRule="atLeast"/>
-        <w:ind w:right="240"/>
-        <w:rPr>
-          <w:rFonts w:ascii="Calibri" w:hAnsi="Calibri" w:cs="Calibri"/>
-          <w:color w:val="16191F"/>
-          <w:sz w:val="24"/>
-          <w:szCs w:val="24"/>
-          <w:lang w:eastAsia="en-IN"/>
-        </w:rPr>
-      </w:pPr>
-      <w:r>
-        <w:rPr>
-          <w:rFonts w:ascii="Calibri" w:hAnsi="Calibri" w:cs="Calibri"/>
-          <w:color w:val="16191F"/>
-          <w:sz w:val="24"/>
-          <w:szCs w:val="24"/>
-          <w:lang w:eastAsia="en-IN"/>
-        </w:rPr>
-        <w:t xml:space="preserve">A single Query operation will read up to the maximum number of items set (if using the Limit parameter) or a maximum of 1 MB of data and then apply any filtering to the results using </w:t>
-      </w:r>
-      <w:proofErr w:type="spellStart"/>
-      <w:r>
-        <w:rPr>
-          <w:rFonts w:ascii="Calibri" w:hAnsi="Calibri" w:cs="Calibri"/>
-          <w:color w:val="16191F"/>
-          <w:sz w:val="24"/>
-          <w:szCs w:val="24"/>
-          <w:lang w:eastAsia="en-IN"/>
-        </w:rPr>
-        <w:t>FilterExpression</w:t>
-      </w:r>
-      <w:proofErr w:type="spellEnd"/>
-      <w:r>
-        <w:rPr>
-          <w:rFonts w:ascii="Calibri" w:hAnsi="Calibri" w:cs="Calibri"/>
-          <w:color w:val="16191F"/>
-          <w:sz w:val="24"/>
-          <w:szCs w:val="24"/>
-          <w:lang w:eastAsia="en-IN"/>
-        </w:rPr>
-        <w:t xml:space="preserve">. If </w:t>
-      </w:r>
-      <w:proofErr w:type="spellStart"/>
-      <w:r>
-        <w:rPr>
-          <w:rFonts w:ascii="Calibri" w:hAnsi="Calibri" w:cs="Calibri"/>
-          <w:color w:val="16191F"/>
-          <w:sz w:val="24"/>
-          <w:szCs w:val="24"/>
-          <w:lang w:eastAsia="en-IN"/>
-        </w:rPr>
-        <w:t>LastEvaluatedKey</w:t>
-      </w:r>
-      <w:proofErr w:type="spellEnd"/>
-      <w:r>
-        <w:rPr>
-          <w:rFonts w:ascii="Calibri" w:hAnsi="Calibri" w:cs="Calibri"/>
-          <w:color w:val="16191F"/>
-          <w:sz w:val="24"/>
-          <w:szCs w:val="24"/>
-          <w:lang w:eastAsia="en-IN"/>
-        </w:rPr>
-        <w:t xml:space="preserve"> is present in the response, you will need to paginate the result set. For more information, see Paginating the Results in the Amazon DynamoDB Developer Guide.</w:t>
-      </w:r>
-    </w:p>
-    <w:p>
-      <w:pPr>
-        <w:shd w:val="clear" w:color="auto" w:fill="FFFFFF"/>
-        <w:spacing w:after="150" w:line="360" w:lineRule="atLeast"/>
-        <w:ind w:right="240"/>
-        <w:rPr>
-          <w:rFonts w:ascii="Calibri" w:hAnsi="Calibri" w:cs="Calibri"/>
-          <w:color w:val="16191F"/>
-          <w:sz w:val="24"/>
-          <w:szCs w:val="24"/>
-          <w:lang w:eastAsia="en-IN"/>
-        </w:rPr>
-      </w:pPr>
-    </w:p>
-    <w:p>
-      <w:pPr>
-        <w:shd w:val="clear" w:color="auto" w:fill="FFFFFF"/>
-        <w:spacing w:after="150" w:line="360" w:lineRule="atLeast"/>
-        <w:ind w:right="240"/>
-        <w:rPr>
-          <w:rFonts w:ascii="Calibri" w:hAnsi="Calibri" w:cs="Calibri"/>
-          <w:color w:val="16191F"/>
-          <w:lang w:eastAsia="en-IN"/>
-        </w:rPr>
-      </w:pPr>
-      <w:r>
-        <w:rPr>
-          <w:rFonts w:ascii="Calibri" w:hAnsi="Calibri" w:cs="Calibri"/>
-          <w:b/>
-          <w:bCs/>
-          <w:color w:val="16191F"/>
-          <w:sz w:val="28"/>
-          <w:szCs w:val="28"/>
-          <w:lang w:eastAsia="en-IN"/>
-        </w:rPr>
-        <w:t>SCANNING</w:t>
-      </w:r>
-    </w:p>
-    <w:p>
-      <w:pPr>
-        <w:shd w:val="clear" w:color="auto" w:fill="FFFFFF"/>
-        <w:spacing w:after="150" w:line="360" w:lineRule="atLeast"/>
-        <w:ind w:right="240"/>
-        <w:rPr>
-          <w:rFonts w:ascii="Calibri" w:hAnsi="Calibri" w:cs="Calibri"/>
-          <w:b/>
-          <w:bCs/>
-          <w:color w:val="16191F"/>
-          <w:sz w:val="24"/>
-          <w:szCs w:val="24"/>
-          <w:lang w:eastAsia="en-IN"/>
-        </w:rPr>
-      </w:pPr>
-      <w:proofErr w:type="gramStart"/>
-      <w:r>
-        <w:rPr>
-          <w:rFonts w:ascii="Calibri" w:hAnsi="Calibri" w:cs="Calibri"/>
-          <w:b/>
-          <w:bCs/>
-          <w:color w:val="16191F"/>
-          <w:sz w:val="24"/>
-          <w:szCs w:val="24"/>
-          <w:lang w:eastAsia="en-IN"/>
-        </w:rPr>
-        <w:t>scan(</w:t>
-      </w:r>
-      <w:proofErr w:type="gramEnd"/>
-      <w:r>
-        <w:rPr>
-          <w:rFonts w:ascii="Calibri" w:hAnsi="Calibri" w:cs="Calibri"/>
-          <w:b/>
-          <w:bCs/>
-          <w:color w:val="16191F"/>
-          <w:sz w:val="24"/>
-          <w:szCs w:val="24"/>
-          <w:lang w:eastAsia="en-IN"/>
-        </w:rPr>
-        <w:t xml:space="preserve">params = {}, </w:t>
-      </w:r>
-      <w:proofErr w:type="spellStart"/>
-      <w:r>
-        <w:rPr>
-          <w:rFonts w:ascii="Calibri" w:hAnsi="Calibri" w:cs="Calibri"/>
-          <w:b/>
-          <w:bCs/>
-          <w:color w:val="16191F"/>
-          <w:sz w:val="24"/>
-          <w:szCs w:val="24"/>
-          <w:lang w:eastAsia="en-IN"/>
-        </w:rPr>
-        <w:t>callback</w:t>
-      </w:r>
-      <w:proofErr w:type="spellEnd"/>
-      <w:r>
-        <w:rPr>
-          <w:rFonts w:ascii="Calibri" w:hAnsi="Calibri" w:cs="Calibri"/>
-          <w:b/>
-          <w:bCs/>
-          <w:color w:val="16191F"/>
-          <w:sz w:val="24"/>
-          <w:szCs w:val="24"/>
-          <w:lang w:eastAsia="en-IN"/>
-        </w:rPr>
-        <w:t xml:space="preserve">) </w:t>
-      </w:r>
-      <w:r>
-        <w:rPr>
-          <w:rFonts w:ascii="Cambria Math" w:hAnsi="Cambria Math" w:cs="Cambria Math"/>
-          <w:b/>
-          <w:bCs/>
-          <w:color w:val="16191F"/>
-          <w:sz w:val="24"/>
-          <w:szCs w:val="24"/>
-          <w:lang w:eastAsia="en-IN"/>
-        </w:rPr>
-        <w:t>⇒</w:t>
-      </w:r>
-      <w:r>
-        <w:rPr>
-          <w:rFonts w:ascii="Calibri" w:hAnsi="Calibri" w:cs="Calibri"/>
-          <w:b/>
-          <w:bCs/>
-          <w:color w:val="16191F"/>
-          <w:sz w:val="24"/>
-          <w:szCs w:val="24"/>
-          <w:lang w:eastAsia="en-IN"/>
-        </w:rPr>
-        <w:t xml:space="preserve"> </w:t>
-      </w:r>
-      <w:proofErr w:type="spellStart"/>
-      <w:r>
-        <w:rPr>
-          <w:rFonts w:ascii="Calibri" w:hAnsi="Calibri" w:cs="Calibri"/>
-          <w:b/>
-          <w:bCs/>
-          <w:color w:val="16191F"/>
-          <w:sz w:val="24"/>
-          <w:szCs w:val="24"/>
-          <w:lang w:eastAsia="en-IN"/>
-        </w:rPr>
-        <w:t>AWS.Request</w:t>
-      </w:r>
-      <w:proofErr w:type="spellEnd"/>
-    </w:p>
-    <w:p>
-      <w:pPr>
-        <w:shd w:val="clear" w:color="auto" w:fill="FFFFFF"/>
-        <w:spacing w:after="150" w:line="360" w:lineRule="atLeast"/>
-        <w:ind w:right="240"/>
-        <w:rPr>
-          <w:rFonts w:ascii="Calibri" w:hAnsi="Calibri" w:cs="Calibri"/>
-          <w:color w:val="16191F"/>
-          <w:sz w:val="24"/>
-          <w:szCs w:val="24"/>
-          <w:lang w:eastAsia="en-IN"/>
-        </w:rPr>
-      </w:pPr>
-      <w:r>
-        <w:rPr>
-          <w:rFonts w:ascii="Calibri" w:hAnsi="Calibri" w:cs="Calibri"/>
-          <w:color w:val="16191F"/>
-          <w:sz w:val="24"/>
-          <w:szCs w:val="24"/>
-          <w:lang w:eastAsia="en-IN"/>
-        </w:rPr>
-        <w:t xml:space="preserve">The Scan operation returns one or more items and item attributes by accessing every item in a table or a secondary index. To have DynamoDB return fewer items, you can provide a </w:t>
-      </w:r>
-      <w:proofErr w:type="spellStart"/>
-      <w:r>
-        <w:rPr>
-          <w:rFonts w:ascii="Calibri" w:hAnsi="Calibri" w:cs="Calibri"/>
-          <w:color w:val="16191F"/>
-          <w:sz w:val="24"/>
-          <w:szCs w:val="24"/>
-          <w:lang w:eastAsia="en-IN"/>
-        </w:rPr>
-        <w:t>FilterExpression</w:t>
-      </w:r>
-      <w:proofErr w:type="spellEnd"/>
-      <w:r>
-        <w:rPr>
-          <w:rFonts w:ascii="Calibri" w:hAnsi="Calibri" w:cs="Calibri"/>
-          <w:color w:val="16191F"/>
-          <w:sz w:val="24"/>
-          <w:szCs w:val="24"/>
-          <w:lang w:eastAsia="en-IN"/>
-        </w:rPr>
-        <w:t xml:space="preserve"> operation.</w:t>
-      </w:r>
-    </w:p>
-    <w:p>
-      <w:pPr>
-        <w:shd w:val="clear" w:color="auto" w:fill="FFFFFF"/>
-        <w:spacing w:after="150" w:line="360" w:lineRule="atLeast"/>
-        <w:ind w:right="240"/>
-        <w:rPr>
-          <w:rFonts w:ascii="Calibri" w:hAnsi="Calibri" w:cs="Calibri"/>
-          <w:color w:val="16191F"/>
-          <w:sz w:val="24"/>
-          <w:szCs w:val="24"/>
-          <w:lang w:eastAsia="en-IN"/>
-        </w:rPr>
-      </w:pPr>
-      <w:r>
-        <w:rPr>
-          <w:rFonts w:ascii="Calibri" w:hAnsi="Calibri" w:cs="Calibri"/>
-          <w:color w:val="16191F"/>
-          <w:sz w:val="24"/>
-          <w:szCs w:val="24"/>
-          <w:lang w:eastAsia="en-IN"/>
-        </w:rPr>
-        <w:t xml:space="preserve">If the total number of scanned items exceeds the maximum dataset size limit of 1 MB, the scan stops and results are returned to the user as a </w:t>
-      </w:r>
-      <w:proofErr w:type="spellStart"/>
-      <w:r>
-        <w:rPr>
-          <w:rFonts w:ascii="Calibri" w:hAnsi="Calibri" w:cs="Calibri"/>
-          <w:color w:val="16191F"/>
-          <w:sz w:val="24"/>
-          <w:szCs w:val="24"/>
-          <w:lang w:eastAsia="en-IN"/>
-        </w:rPr>
-        <w:t>LastEvaluatedKey</w:t>
-      </w:r>
-      <w:proofErr w:type="spellEnd"/>
-      <w:r>
-        <w:rPr>
-          <w:rFonts w:ascii="Calibri" w:hAnsi="Calibri" w:cs="Calibri"/>
-          <w:color w:val="16191F"/>
-          <w:sz w:val="24"/>
-          <w:szCs w:val="24"/>
-          <w:lang w:eastAsia="en-IN"/>
-        </w:rPr>
-        <w:t xml:space="preserve"> value to continue the scan in a subsequent operation. The results also include the number of items exceeding the limit. A scan can result in no table data meeting the filter criteria.</w:t>
-      </w:r>
-    </w:p>
-    <w:p>
-      <w:pPr>
-        <w:shd w:val="clear" w:color="auto" w:fill="FFFFFF"/>
-        <w:spacing w:after="150" w:line="360" w:lineRule="atLeast"/>
-        <w:ind w:right="240"/>
-        <w:rPr>
-          <w:rFonts w:ascii="Calibri" w:hAnsi="Calibri" w:cs="Calibri"/>
-          <w:color w:val="16191F"/>
-          <w:sz w:val="24"/>
-          <w:szCs w:val="24"/>
-          <w:lang w:eastAsia="en-IN"/>
-        </w:rPr>
-      </w:pPr>
-      <w:r>
-        <w:rPr>
-          <w:rFonts w:ascii="Calibri" w:hAnsi="Calibri" w:cs="Calibri"/>
-          <w:color w:val="16191F"/>
-          <w:sz w:val="24"/>
-          <w:szCs w:val="24"/>
-          <w:lang w:eastAsia="en-IN"/>
-        </w:rPr>
-        <w:lastRenderedPageBreak/>
-        <w:t xml:space="preserve">A single Scan operation reads up to the maximum number of items set (if using the Limit parameter) or a maximum of 1 MB of data and then apply any filtering to the results using </w:t>
-      </w:r>
-      <w:proofErr w:type="spellStart"/>
-      <w:r>
-        <w:rPr>
-          <w:rFonts w:ascii="Calibri" w:hAnsi="Calibri" w:cs="Calibri"/>
-          <w:color w:val="16191F"/>
-          <w:sz w:val="24"/>
-          <w:szCs w:val="24"/>
-          <w:lang w:eastAsia="en-IN"/>
-        </w:rPr>
-        <w:t>FilterExpression</w:t>
-      </w:r>
-      <w:proofErr w:type="spellEnd"/>
-      <w:r>
-        <w:rPr>
-          <w:rFonts w:ascii="Calibri" w:hAnsi="Calibri" w:cs="Calibri"/>
-          <w:color w:val="16191F"/>
-          <w:sz w:val="24"/>
-          <w:szCs w:val="24"/>
-          <w:lang w:eastAsia="en-IN"/>
-        </w:rPr>
-        <w:t xml:space="preserve">. If </w:t>
-      </w:r>
-      <w:proofErr w:type="spellStart"/>
-      <w:r>
-        <w:rPr>
-          <w:rFonts w:ascii="Calibri" w:hAnsi="Calibri" w:cs="Calibri"/>
-          <w:color w:val="16191F"/>
-          <w:sz w:val="24"/>
-          <w:szCs w:val="24"/>
-          <w:lang w:eastAsia="en-IN"/>
-        </w:rPr>
-        <w:t>LastEvaluatedKey</w:t>
-      </w:r>
-      <w:proofErr w:type="spellEnd"/>
-      <w:r>
-        <w:rPr>
-          <w:rFonts w:ascii="Calibri" w:hAnsi="Calibri" w:cs="Calibri"/>
-          <w:color w:val="16191F"/>
-          <w:sz w:val="24"/>
-          <w:szCs w:val="24"/>
-          <w:lang w:eastAsia="en-IN"/>
-        </w:rPr>
-        <w:t xml:space="preserve"> is present in the response, you need to paginate the result set</w:t>
-      </w:r>
-      <w:r>
-        <w:rPr>
-          <w:rFonts w:ascii="Calibri" w:hAnsi="Calibri" w:cs="Calibri"/>
-          <w:color w:val="16191F"/>
-          <w:sz w:val="24"/>
-          <w:szCs w:val="24"/>
-          <w:lang w:eastAsia="en-IN"/>
-        </w:rPr>
-        <w:t>.</w:t>
-      </w:r>
     </w:p>
     <w:sectPr>
       <w:pgSz w:w="11906" w:h="16838"/>
@@ -7446,6 +6355,119 @@
     </w:lvl>
   </w:abstractNum>
   <w:abstractNum w:abstractNumId="1" w15:restartNumberingAfterBreak="0">
+    <w:nsid w:val="219F129D"/>
+    <w:multiLevelType w:val="hybridMultilevel"/>
+    <w:tmpl w:val="97CCD2C6"/>
+    <w:lvl w:ilvl="0" w:tplc="40090001">
+      <w:start w:val="1"/>
+      <w:numFmt w:val="bullet"/>
+      <w:lvlText w:val=""/>
+      <w:lvlJc w:val="left"/>
+      <w:pPr>
+        <w:ind w:left="720" w:hanging="360"/>
+      </w:pPr>
+      <w:rPr>
+        <w:rFonts w:ascii="Symbol" w:hAnsi="Symbol" w:hint="default"/>
+      </w:rPr>
+    </w:lvl>
+    <w:lvl w:ilvl="1" w:tplc="40090003" w:tentative="1">
+      <w:start w:val="1"/>
+      <w:numFmt w:val="bullet"/>
+      <w:lvlText w:val="o"/>
+      <w:lvlJc w:val="left"/>
+      <w:pPr>
+        <w:ind w:left="1440" w:hanging="360"/>
+      </w:pPr>
+      <w:rPr>
+        <w:rFonts w:ascii="Courier New" w:hAnsi="Courier New" w:cs="Courier New" w:hint="default"/>
+      </w:rPr>
+    </w:lvl>
+    <w:lvl w:ilvl="2" w:tplc="40090005" w:tentative="1">
+      <w:start w:val="1"/>
+      <w:numFmt w:val="bullet"/>
+      <w:lvlText w:val=""/>
+      <w:lvlJc w:val="left"/>
+      <w:pPr>
+        <w:ind w:left="2160" w:hanging="360"/>
+      </w:pPr>
+      <w:rPr>
+        <w:rFonts w:ascii="Wingdings" w:hAnsi="Wingdings" w:hint="default"/>
+      </w:rPr>
+    </w:lvl>
+    <w:lvl w:ilvl="3" w:tplc="40090001" w:tentative="1">
+      <w:start w:val="1"/>
+      <w:numFmt w:val="bullet"/>
+      <w:lvlText w:val=""/>
+      <w:lvlJc w:val="left"/>
+      <w:pPr>
+        <w:ind w:left="2880" w:hanging="360"/>
+      </w:pPr>
+      <w:rPr>
+        <w:rFonts w:ascii="Symbol" w:hAnsi="Symbol" w:hint="default"/>
+      </w:rPr>
+    </w:lvl>
+    <w:lvl w:ilvl="4" w:tplc="40090003" w:tentative="1">
+      <w:start w:val="1"/>
+      <w:numFmt w:val="bullet"/>
+      <w:lvlText w:val="o"/>
+      <w:lvlJc w:val="left"/>
+      <w:pPr>
+        <w:ind w:left="3600" w:hanging="360"/>
+      </w:pPr>
+      <w:rPr>
+        <w:rFonts w:ascii="Courier New" w:hAnsi="Courier New" w:cs="Courier New" w:hint="default"/>
+      </w:rPr>
+    </w:lvl>
+    <w:lvl w:ilvl="5" w:tplc="40090005" w:tentative="1">
+      <w:start w:val="1"/>
+      <w:numFmt w:val="bullet"/>
+      <w:lvlText w:val=""/>
+      <w:lvlJc w:val="left"/>
+      <w:pPr>
+        <w:ind w:left="4320" w:hanging="360"/>
+      </w:pPr>
+      <w:rPr>
+        <w:rFonts w:ascii="Wingdings" w:hAnsi="Wingdings" w:hint="default"/>
+      </w:rPr>
+    </w:lvl>
+    <w:lvl w:ilvl="6" w:tplc="40090001" w:tentative="1">
+      <w:start w:val="1"/>
+      <w:numFmt w:val="bullet"/>
+      <w:lvlText w:val=""/>
+      <w:lvlJc w:val="left"/>
+      <w:pPr>
+        <w:ind w:left="5040" w:hanging="360"/>
+      </w:pPr>
+      <w:rPr>
+        <w:rFonts w:ascii="Symbol" w:hAnsi="Symbol" w:hint="default"/>
+      </w:rPr>
+    </w:lvl>
+    <w:lvl w:ilvl="7" w:tplc="40090003" w:tentative="1">
+      <w:start w:val="1"/>
+      <w:numFmt w:val="bullet"/>
+      <w:lvlText w:val="o"/>
+      <w:lvlJc w:val="left"/>
+      <w:pPr>
+        <w:ind w:left="5760" w:hanging="360"/>
+      </w:pPr>
+      <w:rPr>
+        <w:rFonts w:ascii="Courier New" w:hAnsi="Courier New" w:cs="Courier New" w:hint="default"/>
+      </w:rPr>
+    </w:lvl>
+    <w:lvl w:ilvl="8" w:tplc="40090005" w:tentative="1">
+      <w:start w:val="1"/>
+      <w:numFmt w:val="bullet"/>
+      <w:lvlText w:val=""/>
+      <w:lvlJc w:val="left"/>
+      <w:pPr>
+        <w:ind w:left="6480" w:hanging="360"/>
+      </w:pPr>
+      <w:rPr>
+        <w:rFonts w:ascii="Wingdings" w:hAnsi="Wingdings" w:hint="default"/>
+      </w:rPr>
+    </w:lvl>
+  </w:abstractNum>
+  <w:abstractNum w:abstractNumId="2" w15:restartNumberingAfterBreak="0">
     <w:nsid w:val="49BC6A14"/>
     <w:multiLevelType w:val="multilevel"/>
     <w:tmpl w:val="BFA0CEBC"/>
@@ -7594,7 +6616,7 @@
       </w:rPr>
     </w:lvl>
   </w:abstractNum>
-  <w:abstractNum w:abstractNumId="2" w15:restartNumberingAfterBreak="0">
+  <w:abstractNum w:abstractNumId="3" w15:restartNumberingAfterBreak="0">
     <w:nsid w:val="4F007CD7"/>
     <w:multiLevelType w:val="multilevel"/>
     <w:tmpl w:val="3CB09F42"/>
@@ -7744,13 +6766,16 @@
     </w:lvl>
   </w:abstractNum>
   <w:num w:numId="1">
-    <w:abstractNumId w:val="1"/>
+    <w:abstractNumId w:val="2"/>
   </w:num>
   <w:num w:numId="2">
     <w:abstractNumId w:val="0"/>
   </w:num>
   <w:num w:numId="3">
-    <w:abstractNumId w:val="2"/>
+    <w:abstractNumId w:val="3"/>
+  </w:num>
+  <w:num w:numId="4">
+    <w:abstractNumId w:val="1"/>
   </w:num>
 </w:numbering>
 </file>
@@ -8299,6 +7324,28 @@
     <w:basedOn w:val="DefaultParagraphFont"/>
     <w:rsid w:val="00104ACB"/>
   </w:style>
+  <w:style w:type="paragraph" w:styleId="ListParagraph">
+    <w:name w:val="List Paragraph"/>
+    <w:basedOn w:val="Normal"/>
+    <w:uiPriority w:val="34"/>
+    <w:qFormat/>
+    <w:rsid w:val="00C2476D"/>
+    <w:pPr>
+      <w:ind w:left="720"/>
+      <w:contextualSpacing/>
+    </w:pPr>
+  </w:style>
+  <w:style w:type="character" w:styleId="Strong">
+    <w:name w:val="Strong"/>
+    <w:basedOn w:val="DefaultParagraphFont"/>
+    <w:uiPriority w:val="22"/>
+    <w:qFormat/>
+    <w:rsid w:val="005D2854"/>
+    <w:rPr>
+      <w:b/>
+      <w:bCs/>
+    </w:rPr>
+  </w:style>
 </w:styles>
 </file>
 
